--- a/fuentes/CFA_13_231100.docx
+++ b/fuentes/CFA_13_231100.docx
@@ -199,7 +199,7 @@
               </wp:anchor>
             </w:drawing>
           </mc:Choice>
-          <mc:Fallback xmlns:w16cex="http://schemas.microsoft.com/office/word/2018/wordml/cex" xmlns:w16="http://schemas.microsoft.com/office/word/2018/wordml" xmlns:w16sdtdh="http://schemas.microsoft.com/office/word/2020/wordml/sdtdatahash" xmlns:oel="http://schemas.microsoft.com/office/2019/extlst">
+          <mc:Fallback xmlns:oel="http://schemas.microsoft.com/office/2019/extlst" xmlns:w16sdtdh="http://schemas.microsoft.com/office/word/2020/wordml/sdtdatahash" xmlns:w16="http://schemas.microsoft.com/office/word/2018/wordml" xmlns:w16cex="http://schemas.microsoft.com/office/word/2018/wordml/cex">
             <w:pict>
               <v:rect w14:anchorId="04BF2410" id="Rectángulo 3" o:spid="_x0000_s1026" alt="&quot;&quot;" style="position:absolute;margin-left:-55.7pt;margin-top:26.5pt;width:613.85pt;height:204pt;z-index:-251655168;visibility:visible;mso-wrap-style:square;mso-height-percent:0;mso-wrap-distance-left:9pt;mso-wrap-distance-top:0;mso-wrap-distance-right:9pt;mso-wrap-distance-bottom:0;mso-position-horizontal:absolute;mso-position-horizontal-relative:text;mso-position-vertical:absolute;mso-position-vertical-relative:text;mso-height-percent:0;mso-height-relative:margin;v-text-anchor:middle" o:gfxdata="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" fillcolor="#00314d" stroked="f" strokeweight="1pt"/>
             </w:pict>
@@ -3872,10 +3872,6 @@
         <w:t xml:space="preserve">: </w:t>
       </w:r>
       <w:r>
-        <w:rPr>
-          <w:b/>
-          <w:bCs/>
-        </w:rPr>
         <w:t>e</w:t>
       </w:r>
       <w:r>
@@ -10294,8 +10290,6 @@
       <w:r>
         <w:t xml:space="preserve"> </w:t>
       </w:r>
-      <w:bookmarkStart w:id="21" w:name="_GoBack"/>
-      <w:bookmarkEnd w:id="21"/>
     </w:p>
     <w:p>
       <w:pPr>
@@ -10365,12 +10359,12 @@
       <w:pPr>
         <w:pStyle w:val="Titulosgenerales"/>
       </w:pPr>
-      <w:bookmarkStart w:id="22" w:name="_Toc151657643"/>
+      <w:bookmarkStart w:id="21" w:name="_Toc151657643"/>
       <w:r>
         <w:lastRenderedPageBreak/>
         <w:t>Material complementario</w:t>
       </w:r>
-      <w:bookmarkEnd w:id="22"/>
+      <w:bookmarkEnd w:id="21"/>
     </w:p>
     <w:tbl>
       <w:tblPr>
@@ -11166,7 +11160,7 @@
                 <w:lang w:eastAsia="es-CO"/>
                 <w14:ligatures w14:val="none"/>
               </w:rPr>
-              <w:t xml:space="preserve">Esteban Correa, </w:t>
+              <w:t>Clase 42. Sesión 8.1. Introducción a la Normatividad Ambiental en Colombia</w:t>
             </w:r>
             <w:r>
               <w:rPr>
@@ -11178,19 +11172,7 @@
                 <w:lang w:eastAsia="es-CO"/>
                 <w14:ligatures w14:val="none"/>
               </w:rPr>
-              <w:t xml:space="preserve">Clase 42. Sesión 8.1. Introducción a la Normatividad Ambiental en Colombia </w:t>
-            </w:r>
-            <w:r>
-              <w:rPr>
-                <w:rFonts w:eastAsia="Arial" w:cs="Arial"/>
-                <w:color w:val="000000"/>
-                <w:kern w:val="0"/>
-                <w:sz w:val="24"/>
-                <w:szCs w:val="24"/>
-                <w:lang w:eastAsia="es-CO"/>
-                <w14:ligatures w14:val="none"/>
-              </w:rPr>
-              <w:t xml:space="preserve">(Sonido Mejorado), YouTube. </w:t>
+              <w:t>.</w:t>
             </w:r>
           </w:p>
         </w:tc>
@@ -11333,12 +11315,12 @@
       <w:pPr>
         <w:pStyle w:val="Titulosgenerales"/>
       </w:pPr>
-      <w:bookmarkStart w:id="23" w:name="_Toc151657644"/>
+      <w:bookmarkStart w:id="22" w:name="_Toc151657644"/>
       <w:r>
         <w:lastRenderedPageBreak/>
         <w:t>Glosario</w:t>
       </w:r>
-      <w:bookmarkEnd w:id="23"/>
+      <w:bookmarkEnd w:id="22"/>
     </w:p>
     <w:p>
       <w:pPr>
@@ -11492,12 +11474,12 @@
       <w:pPr>
         <w:pStyle w:val="Titulosgenerales"/>
       </w:pPr>
-      <w:bookmarkStart w:id="24" w:name="_Toc151657645"/>
+      <w:bookmarkStart w:id="23" w:name="_Toc151657645"/>
       <w:r>
         <w:lastRenderedPageBreak/>
         <w:t>Referencias bibliográficas</w:t>
       </w:r>
-      <w:bookmarkEnd w:id="24"/>
+      <w:bookmarkEnd w:id="23"/>
       <w:r>
         <w:t xml:space="preserve"> </w:t>
       </w:r>
@@ -11671,12 +11653,12 @@
       <w:pPr>
         <w:pStyle w:val="Titulosgenerales"/>
       </w:pPr>
-      <w:bookmarkStart w:id="25" w:name="_Toc151657646"/>
+      <w:bookmarkStart w:id="24" w:name="_Toc151657646"/>
       <w:r>
         <w:lastRenderedPageBreak/>
         <w:t>Créditos</w:t>
       </w:r>
-      <w:bookmarkEnd w:id="25"/>
+      <w:bookmarkEnd w:id="24"/>
     </w:p>
     <w:tbl>
       <w:tblPr>
@@ -13025,7 +13007,20 @@
                 <w:lang w:eastAsia="es-CO"/>
                 <w14:ligatures w14:val="none"/>
               </w:rPr>
-              <w:t>José Yobani Penagos Mora</w:t>
+              <w:t xml:space="preserve">José Yobani Penagos </w:t>
+            </w:r>
+            <w:bookmarkStart w:id="25" w:name="_GoBack"/>
+            <w:bookmarkEnd w:id="25"/>
+            <w:r>
+              <w:rPr>
+                <w:rFonts w:eastAsia="Times New Roman" w:cs="Arial"/>
+                <w:color w:val="000000"/>
+                <w:kern w:val="0"/>
+                <w:szCs w:val="28"/>
+                <w:lang w:eastAsia="es-CO"/>
+                <w14:ligatures w14:val="none"/>
+              </w:rPr>
+              <w:t>Mora</w:t>
             </w:r>
           </w:p>
         </w:tc>
@@ -20586,8 +20581,8 @@
 </file>
 
 <file path=customXml/item2.xml><?xml version="1.0" encoding="utf-8"?>
-<ct:contentTypeSchema xmlns:ct="http://schemas.microsoft.com/office/2006/metadata/contentType" xmlns:ma="http://schemas.microsoft.com/office/2006/metadata/properties/metaAttributes" ct:_="" ma:_="" ma:contentTypeName="Documento" ma:contentTypeID="0x01010049282E1EDBE9234EA9E6D38F720E265F" ma:contentTypeVersion="14" ma:contentTypeDescription="Crear nuevo documento." ma:contentTypeScope="" ma:versionID="226e008afbc53e049b8fcacc066a2c59">
-  <xsd:schema xmlns:xsd="http://www.w3.org/2001/XMLSchema" xmlns:xs="http://www.w3.org/2001/XMLSchema" xmlns:p="http://schemas.microsoft.com/office/2006/metadata/properties" xmlns:ns2="cb45339b-ced9-4d0d-8f64-77573914d53b" xmlns:ns3="43a3ca16-9c26-4813-b83f-4aec9927b43f" targetNamespace="http://schemas.microsoft.com/office/2006/metadata/properties" ma:root="true" ma:fieldsID="2d89a5d71e5bc1804c98e13db158ff25" ns2:_="" ns3:_="">
+<ct:contentTypeSchema xmlns:ct="http://schemas.microsoft.com/office/2006/metadata/contentType" xmlns:ma="http://schemas.microsoft.com/office/2006/metadata/properties/metaAttributes" ct:_="" ma:_="" ma:contentTypeName="Document" ma:contentTypeID="0x01010049282E1EDBE9234EA9E6D38F720E265F" ma:contentTypeVersion="14" ma:contentTypeDescription="Create a new document." ma:contentTypeScope="" ma:versionID="24af8d52f7c1370de392756bf7709f94">
+  <xsd:schema xmlns:xsd="http://www.w3.org/2001/XMLSchema" xmlns:xs="http://www.w3.org/2001/XMLSchema" xmlns:p="http://schemas.microsoft.com/office/2006/metadata/properties" xmlns:ns2="cb45339b-ced9-4d0d-8f64-77573914d53b" xmlns:ns3="43a3ca16-9c26-4813-b83f-4aec9927b43f" targetNamespace="http://schemas.microsoft.com/office/2006/metadata/properties" ma:root="true" ma:fieldsID="fdcca42725a47c4bfbbcb2f87030ea3e" ns2:_="" ns3:_="">
     <xsd:import namespace="cb45339b-ced9-4d0d-8f64-77573914d53b"/>
     <xsd:import namespace="43a3ca16-9c26-4813-b83f-4aec9927b43f"/>
     <xsd:element name="properties">
@@ -20619,7 +20614,7 @@
   <xsd:schema xmlns:xsd="http://www.w3.org/2001/XMLSchema" xmlns:xs="http://www.w3.org/2001/XMLSchema" xmlns:dms="http://schemas.microsoft.com/office/2006/documentManagement/types" xmlns:pc="http://schemas.microsoft.com/office/infopath/2007/PartnerControls" targetNamespace="cb45339b-ced9-4d0d-8f64-77573914d53b" elementFormDefault="qualified">
     <xsd:import namespace="http://schemas.microsoft.com/office/2006/documentManagement/types"/>
     <xsd:import namespace="http://schemas.microsoft.com/office/infopath/2007/PartnerControls"/>
-    <xsd:element name="SharedWithUsers" ma:index="8" nillable="true" ma:displayName="Compartido con" ma:internalName="SharedWithUsers" ma:readOnly="true">
+    <xsd:element name="SharedWithUsers" ma:index="8" nillable="true" ma:displayName="Shared With" ma:internalName="SharedWithUsers" ma:readOnly="true">
       <xsd:complexType>
         <xsd:complexContent>
           <xsd:extension base="dms:UserMulti">
@@ -20638,7 +20633,7 @@
         </xsd:complexContent>
       </xsd:complexType>
     </xsd:element>
-    <xsd:element name="SharedWithDetails" ma:index="9" nillable="true" ma:displayName="Detalles de uso compartido" ma:internalName="SharedWithDetails" ma:readOnly="true">
+    <xsd:element name="SharedWithDetails" ma:index="9" nillable="true" ma:displayName="Shared With Details" ma:internalName="SharedWithDetails" ma:readOnly="true">
       <xsd:simpleType>
         <xsd:restriction base="dms:Note">
           <xsd:maxLength value="255"/>
@@ -20700,7 +20695,7 @@
         <xsd:restriction base="dms:Text"/>
       </xsd:simpleType>
     </xsd:element>
-    <xsd:element name="lcf76f155ced4ddcb4097134ff3c332f" ma:index="19" nillable="true" ma:taxonomy="true" ma:internalName="lcf76f155ced4ddcb4097134ff3c332f" ma:taxonomyFieldName="MediaServiceImageTags" ma:displayName="Etiquetas de imagen" ma:readOnly="false" ma:fieldId="{5cf76f15-5ced-4ddc-b409-7134ff3c332f}" ma:taxonomyMulti="true" ma:sspId="d33c8c81-5745-4931-bcc4-c2aeafe86780" ma:termSetId="09814cd3-568e-fe90-9814-8d621ff8fb84" ma:anchorId="fba54fb3-c3e1-fe81-a776-ca4b69148c4d" ma:open="true" ma:isKeyword="false">
+    <xsd:element name="lcf76f155ced4ddcb4097134ff3c332f" ma:index="19" nillable="true" ma:taxonomy="true" ma:internalName="lcf76f155ced4ddcb4097134ff3c332f" ma:taxonomyFieldName="MediaServiceImageTags" ma:displayName="Image Tags" ma:readOnly="false" ma:fieldId="{5cf76f15-5ced-4ddc-b409-7134ff3c332f}" ma:taxonomyMulti="true" ma:sspId="d33c8c81-5745-4931-bcc4-c2aeafe86780" ma:termSetId="09814cd3-568e-fe90-9814-8d621ff8fb84" ma:anchorId="fba54fb3-c3e1-fe81-a776-ca4b69148c4d" ma:open="true" ma:isKeyword="false">
       <xsd:complexType>
         <xsd:sequence>
           <xsd:element ref="pc:Terms" minOccurs="0" maxOccurs="1"/>
@@ -20724,8 +20719,8 @@
         <xsd:element ref="dc:creator" minOccurs="0" maxOccurs="1"/>
         <xsd:element ref="dcterms:created" minOccurs="0" maxOccurs="1"/>
         <xsd:element ref="dc:identifier" minOccurs="0" maxOccurs="1"/>
-        <xsd:element name="contentType" minOccurs="0" maxOccurs="1" type="xsd:string" ma:index="0" ma:displayName="Tipo de contenido"/>
-        <xsd:element ref="dc:title" minOccurs="0" maxOccurs="1" ma:index="4" ma:displayName="Título"/>
+        <xsd:element name="contentType" minOccurs="0" maxOccurs="1" type="xsd:string" ma:index="0" ma:displayName="Content Type"/>
+        <xsd:element ref="dc:title" minOccurs="0" maxOccurs="1" ma:index="4" ma:displayName="Title"/>
         <xsd:element ref="dc:subject" minOccurs="0" maxOccurs="1"/>
         <xsd:element ref="dc:description" minOccurs="0" maxOccurs="1"/>
         <xsd:element name="keywords" minOccurs="0" maxOccurs="1" type="xsd:string"/>
@@ -20835,7 +20830,7 @@
 </file>
 
 <file path=customXml/itemProps1.xml><?xml version="1.0" encoding="utf-8"?>
-<ds:datastoreItem xmlns:ds="http://schemas.openxmlformats.org/officeDocument/2006/customXml" ds:itemID="{2BFCAFD8-FB39-49B7-BEAA-0A58CEABBE25}">
+<ds:datastoreItem xmlns:ds="http://schemas.openxmlformats.org/officeDocument/2006/customXml" ds:itemID="{D289DE95-7100-47B4-B464-1F23D496E224}">
   <ds:schemaRefs>
     <ds:schemaRef ds:uri="http://schemas.openxmlformats.org/officeDocument/2006/bibliography"/>
   </ds:schemaRefs>
@@ -20843,13 +20838,13 @@
 </file>
 
 <file path=customXml/itemProps2.xml><?xml version="1.0" encoding="utf-8"?>
-<ds:datastoreItem xmlns:ds="http://schemas.openxmlformats.org/officeDocument/2006/customXml" ds:itemID="{355C5ACE-617B-468E-8A06-6854108F3A49}"/>
+<ds:datastoreItem xmlns:ds="http://schemas.openxmlformats.org/officeDocument/2006/customXml" ds:itemID="{3176D330-0EB4-47D0-8CE0-DFDA779769E2}"/>
 </file>
 
 <file path=customXml/itemProps3.xml><?xml version="1.0" encoding="utf-8"?>
-<ds:datastoreItem xmlns:ds="http://schemas.openxmlformats.org/officeDocument/2006/customXml" ds:itemID="{DADCCD10-6F38-4276-AEB8-132E8BEE1A6D}"/>
+<ds:datastoreItem xmlns:ds="http://schemas.openxmlformats.org/officeDocument/2006/customXml" ds:itemID="{ABE54849-D9D1-444F-B08C-550EA8C754C4}"/>
 </file>
 
 <file path=customXml/itemProps4.xml><?xml version="1.0" encoding="utf-8"?>
-<ds:datastoreItem xmlns:ds="http://schemas.openxmlformats.org/officeDocument/2006/customXml" ds:itemID="{DFBCB395-0D1A-4008-B94E-1F77686ADD04}"/>
+<ds:datastoreItem xmlns:ds="http://schemas.openxmlformats.org/officeDocument/2006/customXml" ds:itemID="{06D97F46-9846-4EFD-8049-6EDAE86CF972}"/>
 </file>
--- a/fuentes/CFA_13_231100.docx
+++ b/fuentes/CFA_13_231100.docx
@@ -1,6 +1,6 @@
 
 <file path=word/document.xml><?xml version="1.0" encoding="utf-8"?>
-<w:document xmlns:wpc="http://schemas.microsoft.com/office/word/2010/wordprocessingCanvas" xmlns:cx="http://schemas.microsoft.com/office/drawing/2014/chartex" xmlns:cx1="http://schemas.microsoft.com/office/drawing/2015/9/8/chartex" xmlns:cx2="http://schemas.microsoft.com/office/drawing/2015/10/21/chartex" xmlns:cx3="http://schemas.microsoft.com/office/drawing/2016/5/9/chartex" xmlns:cx4="http://schemas.microsoft.com/office/drawing/2016/5/10/chartex" xmlns:cx5="http://schemas.microsoft.com/office/drawing/2016/5/11/chartex" xmlns:cx6="http://schemas.microsoft.com/office/drawing/2016/5/12/chartex" xmlns:cx7="http://schemas.microsoft.com/office/drawing/2016/5/13/chartex" xmlns:cx8="http://schemas.microsoft.com/office/drawing/2016/5/14/chartex" xmlns:mc="http://schemas.openxmlformats.org/markup-compatibility/2006" xmlns:aink="http://schemas.microsoft.com/office/drawing/2016/ink" xmlns:am3d="http://schemas.microsoft.com/office/drawing/2017/model3d" xmlns:o="urn:schemas-microsoft-com:office:office" xmlns:r="http://schemas.openxmlformats.org/officeDocument/2006/relationships" xmlns:m="http://schemas.openxmlformats.org/officeDocument/2006/math" xmlns:v="urn:schemas-microsoft-com:vml" xmlns:wp14="http://schemas.microsoft.com/office/word/2010/wordprocessingDrawing" xmlns:wp="http://schemas.openxmlformats.org/drawingml/2006/wordprocessingDrawing" xmlns:w10="urn:schemas-microsoft-com:office:word" xmlns:w="http://schemas.openxmlformats.org/wordprocessingml/2006/main" xmlns:w14="http://schemas.microsoft.com/office/word/2010/wordml" xmlns:w15="http://schemas.microsoft.com/office/word/2012/wordml" xmlns:w16cid="http://schemas.microsoft.com/office/word/2016/wordml/cid" xmlns:w16se="http://schemas.microsoft.com/office/word/2015/wordml/symex" xmlns:wpg="http://schemas.microsoft.com/office/word/2010/wordprocessingGroup" xmlns:wpi="http://schemas.microsoft.com/office/word/2010/wordprocessingInk" xmlns:wne="http://schemas.microsoft.com/office/word/2006/wordml" xmlns:wps="http://schemas.microsoft.com/office/word/2010/wordprocessingShape" mc:Ignorable="w14 w15 w16se w16cid wp14">
+<w:document xmlns:wpc="http://schemas.microsoft.com/office/word/2010/wordprocessingCanvas" xmlns:cx="http://schemas.microsoft.com/office/drawing/2014/chartex" xmlns:cx1="http://schemas.microsoft.com/office/drawing/2015/9/8/chartex" xmlns:cx2="http://schemas.microsoft.com/office/drawing/2015/10/21/chartex" xmlns:cx3="http://schemas.microsoft.com/office/drawing/2016/5/9/chartex" xmlns:cx4="http://schemas.microsoft.com/office/drawing/2016/5/10/chartex" xmlns:cx5="http://schemas.microsoft.com/office/drawing/2016/5/11/chartex" xmlns:cx6="http://schemas.microsoft.com/office/drawing/2016/5/12/chartex" xmlns:cx7="http://schemas.microsoft.com/office/drawing/2016/5/13/chartex" xmlns:cx8="http://schemas.microsoft.com/office/drawing/2016/5/14/chartex" xmlns:mc="http://schemas.openxmlformats.org/markup-compatibility/2006" xmlns:aink="http://schemas.microsoft.com/office/drawing/2016/ink" xmlns:am3d="http://schemas.microsoft.com/office/drawing/2017/model3d" xmlns:o="urn:schemas-microsoft-com:office:office" xmlns:oel="http://schemas.microsoft.com/office/2019/extlst" xmlns:r="http://schemas.openxmlformats.org/officeDocument/2006/relationships" xmlns:m="http://schemas.openxmlformats.org/officeDocument/2006/math" xmlns:v="urn:schemas-microsoft-com:vml" xmlns:wp14="http://schemas.microsoft.com/office/word/2010/wordprocessingDrawing" xmlns:wp="http://schemas.openxmlformats.org/drawingml/2006/wordprocessingDrawing" xmlns:w10="urn:schemas-microsoft-com:office:word" xmlns:w="http://schemas.openxmlformats.org/wordprocessingml/2006/main" xmlns:w14="http://schemas.microsoft.com/office/word/2010/wordml" xmlns:w15="http://schemas.microsoft.com/office/word/2012/wordml" xmlns:w16cex="http://schemas.microsoft.com/office/word/2018/wordml/cex" xmlns:w16cid="http://schemas.microsoft.com/office/word/2016/wordml/cid" xmlns:w16="http://schemas.microsoft.com/office/word/2018/wordml" xmlns:w16sdtdh="http://schemas.microsoft.com/office/word/2020/wordml/sdtdatahash" xmlns:w16se="http://schemas.microsoft.com/office/word/2015/wordml/symex" xmlns:wpg="http://schemas.microsoft.com/office/word/2010/wordprocessingGroup" xmlns:wpi="http://schemas.microsoft.com/office/word/2010/wordprocessingInk" xmlns:wne="http://schemas.microsoft.com/office/word/2006/wordml" xmlns:wps="http://schemas.microsoft.com/office/word/2010/wordprocessingShape" mc:Ignorable="w14 w15 w16se w16cid w16 w16cex w16sdtdh wp14">
   <w:body>
     <w:p>
       <w:r>
@@ -43,7 +43,7 @@
                     <pic:cNvPicPr/>
                   </pic:nvPicPr>
                   <pic:blipFill>
-                    <a:blip r:embed="rId8">
+                    <a:blip r:embed="rId11">
                       <a:extLst>
                         <a:ext uri="{28A0092B-C50C-407E-A947-70E740481C1C}">
                           <a14:useLocalDpi xmlns:a14="http://schemas.microsoft.com/office/drawing/2010/main" val="0"/>
@@ -199,7 +199,7 @@
               </wp:anchor>
             </w:drawing>
           </mc:Choice>
-          <mc:Fallback xmlns:oel="http://schemas.microsoft.com/office/2019/extlst" xmlns:w16sdtdh="http://schemas.microsoft.com/office/word/2020/wordml/sdtdatahash" xmlns:w16="http://schemas.microsoft.com/office/word/2018/wordml" xmlns:w16cex="http://schemas.microsoft.com/office/word/2018/wordml/cex">
+          <mc:Fallback>
             <w:pict>
               <v:rect w14:anchorId="04BF2410" id="Rectángulo 3" o:spid="_x0000_s1026" alt="&quot;&quot;" style="position:absolute;margin-left:-55.7pt;margin-top:26.5pt;width:613.85pt;height:204pt;z-index:-251655168;visibility:visible;mso-wrap-style:square;mso-height-percent:0;mso-wrap-distance-left:9pt;mso-wrap-distance-top:0;mso-wrap-distance-right:9pt;mso-wrap-distance-bottom:0;mso-position-horizontal:absolute;mso-position-horizontal-relative:text;mso-position-vertical:absolute;mso-position-vertical-relative:text;mso-height-percent:0;mso-height-relative:margin;v-text-anchor:middle" o:gfxdata="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" fillcolor="#00314d" stroked="f" strokeweight="1pt"/>
             </w:pict>
@@ -300,7 +300,7 @@
                 <v:stroke joinstyle="miter"/>
                 <v:path gradientshapeok="t" o:connecttype="rect"/>
               </v:shapetype>
-              <v:shape id="Cuadro de texto 2" o:spid="_x0000_s1026" type="#_x0000_t202" style="position:absolute;left:0;text-align:left;margin-left:-19.8pt;margin-top:36.75pt;width:488.95pt;height:115.5pt;z-index:251663360;visibility:visible;mso-wrap-style:square;mso-width-percent:0;mso-height-percent:0;mso-wrap-distance-left:9pt;mso-wrap-distance-top:3.6pt;mso-wrap-distance-right:9pt;mso-wrap-distance-bottom:3.6pt;mso-position-horizontal:absolute;mso-position-horizontal-relative:text;mso-position-vertical:absolute;mso-position-vertical-relative:text;mso-width-percent:0;mso-height-percent:0;mso-width-relative:margin;mso-height-relative:margin;v-text-anchor:top" o:gfxdata="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" filled="f" stroked="f">
+              <v:shape id="Cuadro de texto 2" o:spid="_x0000_s1026" type="#_x0000_t202" style="position:absolute;left:0;text-align:left;margin-left:-19.8pt;margin-top:36.75pt;width:488.95pt;height:115.5pt;z-index:251663360;visibility:visible;mso-wrap-style:square;mso-width-percent:0;mso-height-percent:0;mso-wrap-distance-left:9pt;mso-wrap-distance-top:3.6pt;mso-wrap-distance-right:9pt;mso-wrap-distance-bottom:3.6pt;mso-position-horizontal:absolute;mso-position-horizontal-relative:text;mso-position-vertical:absolute;mso-position-vertical-relative:text;mso-width-percent:0;mso-height-percent:0;mso-width-relative:margin;mso-height-relative:margin;v-text-anchor:top" o:gfxdata="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" filled="f" stroked="f">
                 <v:textbox>
                   <w:txbxContent>
                     <w:p>
@@ -511,7 +511,7 @@
       <w:sdtContent>
         <w:p>
           <w:pPr>
-            <w:pStyle w:val="TtuloTDC"/>
+            <w:pStyle w:val="TOCHeading"/>
           </w:pPr>
           <w:r>
             <w:rPr>
@@ -528,7 +528,7 @@
         </w:p>
         <w:p>
           <w:pPr>
-            <w:pStyle w:val="TDC1"/>
+            <w:pStyle w:val="TOC1"/>
             <w:tabs>
               <w:tab w:val="right" w:leader="dot" w:pos="9962"/>
             </w:tabs>
@@ -553,7 +553,7 @@
           <w:hyperlink w:anchor="_Toc151657622" w:history="1">
             <w:r>
               <w:rPr>
-                <w:rStyle w:val="Hipervnculo"/>
+                <w:rStyle w:val="Hyperlink"/>
                 <w:noProof/>
               </w:rPr>
               <w:t>Introducción</w:t>
@@ -610,7 +610,7 @@
         </w:p>
         <w:p>
           <w:pPr>
-            <w:pStyle w:val="TDC1"/>
+            <w:pStyle w:val="TOC1"/>
             <w:tabs>
               <w:tab w:val="left" w:pos="1320"/>
               <w:tab w:val="right" w:leader="dot" w:pos="9962"/>
@@ -627,7 +627,7 @@
           <w:hyperlink w:anchor="_Toc151657623" w:history="1">
             <w:r>
               <w:rPr>
-                <w:rStyle w:val="Hipervnculo"/>
+                <w:rStyle w:val="Hyperlink"/>
                 <w:noProof/>
               </w:rPr>
               <w:t>1.</w:t>
@@ -645,7 +645,7 @@
             </w:r>
             <w:r>
               <w:rPr>
-                <w:rStyle w:val="Hipervnculo"/>
+                <w:rStyle w:val="Hyperlink"/>
                 <w:noProof/>
               </w:rPr>
               <w:t>Aspectos ambientales</w:t>
@@ -702,7 +702,7 @@
         </w:p>
         <w:p>
           <w:pPr>
-            <w:pStyle w:val="TDC1"/>
+            <w:pStyle w:val="TOC1"/>
             <w:tabs>
               <w:tab w:val="left" w:pos="1320"/>
               <w:tab w:val="right" w:leader="dot" w:pos="9962"/>
@@ -719,7 +719,7 @@
           <w:hyperlink w:anchor="_Toc151657624" w:history="1">
             <w:r>
               <w:rPr>
-                <w:rStyle w:val="Hipervnculo"/>
+                <w:rStyle w:val="Hyperlink"/>
                 <w:noProof/>
               </w:rPr>
               <w:t>2.</w:t>
@@ -737,7 +737,7 @@
             </w:r>
             <w:r>
               <w:rPr>
-                <w:rStyle w:val="Hipervnculo"/>
+                <w:rStyle w:val="Hyperlink"/>
                 <w:noProof/>
               </w:rPr>
               <w:t>Impactos ambientales</w:t>
@@ -794,7 +794,7 @@
         </w:p>
         <w:p>
           <w:pPr>
-            <w:pStyle w:val="TDC2"/>
+            <w:pStyle w:val="TOC2"/>
             <w:tabs>
               <w:tab w:val="left" w:pos="1760"/>
               <w:tab w:val="right" w:leader="dot" w:pos="9962"/>
@@ -811,7 +811,7 @@
           <w:hyperlink w:anchor="_Toc151657625" w:history="1">
             <w:r>
               <w:rPr>
-                <w:rStyle w:val="Hipervnculo"/>
+                <w:rStyle w:val="Hyperlink"/>
                 <w:noProof/>
               </w:rPr>
               <w:t>2.1.</w:t>
@@ -829,7 +829,7 @@
             </w:r>
             <w:r>
               <w:rPr>
-                <w:rStyle w:val="Hipervnculo"/>
+                <w:rStyle w:val="Hyperlink"/>
                 <w:noProof/>
               </w:rPr>
               <w:t>Normatividad</w:t>
@@ -886,7 +886,7 @@
         </w:p>
         <w:p>
           <w:pPr>
-            <w:pStyle w:val="TDC2"/>
+            <w:pStyle w:val="TOC2"/>
             <w:tabs>
               <w:tab w:val="left" w:pos="1760"/>
               <w:tab w:val="right" w:leader="dot" w:pos="9962"/>
@@ -903,7 +903,7 @@
           <w:hyperlink w:anchor="_Toc151657626" w:history="1">
             <w:r>
               <w:rPr>
-                <w:rStyle w:val="Hipervnculo"/>
+                <w:rStyle w:val="Hyperlink"/>
                 <w:noProof/>
               </w:rPr>
               <w:t>2.2.</w:t>
@@ -921,7 +921,7 @@
             </w:r>
             <w:r>
               <w:rPr>
-                <w:rStyle w:val="Hipervnculo"/>
+                <w:rStyle w:val="Hyperlink"/>
                 <w:noProof/>
               </w:rPr>
               <w:t>Valoración de aspectos e impactos ambientales</w:t>
@@ -978,7 +978,7 @@
         </w:p>
         <w:p>
           <w:pPr>
-            <w:pStyle w:val="TDC2"/>
+            <w:pStyle w:val="TOC2"/>
             <w:tabs>
               <w:tab w:val="left" w:pos="1760"/>
               <w:tab w:val="right" w:leader="dot" w:pos="9962"/>
@@ -995,7 +995,7 @@
           <w:hyperlink w:anchor="_Toc151657627" w:history="1">
             <w:r>
               <w:rPr>
-                <w:rStyle w:val="Hipervnculo"/>
+                <w:rStyle w:val="Hyperlink"/>
                 <w:noProof/>
               </w:rPr>
               <w:t>2.3.</w:t>
@@ -1013,7 +1013,7 @@
             </w:r>
             <w:r>
               <w:rPr>
-                <w:rStyle w:val="Hipervnculo"/>
+                <w:rStyle w:val="Hyperlink"/>
                 <w:noProof/>
               </w:rPr>
               <w:t>Matriz de Leopold</w:t>
@@ -1070,7 +1070,7 @@
         </w:p>
         <w:p>
           <w:pPr>
-            <w:pStyle w:val="TDC1"/>
+            <w:pStyle w:val="TOC1"/>
             <w:tabs>
               <w:tab w:val="left" w:pos="1320"/>
               <w:tab w:val="right" w:leader="dot" w:pos="9962"/>
@@ -1087,7 +1087,7 @@
           <w:hyperlink w:anchor="_Toc151657628" w:history="1">
             <w:r>
               <w:rPr>
-                <w:rStyle w:val="Hipervnculo"/>
+                <w:rStyle w:val="Hyperlink"/>
                 <w:noProof/>
               </w:rPr>
               <w:t>3.</w:t>
@@ -1105,7 +1105,7 @@
             </w:r>
             <w:r>
               <w:rPr>
-                <w:rStyle w:val="Hipervnculo"/>
+                <w:rStyle w:val="Hyperlink"/>
                 <w:noProof/>
               </w:rPr>
               <w:t>Normatividad ambiental</w:t>
@@ -1162,7 +1162,7 @@
         </w:p>
         <w:p>
           <w:pPr>
-            <w:pStyle w:val="TDC2"/>
+            <w:pStyle w:val="TOC2"/>
             <w:tabs>
               <w:tab w:val="left" w:pos="1760"/>
               <w:tab w:val="right" w:leader="dot" w:pos="9962"/>
@@ -1179,7 +1179,7 @@
           <w:hyperlink w:anchor="_Toc151657629" w:history="1">
             <w:r>
               <w:rPr>
-                <w:rStyle w:val="Hipervnculo"/>
+                <w:rStyle w:val="Hyperlink"/>
                 <w:noProof/>
               </w:rPr>
               <w:t>3.1.</w:t>
@@ -1197,7 +1197,7 @@
             </w:r>
             <w:r>
               <w:rPr>
-                <w:rStyle w:val="Hipervnculo"/>
+                <w:rStyle w:val="Hyperlink"/>
                 <w:noProof/>
               </w:rPr>
               <w:t>Recursos naturales</w:t>
@@ -1254,7 +1254,7 @@
         </w:p>
         <w:p>
           <w:pPr>
-            <w:pStyle w:val="TDC2"/>
+            <w:pStyle w:val="TOC2"/>
             <w:tabs>
               <w:tab w:val="left" w:pos="1760"/>
               <w:tab w:val="right" w:leader="dot" w:pos="9962"/>
@@ -1271,7 +1271,7 @@
           <w:hyperlink w:anchor="_Toc151657630" w:history="1">
             <w:r>
               <w:rPr>
-                <w:rStyle w:val="Hipervnculo"/>
+                <w:rStyle w:val="Hyperlink"/>
                 <w:noProof/>
               </w:rPr>
               <w:t>3.2.</w:t>
@@ -1289,7 +1289,7 @@
             </w:r>
             <w:r>
               <w:rPr>
-                <w:rStyle w:val="Hipervnculo"/>
+                <w:rStyle w:val="Hyperlink"/>
                 <w:noProof/>
               </w:rPr>
               <w:t>Conservación ambiental</w:t>
@@ -1346,7 +1346,7 @@
         </w:p>
         <w:p>
           <w:pPr>
-            <w:pStyle w:val="TDC1"/>
+            <w:pStyle w:val="TOC1"/>
             <w:tabs>
               <w:tab w:val="left" w:pos="1320"/>
               <w:tab w:val="right" w:leader="dot" w:pos="9962"/>
@@ -1363,7 +1363,7 @@
           <w:hyperlink w:anchor="_Toc151657631" w:history="1">
             <w:r>
               <w:rPr>
-                <w:rStyle w:val="Hipervnculo"/>
+                <w:rStyle w:val="Hyperlink"/>
                 <w:noProof/>
               </w:rPr>
               <w:t>4.</w:t>
@@ -1381,7 +1381,7 @@
             </w:r>
             <w:r>
               <w:rPr>
-                <w:rStyle w:val="Hipervnculo"/>
+                <w:rStyle w:val="Hyperlink"/>
                 <w:noProof/>
               </w:rPr>
               <w:t>Promotoría ambiental</w:t>
@@ -1438,7 +1438,7 @@
         </w:p>
         <w:p>
           <w:pPr>
-            <w:pStyle w:val="TDC1"/>
+            <w:pStyle w:val="TOC1"/>
             <w:tabs>
               <w:tab w:val="left" w:pos="1320"/>
               <w:tab w:val="right" w:leader="dot" w:pos="9962"/>
@@ -1455,7 +1455,7 @@
           <w:hyperlink w:anchor="_Toc151657632" w:history="1">
             <w:r>
               <w:rPr>
-                <w:rStyle w:val="Hipervnculo"/>
+                <w:rStyle w:val="Hyperlink"/>
                 <w:noProof/>
               </w:rPr>
               <w:t>5.</w:t>
@@ -1473,7 +1473,7 @@
             </w:r>
             <w:r>
               <w:rPr>
-                <w:rStyle w:val="Hipervnculo"/>
+                <w:rStyle w:val="Hyperlink"/>
                 <w:noProof/>
               </w:rPr>
               <w:t>Educación ambiental</w:t>
@@ -1530,7 +1530,7 @@
         </w:p>
         <w:p>
           <w:pPr>
-            <w:pStyle w:val="TDC2"/>
+            <w:pStyle w:val="TOC2"/>
             <w:tabs>
               <w:tab w:val="left" w:pos="1760"/>
               <w:tab w:val="right" w:leader="dot" w:pos="9962"/>
@@ -1547,7 +1547,7 @@
           <w:hyperlink w:anchor="_Toc151657633" w:history="1">
             <w:r>
               <w:rPr>
-                <w:rStyle w:val="Hipervnculo"/>
+                <w:rStyle w:val="Hyperlink"/>
                 <w:noProof/>
               </w:rPr>
               <w:t>5.1.</w:t>
@@ -1565,7 +1565,7 @@
             </w:r>
             <w:r>
               <w:rPr>
-                <w:rStyle w:val="Hipervnculo"/>
+                <w:rStyle w:val="Hyperlink"/>
                 <w:noProof/>
               </w:rPr>
               <w:t>Capacitación</w:t>
@@ -1622,7 +1622,7 @@
         </w:p>
         <w:p>
           <w:pPr>
-            <w:pStyle w:val="TDC2"/>
+            <w:pStyle w:val="TOC2"/>
             <w:tabs>
               <w:tab w:val="left" w:pos="1760"/>
               <w:tab w:val="right" w:leader="dot" w:pos="9962"/>
@@ -1639,7 +1639,7 @@
           <w:hyperlink w:anchor="_Toc151657634" w:history="1">
             <w:r>
               <w:rPr>
-                <w:rStyle w:val="Hipervnculo"/>
+                <w:rStyle w:val="Hyperlink"/>
                 <w:noProof/>
               </w:rPr>
               <w:t>5.2.</w:t>
@@ -1657,7 +1657,7 @@
             </w:r>
             <w:r>
               <w:rPr>
-                <w:rStyle w:val="Hipervnculo"/>
+                <w:rStyle w:val="Hyperlink"/>
                 <w:noProof/>
               </w:rPr>
               <w:t>Técnicas educativas</w:t>
@@ -1714,7 +1714,7 @@
         </w:p>
         <w:p>
           <w:pPr>
-            <w:pStyle w:val="TDC1"/>
+            <w:pStyle w:val="TOC1"/>
             <w:tabs>
               <w:tab w:val="left" w:pos="1320"/>
               <w:tab w:val="right" w:leader="dot" w:pos="9962"/>
@@ -1731,7 +1731,7 @@
           <w:hyperlink w:anchor="_Toc151657635" w:history="1">
             <w:r>
               <w:rPr>
-                <w:rStyle w:val="Hipervnculo"/>
+                <w:rStyle w:val="Hyperlink"/>
                 <w:noProof/>
               </w:rPr>
               <w:t>6.</w:t>
@@ -1749,7 +1749,7 @@
             </w:r>
             <w:r>
               <w:rPr>
-                <w:rStyle w:val="Hipervnculo"/>
+                <w:rStyle w:val="Hyperlink"/>
                 <w:noProof/>
               </w:rPr>
               <w:t>Programa ambiental</w:t>
@@ -1806,7 +1806,7 @@
         </w:p>
         <w:p>
           <w:pPr>
-            <w:pStyle w:val="TDC2"/>
+            <w:pStyle w:val="TOC2"/>
             <w:tabs>
               <w:tab w:val="left" w:pos="1760"/>
               <w:tab w:val="right" w:leader="dot" w:pos="9962"/>
@@ -1823,7 +1823,7 @@
           <w:hyperlink w:anchor="_Toc151657636" w:history="1">
             <w:r>
               <w:rPr>
-                <w:rStyle w:val="Hipervnculo"/>
+                <w:rStyle w:val="Hyperlink"/>
                 <w:noProof/>
               </w:rPr>
               <w:t>6.1.</w:t>
@@ -1841,7 +1841,7 @@
             </w:r>
             <w:r>
               <w:rPr>
-                <w:rStyle w:val="Hipervnculo"/>
+                <w:rStyle w:val="Hyperlink"/>
                 <w:noProof/>
               </w:rPr>
               <w:t>Norma ISO 14001</w:t>
@@ -1898,7 +1898,7 @@
         </w:p>
         <w:p>
           <w:pPr>
-            <w:pStyle w:val="TDC2"/>
+            <w:pStyle w:val="TOC2"/>
             <w:tabs>
               <w:tab w:val="left" w:pos="1760"/>
               <w:tab w:val="right" w:leader="dot" w:pos="9962"/>
@@ -1915,7 +1915,7 @@
           <w:hyperlink w:anchor="_Toc151657637" w:history="1">
             <w:r>
               <w:rPr>
-                <w:rStyle w:val="Hipervnculo"/>
+                <w:rStyle w:val="Hyperlink"/>
                 <w:noProof/>
               </w:rPr>
               <w:t>6.2.</w:t>
@@ -1933,7 +1933,7 @@
             </w:r>
             <w:r>
               <w:rPr>
-                <w:rStyle w:val="Hipervnculo"/>
+                <w:rStyle w:val="Hyperlink"/>
                 <w:noProof/>
               </w:rPr>
               <w:t>Plan de acción</w:t>
@@ -1990,7 +1990,7 @@
         </w:p>
         <w:p>
           <w:pPr>
-            <w:pStyle w:val="TDC2"/>
+            <w:pStyle w:val="TOC2"/>
             <w:tabs>
               <w:tab w:val="left" w:pos="1760"/>
               <w:tab w:val="right" w:leader="dot" w:pos="9962"/>
@@ -2007,7 +2007,7 @@
           <w:hyperlink w:anchor="_Toc151657638" w:history="1">
             <w:r>
               <w:rPr>
-                <w:rStyle w:val="Hipervnculo"/>
+                <w:rStyle w:val="Hyperlink"/>
                 <w:noProof/>
               </w:rPr>
               <w:t>6.3.</w:t>
@@ -2025,7 +2025,7 @@
             </w:r>
             <w:r>
               <w:rPr>
-                <w:rStyle w:val="Hipervnculo"/>
+                <w:rStyle w:val="Hyperlink"/>
                 <w:noProof/>
               </w:rPr>
               <w:t>Gestión documental</w:t>
@@ -2082,7 +2082,7 @@
         </w:p>
         <w:p>
           <w:pPr>
-            <w:pStyle w:val="TDC1"/>
+            <w:pStyle w:val="TOC1"/>
             <w:tabs>
               <w:tab w:val="left" w:pos="1320"/>
               <w:tab w:val="right" w:leader="dot" w:pos="9962"/>
@@ -2099,7 +2099,7 @@
           <w:hyperlink w:anchor="_Toc151657639" w:history="1">
             <w:r>
               <w:rPr>
-                <w:rStyle w:val="Hipervnculo"/>
+                <w:rStyle w:val="Hyperlink"/>
                 <w:noProof/>
               </w:rPr>
               <w:t>7.</w:t>
@@ -2117,7 +2117,7 @@
             </w:r>
             <w:r>
               <w:rPr>
-                <w:rStyle w:val="Hipervnculo"/>
+                <w:rStyle w:val="Hyperlink"/>
                 <w:noProof/>
               </w:rPr>
               <w:t>Participación comunitaria</w:t>
@@ -2174,7 +2174,7 @@
         </w:p>
         <w:p>
           <w:pPr>
-            <w:pStyle w:val="TDC2"/>
+            <w:pStyle w:val="TOC2"/>
             <w:tabs>
               <w:tab w:val="left" w:pos="1760"/>
               <w:tab w:val="right" w:leader="dot" w:pos="9962"/>
@@ -2191,7 +2191,7 @@
           <w:hyperlink w:anchor="_Toc151657640" w:history="1">
             <w:r>
               <w:rPr>
-                <w:rStyle w:val="Hipervnculo"/>
+                <w:rStyle w:val="Hyperlink"/>
                 <w:noProof/>
               </w:rPr>
               <w:t>7.1.</w:t>
@@ -2209,7 +2209,7 @@
             </w:r>
             <w:r>
               <w:rPr>
-                <w:rStyle w:val="Hipervnculo"/>
+                <w:rStyle w:val="Hyperlink"/>
                 <w:noProof/>
               </w:rPr>
               <w:t>Niveles</w:t>
@@ -2266,7 +2266,7 @@
         </w:p>
         <w:p>
           <w:pPr>
-            <w:pStyle w:val="TDC2"/>
+            <w:pStyle w:val="TOC2"/>
             <w:tabs>
               <w:tab w:val="left" w:pos="1760"/>
               <w:tab w:val="right" w:leader="dot" w:pos="9962"/>
@@ -2283,7 +2283,7 @@
           <w:hyperlink w:anchor="_Toc151657641" w:history="1">
             <w:r>
               <w:rPr>
-                <w:rStyle w:val="Hipervnculo"/>
+                <w:rStyle w:val="Hyperlink"/>
                 <w:noProof/>
               </w:rPr>
               <w:t>7.2.</w:t>
@@ -2301,7 +2301,7 @@
             </w:r>
             <w:r>
               <w:rPr>
-                <w:rStyle w:val="Hipervnculo"/>
+                <w:rStyle w:val="Hyperlink"/>
                 <w:noProof/>
               </w:rPr>
               <w:t>Mecanismos constitucionales</w:t>
@@ -2358,7 +2358,7 @@
         </w:p>
         <w:p>
           <w:pPr>
-            <w:pStyle w:val="TDC1"/>
+            <w:pStyle w:val="TOC1"/>
             <w:tabs>
               <w:tab w:val="right" w:leader="dot" w:pos="9962"/>
             </w:tabs>
@@ -2374,7 +2374,7 @@
           <w:hyperlink w:anchor="_Toc151657642" w:history="1">
             <w:r>
               <w:rPr>
-                <w:rStyle w:val="Hipervnculo"/>
+                <w:rStyle w:val="Hyperlink"/>
                 <w:noProof/>
               </w:rPr>
               <w:t>Síntesis</w:t>
@@ -2431,7 +2431,7 @@
         </w:p>
         <w:p>
           <w:pPr>
-            <w:pStyle w:val="TDC1"/>
+            <w:pStyle w:val="TOC1"/>
             <w:tabs>
               <w:tab w:val="right" w:leader="dot" w:pos="9962"/>
             </w:tabs>
@@ -2447,7 +2447,7 @@
           <w:hyperlink w:anchor="_Toc151657643" w:history="1">
             <w:r>
               <w:rPr>
-                <w:rStyle w:val="Hipervnculo"/>
+                <w:rStyle w:val="Hyperlink"/>
                 <w:noProof/>
               </w:rPr>
               <w:t>Material complementario</w:t>
@@ -2504,7 +2504,7 @@
         </w:p>
         <w:p>
           <w:pPr>
-            <w:pStyle w:val="TDC1"/>
+            <w:pStyle w:val="TOC1"/>
             <w:tabs>
               <w:tab w:val="right" w:leader="dot" w:pos="9962"/>
             </w:tabs>
@@ -2520,7 +2520,7 @@
           <w:hyperlink w:anchor="_Toc151657644" w:history="1">
             <w:r>
               <w:rPr>
-                <w:rStyle w:val="Hipervnculo"/>
+                <w:rStyle w:val="Hyperlink"/>
                 <w:noProof/>
               </w:rPr>
               <w:t>Glosario</w:t>
@@ -2577,7 +2577,7 @@
         </w:p>
         <w:p>
           <w:pPr>
-            <w:pStyle w:val="TDC1"/>
+            <w:pStyle w:val="TOC1"/>
             <w:tabs>
               <w:tab w:val="right" w:leader="dot" w:pos="9962"/>
             </w:tabs>
@@ -2593,7 +2593,7 @@
           <w:hyperlink w:anchor="_Toc151657645" w:history="1">
             <w:r>
               <w:rPr>
-                <w:rStyle w:val="Hipervnculo"/>
+                <w:rStyle w:val="Hyperlink"/>
                 <w:noProof/>
               </w:rPr>
               <w:t>Referencias bibliográficas</w:t>
@@ -2650,7 +2650,7 @@
         </w:p>
         <w:p>
           <w:pPr>
-            <w:pStyle w:val="TDC1"/>
+            <w:pStyle w:val="TOC1"/>
             <w:tabs>
               <w:tab w:val="right" w:leader="dot" w:pos="9962"/>
             </w:tabs>
@@ -2666,7 +2666,7 @@
           <w:hyperlink w:anchor="_Toc151657646" w:history="1">
             <w:r>
               <w:rPr>
-                <w:rStyle w:val="Hipervnculo"/>
+                <w:rStyle w:val="Hyperlink"/>
                 <w:noProof/>
               </w:rPr>
               <w:t>Créditos</w:t>
@@ -2735,7 +2735,7 @@
     </w:sdt>
     <w:p>
       <w:pPr>
-        <w:pStyle w:val="TDC1"/>
+        <w:pStyle w:val="TOC1"/>
       </w:pPr>
       <w:r>
         <w:br w:type="page"/>
@@ -2744,7 +2744,7 @@
     <w:p>
       <w:pPr>
         <w:sectPr>
-          <w:footerReference w:type="default" r:id="rId9"/>
+          <w:footerReference w:type="default" r:id="rId12"/>
           <w:pgSz w:w="12240" w:h="15840"/>
           <w:pgMar w:top="1701" w:right="1134" w:bottom="1134" w:left="1134" w:header="709" w:footer="709" w:gutter="0"/>
           <w:cols w:space="708"/>
@@ -2801,7 +2801,7 @@
                     <pic:cNvPicPr/>
                   </pic:nvPicPr>
                   <pic:blipFill>
-                    <a:blip r:embed="rId10">
+                    <a:blip r:embed="rId13">
                       <a:extLst>
                         <a:ext uri="{28A0092B-C50C-407E-A947-70E740481C1C}">
                           <a14:useLocalDpi xmlns:a14="http://schemas.microsoft.com/office/drawing/2010/main" val="0"/>
@@ -2839,10 +2839,10 @@
           <w:iCs/>
         </w:rPr>
       </w:pPr>
-      <w:hyperlink r:id="rId11" w:history="1">
+      <w:hyperlink r:id="rId14" w:history="1">
         <w:r>
           <w:rPr>
-            <w:rStyle w:val="Hipervnculo"/>
+            <w:rStyle w:val="Hyperlink"/>
             <w:b/>
           </w:rPr>
           <w:t>Enlace de reproducción del video</w:t>
@@ -2851,7 +2851,7 @@
     </w:p>
     <w:tbl>
       <w:tblPr>
-        <w:tblStyle w:val="Tablaconcuadrcula"/>
+        <w:tblStyle w:val="TableGrid"/>
         <w:tblW w:w="0" w:type="auto"/>
         <w:tblLook w:val="04A0" w:firstRow="1" w:lastRow="0" w:firstColumn="1" w:lastColumn="0" w:noHBand="0" w:noVBand="1"/>
       </w:tblPr>
@@ -2919,7 +2919,7 @@
     </w:tbl>
     <w:p>
       <w:pPr>
-        <w:pStyle w:val="Ttulo1"/>
+        <w:pStyle w:val="Heading1"/>
       </w:pPr>
       <w:bookmarkStart w:id="1" w:name="_Toc151657623"/>
       <w:r>
@@ -3030,13 +3030,13 @@
                     <pic:cNvPicPr/>
                   </pic:nvPicPr>
                   <pic:blipFill>
-                    <a:blip r:embed="rId12">
+                    <a:blip r:embed="rId15">
                       <a:extLst>
                         <a:ext uri="{28A0092B-C50C-407E-A947-70E740481C1C}">
                           <a14:useLocalDpi xmlns:a14="http://schemas.microsoft.com/office/drawing/2010/main" val="0"/>
                         </a:ext>
                         <a:ext uri="{96DAC541-7B7A-43D3-8B79-37D633B846F1}">
-                          <asvg:svgBlip xmlns:asvg="http://schemas.microsoft.com/office/drawing/2016/SVG/main" r:embed="rId13"/>
+                          <asvg:svgBlip xmlns:asvg="http://schemas.microsoft.com/office/drawing/2016/SVG/main" r:embed="rId16"/>
                         </a:ext>
                       </a:extLst>
                     </a:blip>
@@ -3062,7 +3062,7 @@
     </w:p>
     <w:p>
       <w:pPr>
-        <w:pStyle w:val="Prrafodelista"/>
+        <w:pStyle w:val="ListParagraph"/>
         <w:numPr>
           <w:ilvl w:val="0"/>
           <w:numId w:val="38"/>
@@ -3084,7 +3084,7 @@
     </w:p>
     <w:p>
       <w:pPr>
-        <w:pStyle w:val="Prrafodelista"/>
+        <w:pStyle w:val="ListParagraph"/>
         <w:numPr>
           <w:ilvl w:val="0"/>
           <w:numId w:val="38"/>
@@ -3106,7 +3106,7 @@
     </w:p>
     <w:p>
       <w:pPr>
-        <w:pStyle w:val="Prrafodelista"/>
+        <w:pStyle w:val="ListParagraph"/>
         <w:numPr>
           <w:ilvl w:val="0"/>
           <w:numId w:val="38"/>
@@ -3135,7 +3135,7 @@
     </w:p>
     <w:p>
       <w:pPr>
-        <w:pStyle w:val="Prrafodelista"/>
+        <w:pStyle w:val="ListParagraph"/>
         <w:numPr>
           <w:ilvl w:val="0"/>
           <w:numId w:val="38"/>
@@ -3158,7 +3158,7 @@
     </w:p>
     <w:p>
       <w:pPr>
-        <w:pStyle w:val="Prrafodelista"/>
+        <w:pStyle w:val="ListParagraph"/>
         <w:numPr>
           <w:ilvl w:val="0"/>
           <w:numId w:val="38"/>
@@ -3186,7 +3186,7 @@
     </w:p>
     <w:p>
       <w:pPr>
-        <w:pStyle w:val="Prrafodelista"/>
+        <w:pStyle w:val="ListParagraph"/>
         <w:numPr>
           <w:ilvl w:val="0"/>
           <w:numId w:val="38"/>
@@ -3228,7 +3228,7 @@
     </w:p>
     <w:p>
       <w:pPr>
-        <w:pStyle w:val="Prrafodelista"/>
+        <w:pStyle w:val="ListParagraph"/>
         <w:numPr>
           <w:ilvl w:val="0"/>
           <w:numId w:val="6"/>
@@ -3247,7 +3247,7 @@
     </w:p>
     <w:p>
       <w:pPr>
-        <w:pStyle w:val="Prrafodelista"/>
+        <w:pStyle w:val="ListParagraph"/>
         <w:numPr>
           <w:ilvl w:val="0"/>
           <w:numId w:val="6"/>
@@ -3310,7 +3310,7 @@
     </w:p>
     <w:p>
       <w:pPr>
-        <w:pStyle w:val="Prrafodelista"/>
+        <w:pStyle w:val="ListParagraph"/>
         <w:numPr>
           <w:ilvl w:val="0"/>
           <w:numId w:val="7"/>
@@ -3345,7 +3345,7 @@
     </w:p>
     <w:p>
       <w:pPr>
-        <w:pStyle w:val="Prrafodelista"/>
+        <w:pStyle w:val="ListParagraph"/>
         <w:numPr>
           <w:ilvl w:val="0"/>
           <w:numId w:val="8"/>
@@ -3358,7 +3358,7 @@
     </w:p>
     <w:p>
       <w:pPr>
-        <w:pStyle w:val="Prrafodelista"/>
+        <w:pStyle w:val="ListParagraph"/>
         <w:numPr>
           <w:ilvl w:val="0"/>
           <w:numId w:val="8"/>
@@ -3371,7 +3371,7 @@
     </w:p>
     <w:p>
       <w:pPr>
-        <w:pStyle w:val="Prrafodelista"/>
+        <w:pStyle w:val="ListParagraph"/>
         <w:numPr>
           <w:ilvl w:val="0"/>
           <w:numId w:val="7"/>
@@ -3394,7 +3394,7 @@
     </w:p>
     <w:p>
       <w:pPr>
-        <w:pStyle w:val="Prrafodelista"/>
+        <w:pStyle w:val="ListParagraph"/>
         <w:numPr>
           <w:ilvl w:val="0"/>
           <w:numId w:val="7"/>
@@ -3413,7 +3413,7 @@
     </w:p>
     <w:p>
       <w:pPr>
-        <w:pStyle w:val="Prrafodelista"/>
+        <w:pStyle w:val="ListParagraph"/>
         <w:numPr>
           <w:ilvl w:val="0"/>
           <w:numId w:val="9"/>
@@ -3426,7 +3426,7 @@
     </w:p>
     <w:p>
       <w:pPr>
-        <w:pStyle w:val="Prrafodelista"/>
+        <w:pStyle w:val="ListParagraph"/>
         <w:numPr>
           <w:ilvl w:val="0"/>
           <w:numId w:val="9"/>
@@ -3459,7 +3459,7 @@
     </w:p>
     <w:p>
       <w:pPr>
-        <w:pStyle w:val="Ttulo1"/>
+        <w:pStyle w:val="Heading1"/>
       </w:pPr>
       <w:bookmarkStart w:id="2" w:name="_Toc151657624"/>
       <w:r>
@@ -3497,7 +3497,7 @@
     </w:p>
     <w:p>
       <w:pPr>
-        <w:pStyle w:val="Prrafodelista"/>
+        <w:pStyle w:val="ListParagraph"/>
         <w:numPr>
           <w:ilvl w:val="0"/>
           <w:numId w:val="10"/>
@@ -3518,7 +3518,7 @@
     </w:p>
     <w:p>
       <w:pPr>
-        <w:pStyle w:val="Prrafodelista"/>
+        <w:pStyle w:val="ListParagraph"/>
         <w:numPr>
           <w:ilvl w:val="0"/>
           <w:numId w:val="10"/>
@@ -3540,7 +3540,7 @@
     </w:p>
     <w:p>
       <w:pPr>
-        <w:pStyle w:val="Prrafodelista"/>
+        <w:pStyle w:val="ListParagraph"/>
         <w:numPr>
           <w:ilvl w:val="0"/>
           <w:numId w:val="10"/>
@@ -3576,7 +3576,7 @@
     </w:p>
     <w:p>
       <w:pPr>
-        <w:pStyle w:val="Prrafodelista"/>
+        <w:pStyle w:val="ListParagraph"/>
         <w:numPr>
           <w:ilvl w:val="0"/>
           <w:numId w:val="11"/>
@@ -3609,7 +3609,7 @@
     </w:p>
     <w:p>
       <w:pPr>
-        <w:pStyle w:val="Prrafodelista"/>
+        <w:pStyle w:val="ListParagraph"/>
         <w:numPr>
           <w:ilvl w:val="0"/>
           <w:numId w:val="11"/>
@@ -3642,7 +3642,7 @@
     </w:p>
     <w:p>
       <w:pPr>
-        <w:pStyle w:val="Prrafodelista"/>
+        <w:pStyle w:val="ListParagraph"/>
         <w:numPr>
           <w:ilvl w:val="0"/>
           <w:numId w:val="11"/>
@@ -3675,7 +3675,7 @@
     </w:p>
     <w:p>
       <w:pPr>
-        <w:pStyle w:val="Prrafodelista"/>
+        <w:pStyle w:val="ListParagraph"/>
         <w:numPr>
           <w:ilvl w:val="0"/>
           <w:numId w:val="11"/>
@@ -3708,7 +3708,7 @@
     </w:p>
     <w:p>
       <w:pPr>
-        <w:pStyle w:val="Prrafodelista"/>
+        <w:pStyle w:val="ListParagraph"/>
         <w:numPr>
           <w:ilvl w:val="0"/>
           <w:numId w:val="11"/>
@@ -3741,7 +3741,7 @@
     </w:p>
     <w:p>
       <w:pPr>
-        <w:pStyle w:val="Prrafodelista"/>
+        <w:pStyle w:val="ListParagraph"/>
         <w:numPr>
           <w:ilvl w:val="0"/>
           <w:numId w:val="11"/>
@@ -3775,7 +3775,7 @@
     </w:p>
     <w:p>
       <w:pPr>
-        <w:pStyle w:val="Prrafodelista"/>
+        <w:pStyle w:val="ListParagraph"/>
         <w:numPr>
           <w:ilvl w:val="0"/>
           <w:numId w:val="11"/>
@@ -3808,7 +3808,7 @@
     </w:p>
     <w:p>
       <w:pPr>
-        <w:pStyle w:val="Prrafodelista"/>
+        <w:pStyle w:val="ListParagraph"/>
         <w:numPr>
           <w:ilvl w:val="0"/>
           <w:numId w:val="11"/>
@@ -3850,7 +3850,7 @@
     </w:p>
     <w:p>
       <w:pPr>
-        <w:pStyle w:val="Prrafodelista"/>
+        <w:pStyle w:val="ListParagraph"/>
         <w:numPr>
           <w:ilvl w:val="0"/>
           <w:numId w:val="12"/>
@@ -3880,7 +3880,7 @@
     </w:p>
     <w:p>
       <w:pPr>
-        <w:pStyle w:val="Prrafodelista"/>
+        <w:pStyle w:val="ListParagraph"/>
         <w:numPr>
           <w:ilvl w:val="0"/>
           <w:numId w:val="12"/>
@@ -3910,7 +3910,7 @@
     </w:p>
     <w:p>
       <w:pPr>
-        <w:pStyle w:val="Prrafodelista"/>
+        <w:pStyle w:val="ListParagraph"/>
         <w:numPr>
           <w:ilvl w:val="0"/>
           <w:numId w:val="12"/>
@@ -3940,7 +3940,7 @@
     </w:p>
     <w:p>
       <w:pPr>
-        <w:pStyle w:val="Prrafodelista"/>
+        <w:pStyle w:val="ListParagraph"/>
         <w:numPr>
           <w:ilvl w:val="0"/>
           <w:numId w:val="12"/>
@@ -3970,7 +3970,7 @@
     </w:p>
     <w:p>
       <w:pPr>
-        <w:pStyle w:val="Prrafodelista"/>
+        <w:pStyle w:val="ListParagraph"/>
         <w:numPr>
           <w:ilvl w:val="0"/>
           <w:numId w:val="12"/>
@@ -4000,7 +4000,7 @@
     </w:p>
     <w:p>
       <w:pPr>
-        <w:pStyle w:val="Prrafodelista"/>
+        <w:pStyle w:val="ListParagraph"/>
         <w:numPr>
           <w:ilvl w:val="0"/>
           <w:numId w:val="12"/>
@@ -4030,7 +4030,7 @@
     </w:p>
     <w:p>
       <w:pPr>
-        <w:pStyle w:val="Prrafodelista"/>
+        <w:pStyle w:val="ListParagraph"/>
         <w:numPr>
           <w:ilvl w:val="0"/>
           <w:numId w:val="12"/>
@@ -4061,7 +4061,7 @@
     </w:p>
     <w:p>
       <w:pPr>
-        <w:pStyle w:val="Prrafodelista"/>
+        <w:pStyle w:val="ListParagraph"/>
         <w:numPr>
           <w:ilvl w:val="0"/>
           <w:numId w:val="12"/>
@@ -5006,7 +5006,7 @@
     </w:tbl>
     <w:p>
       <w:pPr>
-        <w:pStyle w:val="Ttulo2"/>
+        <w:pStyle w:val="Heading2"/>
       </w:pPr>
       <w:bookmarkStart w:id="3" w:name="_Toc151657625"/>
       <w:r>
@@ -5176,7 +5176,7 @@
     </w:p>
     <w:p>
       <w:pPr>
-        <w:pStyle w:val="Ttulo2"/>
+        <w:pStyle w:val="Heading2"/>
       </w:pPr>
       <w:bookmarkStart w:id="4" w:name="_Toc151657626"/>
       <w:r>
@@ -5211,7 +5211,7 @@
     </w:p>
     <w:p>
       <w:pPr>
-        <w:pStyle w:val="Ttulo2"/>
+        <w:pStyle w:val="Heading2"/>
       </w:pPr>
       <w:bookmarkStart w:id="5" w:name="_Toc151657627"/>
       <w:r>
@@ -5511,7 +5511,7 @@
     </w:p>
     <w:p>
       <w:pPr>
-        <w:pStyle w:val="Ttulo1"/>
+        <w:pStyle w:val="Heading1"/>
       </w:pPr>
       <w:bookmarkStart w:id="6" w:name="_Toc151657628"/>
       <w:r>
@@ -5531,7 +5531,7 @@
     </w:p>
     <w:p>
       <w:pPr>
-        <w:pStyle w:val="Prrafodelista"/>
+        <w:pStyle w:val="ListParagraph"/>
         <w:numPr>
           <w:ilvl w:val="0"/>
           <w:numId w:val="39"/>
@@ -5551,7 +5551,7 @@
     </w:p>
     <w:p>
       <w:pPr>
-        <w:pStyle w:val="Prrafodelista"/>
+        <w:pStyle w:val="ListParagraph"/>
         <w:numPr>
           <w:ilvl w:val="0"/>
           <w:numId w:val="39"/>
@@ -5571,7 +5571,7 @@
     </w:p>
     <w:p>
       <w:pPr>
-        <w:pStyle w:val="Prrafodelista"/>
+        <w:pStyle w:val="ListParagraph"/>
         <w:numPr>
           <w:ilvl w:val="0"/>
           <w:numId w:val="39"/>
@@ -5620,7 +5620,7 @@
     </w:p>
     <w:p>
       <w:pPr>
-        <w:pStyle w:val="Prrafodelista"/>
+        <w:pStyle w:val="ListParagraph"/>
         <w:numPr>
           <w:ilvl w:val="0"/>
           <w:numId w:val="40"/>
@@ -5657,7 +5657,7 @@
     </w:p>
     <w:p>
       <w:pPr>
-        <w:pStyle w:val="Prrafodelista"/>
+        <w:pStyle w:val="ListParagraph"/>
         <w:numPr>
           <w:ilvl w:val="0"/>
           <w:numId w:val="40"/>
@@ -5695,7 +5695,7 @@
     </w:p>
     <w:p>
       <w:pPr>
-        <w:pStyle w:val="Prrafodelista"/>
+        <w:pStyle w:val="ListParagraph"/>
         <w:numPr>
           <w:ilvl w:val="0"/>
           <w:numId w:val="40"/>
@@ -5732,7 +5732,7 @@
     </w:p>
     <w:p>
       <w:pPr>
-        <w:pStyle w:val="Prrafodelista"/>
+        <w:pStyle w:val="ListParagraph"/>
         <w:numPr>
           <w:ilvl w:val="0"/>
           <w:numId w:val="40"/>
@@ -5769,7 +5769,7 @@
     </w:p>
     <w:p>
       <w:pPr>
-        <w:pStyle w:val="Prrafodelista"/>
+        <w:pStyle w:val="ListParagraph"/>
         <w:numPr>
           <w:ilvl w:val="0"/>
           <w:numId w:val="40"/>
@@ -5792,7 +5792,7 @@
     </w:p>
     <w:p>
       <w:pPr>
-        <w:pStyle w:val="Prrafodelista"/>
+        <w:pStyle w:val="ListParagraph"/>
         <w:numPr>
           <w:ilvl w:val="0"/>
           <w:numId w:val="40"/>
@@ -6799,7 +6799,7 @@
     </w:p>
     <w:p>
       <w:pPr>
-        <w:pStyle w:val="Ttulo2"/>
+        <w:pStyle w:val="Heading2"/>
       </w:pPr>
       <w:bookmarkStart w:id="7" w:name="_Toc151657629"/>
       <w:r>
@@ -6819,7 +6819,7 @@
     </w:p>
     <w:p>
       <w:pPr>
-        <w:pStyle w:val="Prrafodelista"/>
+        <w:pStyle w:val="ListParagraph"/>
         <w:numPr>
           <w:ilvl w:val="0"/>
           <w:numId w:val="13"/>
@@ -6839,7 +6839,7 @@
     </w:p>
     <w:p>
       <w:pPr>
-        <w:pStyle w:val="Prrafodelista"/>
+        <w:pStyle w:val="ListParagraph"/>
         <w:spacing w:before="0" w:after="160"/>
         <w:ind w:firstLine="0"/>
       </w:pPr>
@@ -6849,7 +6849,7 @@
     </w:p>
     <w:p>
       <w:pPr>
-        <w:pStyle w:val="Prrafodelista"/>
+        <w:pStyle w:val="ListParagraph"/>
         <w:numPr>
           <w:ilvl w:val="0"/>
           <w:numId w:val="13"/>
@@ -6878,7 +6878,7 @@
     </w:p>
     <w:p>
       <w:pPr>
-        <w:pStyle w:val="Ttulo2"/>
+        <w:pStyle w:val="Heading2"/>
       </w:pPr>
       <w:bookmarkStart w:id="8" w:name="_Toc151657630"/>
       <w:r>
@@ -6916,7 +6916,7 @@
     </w:p>
     <w:p>
       <w:pPr>
-        <w:pStyle w:val="Prrafodelista"/>
+        <w:pStyle w:val="ListParagraph"/>
         <w:numPr>
           <w:ilvl w:val="0"/>
           <w:numId w:val="13"/>
@@ -6950,7 +6950,7 @@
     </w:p>
     <w:p>
       <w:pPr>
-        <w:pStyle w:val="Prrafodelista"/>
+        <w:pStyle w:val="ListParagraph"/>
         <w:numPr>
           <w:ilvl w:val="0"/>
           <w:numId w:val="13"/>
@@ -6980,7 +6980,7 @@
     </w:p>
     <w:p>
       <w:pPr>
-        <w:pStyle w:val="Prrafodelista"/>
+        <w:pStyle w:val="ListParagraph"/>
         <w:numPr>
           <w:ilvl w:val="0"/>
           <w:numId w:val="13"/>
@@ -7010,7 +7010,7 @@
     </w:p>
     <w:p>
       <w:pPr>
-        <w:pStyle w:val="Prrafodelista"/>
+        <w:pStyle w:val="ListParagraph"/>
         <w:numPr>
           <w:ilvl w:val="0"/>
           <w:numId w:val="13"/>
@@ -7044,7 +7044,7 @@
     </w:p>
     <w:p>
       <w:pPr>
-        <w:pStyle w:val="Prrafodelista"/>
+        <w:pStyle w:val="ListParagraph"/>
         <w:numPr>
           <w:ilvl w:val="0"/>
           <w:numId w:val="13"/>
@@ -7074,7 +7074,7 @@
     </w:p>
     <w:p>
       <w:pPr>
-        <w:pStyle w:val="Prrafodelista"/>
+        <w:pStyle w:val="ListParagraph"/>
         <w:numPr>
           <w:ilvl w:val="0"/>
           <w:numId w:val="13"/>
@@ -7104,7 +7104,7 @@
     </w:p>
     <w:p>
       <w:pPr>
-        <w:pStyle w:val="Ttulo1"/>
+        <w:pStyle w:val="Heading1"/>
       </w:pPr>
       <w:bookmarkStart w:id="9" w:name="_Toc151657631"/>
       <w:r>
@@ -7127,7 +7127,7 @@
     </w:p>
     <w:p>
       <w:pPr>
-        <w:pStyle w:val="Prrafodelista"/>
+        <w:pStyle w:val="ListParagraph"/>
         <w:numPr>
           <w:ilvl w:val="0"/>
           <w:numId w:val="15"/>
@@ -7140,7 +7140,7 @@
     </w:p>
     <w:p>
       <w:pPr>
-        <w:pStyle w:val="Prrafodelista"/>
+        <w:pStyle w:val="ListParagraph"/>
         <w:numPr>
           <w:ilvl w:val="0"/>
           <w:numId w:val="14"/>
@@ -7153,7 +7153,7 @@
     </w:p>
     <w:p>
       <w:pPr>
-        <w:pStyle w:val="Prrafodelista"/>
+        <w:pStyle w:val="ListParagraph"/>
         <w:numPr>
           <w:ilvl w:val="0"/>
           <w:numId w:val="14"/>
@@ -7178,7 +7178,7 @@
     </w:p>
     <w:p>
       <w:pPr>
-        <w:pStyle w:val="Prrafodelista"/>
+        <w:pStyle w:val="ListParagraph"/>
         <w:numPr>
           <w:ilvl w:val="0"/>
           <w:numId w:val="14"/>
@@ -7191,7 +7191,7 @@
     </w:p>
     <w:p>
       <w:pPr>
-        <w:pStyle w:val="Prrafodelista"/>
+        <w:pStyle w:val="ListParagraph"/>
         <w:numPr>
           <w:ilvl w:val="0"/>
           <w:numId w:val="14"/>
@@ -7213,7 +7213,7 @@
     </w:p>
     <w:p>
       <w:pPr>
-        <w:pStyle w:val="Prrafodelista"/>
+        <w:pStyle w:val="ListParagraph"/>
         <w:numPr>
           <w:ilvl w:val="0"/>
           <w:numId w:val="16"/>
@@ -7226,7 +7226,7 @@
     </w:p>
     <w:p>
       <w:pPr>
-        <w:pStyle w:val="Prrafodelista"/>
+        <w:pStyle w:val="ListParagraph"/>
         <w:numPr>
           <w:ilvl w:val="0"/>
           <w:numId w:val="16"/>
@@ -7239,7 +7239,7 @@
     </w:p>
     <w:p>
       <w:pPr>
-        <w:pStyle w:val="Prrafodelista"/>
+        <w:pStyle w:val="ListParagraph"/>
         <w:numPr>
           <w:ilvl w:val="0"/>
           <w:numId w:val="16"/>
@@ -7253,7 +7253,7 @@
     </w:p>
     <w:p>
       <w:pPr>
-        <w:pStyle w:val="Prrafodelista"/>
+        <w:pStyle w:val="ListParagraph"/>
         <w:numPr>
           <w:ilvl w:val="0"/>
           <w:numId w:val="16"/>
@@ -7266,7 +7266,7 @@
     </w:p>
     <w:p>
       <w:pPr>
-        <w:pStyle w:val="Prrafodelista"/>
+        <w:pStyle w:val="ListParagraph"/>
         <w:numPr>
           <w:ilvl w:val="0"/>
           <w:numId w:val="16"/>
@@ -7279,7 +7279,7 @@
     </w:p>
     <w:p>
       <w:pPr>
-        <w:pStyle w:val="Prrafodelista"/>
+        <w:pStyle w:val="ListParagraph"/>
         <w:numPr>
           <w:ilvl w:val="0"/>
           <w:numId w:val="16"/>
@@ -7292,7 +7292,7 @@
     </w:p>
     <w:p>
       <w:pPr>
-        <w:pStyle w:val="Ttulo1"/>
+        <w:pStyle w:val="Heading1"/>
       </w:pPr>
       <w:bookmarkStart w:id="10" w:name="_Toc151657632"/>
       <w:r>
@@ -7381,13 +7381,13 @@
                     <pic:cNvPicPr/>
                   </pic:nvPicPr>
                   <pic:blipFill>
-                    <a:blip r:embed="rId14">
+                    <a:blip r:embed="rId17">
                       <a:extLst>
                         <a:ext uri="{28A0092B-C50C-407E-A947-70E740481C1C}">
                           <a14:useLocalDpi xmlns:a14="http://schemas.microsoft.com/office/drawing/2010/main" val="0"/>
                         </a:ext>
                         <a:ext uri="{96DAC541-7B7A-43D3-8B79-37D633B846F1}">
-                          <asvg:svgBlip xmlns:asvg="http://schemas.microsoft.com/office/drawing/2016/SVG/main" r:embed="rId15"/>
+                          <asvg:svgBlip xmlns:asvg="http://schemas.microsoft.com/office/drawing/2016/SVG/main" r:embed="rId18"/>
                         </a:ext>
                       </a:extLst>
                     </a:blip>
@@ -7413,7 +7413,7 @@
     </w:p>
     <w:p>
       <w:pPr>
-        <w:pStyle w:val="Prrafodelista"/>
+        <w:pStyle w:val="ListParagraph"/>
         <w:numPr>
           <w:ilvl w:val="0"/>
           <w:numId w:val="17"/>
@@ -7426,7 +7426,7 @@
     </w:p>
     <w:p>
       <w:pPr>
-        <w:pStyle w:val="Prrafodelista"/>
+        <w:pStyle w:val="ListParagraph"/>
         <w:numPr>
           <w:ilvl w:val="0"/>
           <w:numId w:val="17"/>
@@ -7439,7 +7439,7 @@
     </w:p>
     <w:p>
       <w:pPr>
-        <w:pStyle w:val="Prrafodelista"/>
+        <w:pStyle w:val="ListParagraph"/>
         <w:numPr>
           <w:ilvl w:val="0"/>
           <w:numId w:val="17"/>
@@ -7452,7 +7452,7 @@
     </w:p>
     <w:p>
       <w:pPr>
-        <w:pStyle w:val="Prrafodelista"/>
+        <w:pStyle w:val="ListParagraph"/>
         <w:numPr>
           <w:ilvl w:val="0"/>
           <w:numId w:val="17"/>
@@ -7465,7 +7465,7 @@
     </w:p>
     <w:p>
       <w:pPr>
-        <w:pStyle w:val="Prrafodelista"/>
+        <w:pStyle w:val="ListParagraph"/>
         <w:numPr>
           <w:ilvl w:val="0"/>
           <w:numId w:val="17"/>
@@ -7597,13 +7597,13 @@
                     <pic:cNvPicPr/>
                   </pic:nvPicPr>
                   <pic:blipFill>
-                    <a:blip r:embed="rId16">
+                    <a:blip r:embed="rId19">
                       <a:extLst>
                         <a:ext uri="{28A0092B-C50C-407E-A947-70E740481C1C}">
                           <a14:useLocalDpi xmlns:a14="http://schemas.microsoft.com/office/drawing/2010/main" val="0"/>
                         </a:ext>
                         <a:ext uri="{96DAC541-7B7A-43D3-8B79-37D633B846F1}">
-                          <asvg:svgBlip xmlns:asvg="http://schemas.microsoft.com/office/drawing/2016/SVG/main" r:embed="rId17"/>
+                          <asvg:svgBlip xmlns:asvg="http://schemas.microsoft.com/office/drawing/2016/SVG/main" r:embed="rId20"/>
                         </a:ext>
                       </a:extLst>
                     </a:blip>
@@ -7629,7 +7629,7 @@
     </w:p>
     <w:p>
       <w:pPr>
-        <w:pStyle w:val="Prrafodelista"/>
+        <w:pStyle w:val="ListParagraph"/>
         <w:numPr>
           <w:ilvl w:val="0"/>
           <w:numId w:val="41"/>
@@ -7649,7 +7649,7 @@
     </w:p>
     <w:p>
       <w:pPr>
-        <w:pStyle w:val="Prrafodelista"/>
+        <w:pStyle w:val="ListParagraph"/>
         <w:numPr>
           <w:ilvl w:val="0"/>
           <w:numId w:val="41"/>
@@ -7700,7 +7700,7 @@
     </w:p>
     <w:p>
       <w:pPr>
-        <w:pStyle w:val="Prrafodelista"/>
+        <w:pStyle w:val="ListParagraph"/>
         <w:numPr>
           <w:ilvl w:val="0"/>
           <w:numId w:val="41"/>
@@ -7726,23 +7726,7 @@
           <w:b/>
           <w:bCs/>
         </w:rPr>
-        <w:t xml:space="preserve"> Congreso Internacional de Educación Ambiental de </w:t>
-      </w:r>
-      <w:proofErr w:type="spellStart"/>
-      <w:r>
-        <w:rPr>
-          <w:b/>
-          <w:bCs/>
-        </w:rPr>
-        <w:t>Tbilisi</w:t>
-      </w:r>
-      <w:proofErr w:type="spellEnd"/>
-      <w:r>
-        <w:rPr>
-          <w:b/>
-          <w:bCs/>
-        </w:rPr>
-        <w:t xml:space="preserve"> (URSS):</w:t>
+        <w:t xml:space="preserve"> Congreso Internacional de Educación Ambiental de Tbilisi (URSS):</w:t>
       </w:r>
       <w:r>
         <w:t xml:space="preserve"> la educación ambiental se integra al curriculum escolar.</w:t>
@@ -7750,7 +7734,7 @@
     </w:p>
     <w:p>
       <w:pPr>
-        <w:pStyle w:val="Prrafodelista"/>
+        <w:pStyle w:val="ListParagraph"/>
         <w:numPr>
           <w:ilvl w:val="0"/>
           <w:numId w:val="41"/>
@@ -7798,7 +7782,7 @@
     </w:p>
     <w:p>
       <w:pPr>
-        <w:pStyle w:val="Prrafodelista"/>
+        <w:pStyle w:val="ListParagraph"/>
         <w:numPr>
           <w:ilvl w:val="0"/>
           <w:numId w:val="41"/>
@@ -7819,7 +7803,7 @@
     </w:p>
     <w:p>
       <w:pPr>
-        <w:pStyle w:val="Prrafodelista"/>
+        <w:pStyle w:val="ListParagraph"/>
         <w:numPr>
           <w:ilvl w:val="0"/>
           <w:numId w:val="41"/>
@@ -7839,7 +7823,7 @@
     </w:p>
     <w:p>
       <w:pPr>
-        <w:pStyle w:val="Prrafodelista"/>
+        <w:pStyle w:val="ListParagraph"/>
         <w:numPr>
           <w:ilvl w:val="0"/>
           <w:numId w:val="41"/>
@@ -7871,25 +7855,12 @@
         <w:t xml:space="preserve"> e</w:t>
       </w:r>
       <w:r>
-        <w:t xml:space="preserve">stablece una serie de principios, objetivos y </w:t>
-      </w:r>
-      <w:proofErr w:type="spellStart"/>
-      <w:r>
-        <w:t>linnas</w:t>
-      </w:r>
-      <w:proofErr w:type="spellEnd"/>
-      <w:r>
-        <w:t xml:space="preserve"> estratégicas orientadas a lograr una educación que promueva el Desarrollo Sustentable en el </w:t>
-      </w:r>
-      <w:proofErr w:type="spellStart"/>
-      <w:r>
-        <w:t>pais</w:t>
-      </w:r>
-      <w:proofErr w:type="spellEnd"/>
-    </w:p>
-    <w:p>
-      <w:pPr>
-        <w:pStyle w:val="Prrafodelista"/>
+        <w:t>stablece una serie de principios, objetivos y linnas estratégicas orientadas a lograr una educación que promueva el Desarrollo Sustentable en el pais</w:t>
+      </w:r>
+    </w:p>
+    <w:p>
+      <w:pPr>
+        <w:pStyle w:val="ListParagraph"/>
         <w:numPr>
           <w:ilvl w:val="0"/>
           <w:numId w:val="41"/>
@@ -7929,7 +7900,7 @@
     </w:p>
     <w:p>
       <w:pPr>
-        <w:pStyle w:val="Ttulo2"/>
+        <w:pStyle w:val="Heading2"/>
       </w:pPr>
       <w:bookmarkStart w:id="11" w:name="_Toc151657633"/>
       <w:r>
@@ -7948,7 +7919,7 @@
     </w:p>
     <w:p>
       <w:pPr>
-        <w:pStyle w:val="Prrafodelista"/>
+        <w:pStyle w:val="ListParagraph"/>
         <w:numPr>
           <w:ilvl w:val="0"/>
           <w:numId w:val="18"/>
@@ -7968,7 +7939,7 @@
     </w:p>
     <w:p>
       <w:pPr>
-        <w:pStyle w:val="Prrafodelista"/>
+        <w:pStyle w:val="ListParagraph"/>
         <w:numPr>
           <w:ilvl w:val="0"/>
           <w:numId w:val="18"/>
@@ -7989,7 +7960,7 @@
     </w:p>
     <w:p>
       <w:pPr>
-        <w:pStyle w:val="Prrafodelista"/>
+        <w:pStyle w:val="ListParagraph"/>
         <w:numPr>
           <w:ilvl w:val="0"/>
           <w:numId w:val="18"/>
@@ -8009,7 +7980,7 @@
     </w:p>
     <w:p>
       <w:pPr>
-        <w:pStyle w:val="Prrafodelista"/>
+        <w:pStyle w:val="ListParagraph"/>
         <w:numPr>
           <w:ilvl w:val="0"/>
           <w:numId w:val="18"/>
@@ -8029,7 +8000,7 @@
     </w:p>
     <w:p>
       <w:pPr>
-        <w:pStyle w:val="Prrafodelista"/>
+        <w:pStyle w:val="ListParagraph"/>
         <w:numPr>
           <w:ilvl w:val="0"/>
           <w:numId w:val="18"/>
@@ -8049,7 +8020,7 @@
     </w:p>
     <w:p>
       <w:pPr>
-        <w:pStyle w:val="Prrafodelista"/>
+        <w:pStyle w:val="ListParagraph"/>
         <w:numPr>
           <w:ilvl w:val="0"/>
           <w:numId w:val="18"/>
@@ -8079,7 +8050,7 @@
     </w:p>
     <w:p>
       <w:pPr>
-        <w:pStyle w:val="Ttulo2"/>
+        <w:pStyle w:val="Heading2"/>
       </w:pPr>
       <w:bookmarkStart w:id="12" w:name="_Toc151657634"/>
       <w:r>
@@ -8119,7 +8090,7 @@
     </w:p>
     <w:p>
       <w:pPr>
-        <w:pStyle w:val="Prrafodelista"/>
+        <w:pStyle w:val="ListParagraph"/>
         <w:numPr>
           <w:ilvl w:val="0"/>
           <w:numId w:val="19"/>
@@ -8132,7 +8103,7 @@
     </w:p>
     <w:p>
       <w:pPr>
-        <w:pStyle w:val="Prrafodelista"/>
+        <w:pStyle w:val="ListParagraph"/>
         <w:numPr>
           <w:ilvl w:val="0"/>
           <w:numId w:val="19"/>
@@ -8145,7 +8116,7 @@
     </w:p>
     <w:p>
       <w:pPr>
-        <w:pStyle w:val="Prrafodelista"/>
+        <w:pStyle w:val="ListParagraph"/>
         <w:numPr>
           <w:ilvl w:val="0"/>
           <w:numId w:val="19"/>
@@ -8158,7 +8129,7 @@
     </w:p>
     <w:p>
       <w:pPr>
-        <w:pStyle w:val="Prrafodelista"/>
+        <w:pStyle w:val="ListParagraph"/>
         <w:numPr>
           <w:ilvl w:val="0"/>
           <w:numId w:val="19"/>
@@ -8171,7 +8142,7 @@
     </w:p>
     <w:p>
       <w:pPr>
-        <w:pStyle w:val="Prrafodelista"/>
+        <w:pStyle w:val="ListParagraph"/>
         <w:numPr>
           <w:ilvl w:val="0"/>
           <w:numId w:val="19"/>
@@ -8184,7 +8155,7 @@
     </w:p>
     <w:p>
       <w:pPr>
-        <w:pStyle w:val="Prrafodelista"/>
+        <w:pStyle w:val="ListParagraph"/>
         <w:numPr>
           <w:ilvl w:val="0"/>
           <w:numId w:val="19"/>
@@ -8214,7 +8185,7 @@
     </w:p>
     <w:p>
       <w:pPr>
-        <w:pStyle w:val="Prrafodelista"/>
+        <w:pStyle w:val="ListParagraph"/>
         <w:numPr>
           <w:ilvl w:val="0"/>
           <w:numId w:val="20"/>
@@ -8227,7 +8198,7 @@
     </w:p>
     <w:p>
       <w:pPr>
-        <w:pStyle w:val="Prrafodelista"/>
+        <w:pStyle w:val="ListParagraph"/>
         <w:numPr>
           <w:ilvl w:val="0"/>
           <w:numId w:val="20"/>
@@ -8240,7 +8211,7 @@
     </w:p>
     <w:p>
       <w:pPr>
-        <w:pStyle w:val="Prrafodelista"/>
+        <w:pStyle w:val="ListParagraph"/>
         <w:numPr>
           <w:ilvl w:val="0"/>
           <w:numId w:val="20"/>
@@ -8253,7 +8224,7 @@
     </w:p>
     <w:p>
       <w:pPr>
-        <w:pStyle w:val="Prrafodelista"/>
+        <w:pStyle w:val="ListParagraph"/>
         <w:numPr>
           <w:ilvl w:val="0"/>
           <w:numId w:val="20"/>
@@ -8266,7 +8237,7 @@
     </w:p>
     <w:p>
       <w:pPr>
-        <w:pStyle w:val="Prrafodelista"/>
+        <w:pStyle w:val="ListParagraph"/>
         <w:numPr>
           <w:ilvl w:val="0"/>
           <w:numId w:val="20"/>
@@ -8279,7 +8250,7 @@
     </w:p>
     <w:p>
       <w:pPr>
-        <w:pStyle w:val="Prrafodelista"/>
+        <w:pStyle w:val="ListParagraph"/>
         <w:numPr>
           <w:ilvl w:val="0"/>
           <w:numId w:val="20"/>
@@ -8292,7 +8263,7 @@
     </w:p>
     <w:p>
       <w:pPr>
-        <w:pStyle w:val="Prrafodelista"/>
+        <w:pStyle w:val="ListParagraph"/>
         <w:numPr>
           <w:ilvl w:val="0"/>
           <w:numId w:val="20"/>
@@ -8305,7 +8276,7 @@
     </w:p>
     <w:p>
       <w:pPr>
-        <w:pStyle w:val="Prrafodelista"/>
+        <w:pStyle w:val="ListParagraph"/>
         <w:numPr>
           <w:ilvl w:val="0"/>
           <w:numId w:val="20"/>
@@ -8318,7 +8289,7 @@
     </w:p>
     <w:p>
       <w:pPr>
-        <w:pStyle w:val="Prrafodelista"/>
+        <w:pStyle w:val="ListParagraph"/>
         <w:numPr>
           <w:ilvl w:val="0"/>
           <w:numId w:val="20"/>
@@ -8331,7 +8302,7 @@
     </w:p>
     <w:p>
       <w:pPr>
-        <w:pStyle w:val="Prrafodelista"/>
+        <w:pStyle w:val="ListParagraph"/>
         <w:numPr>
           <w:ilvl w:val="0"/>
           <w:numId w:val="20"/>
@@ -8344,7 +8315,7 @@
     </w:p>
     <w:p>
       <w:pPr>
-        <w:pStyle w:val="Prrafodelista"/>
+        <w:pStyle w:val="ListParagraph"/>
         <w:numPr>
           <w:ilvl w:val="0"/>
           <w:numId w:val="20"/>
@@ -8385,7 +8356,7 @@
     </w:p>
     <w:p>
       <w:pPr>
-        <w:pStyle w:val="Prrafodelista"/>
+        <w:pStyle w:val="ListParagraph"/>
         <w:numPr>
           <w:ilvl w:val="0"/>
           <w:numId w:val="21"/>
@@ -8398,7 +8369,7 @@
     </w:p>
     <w:p>
       <w:pPr>
-        <w:pStyle w:val="Prrafodelista"/>
+        <w:pStyle w:val="ListParagraph"/>
         <w:numPr>
           <w:ilvl w:val="0"/>
           <w:numId w:val="21"/>
@@ -8411,7 +8382,7 @@
     </w:p>
     <w:p>
       <w:pPr>
-        <w:pStyle w:val="Prrafodelista"/>
+        <w:pStyle w:val="ListParagraph"/>
         <w:numPr>
           <w:ilvl w:val="0"/>
           <w:numId w:val="21"/>
@@ -8424,7 +8395,7 @@
     </w:p>
     <w:p>
       <w:pPr>
-        <w:pStyle w:val="Prrafodelista"/>
+        <w:pStyle w:val="ListParagraph"/>
         <w:numPr>
           <w:ilvl w:val="0"/>
           <w:numId w:val="21"/>
@@ -8437,7 +8408,7 @@
     </w:p>
     <w:p>
       <w:pPr>
-        <w:pStyle w:val="Prrafodelista"/>
+        <w:pStyle w:val="ListParagraph"/>
         <w:numPr>
           <w:ilvl w:val="0"/>
           <w:numId w:val="21"/>
@@ -8450,7 +8421,7 @@
     </w:p>
     <w:p>
       <w:pPr>
-        <w:pStyle w:val="Prrafodelista"/>
+        <w:pStyle w:val="ListParagraph"/>
         <w:numPr>
           <w:ilvl w:val="0"/>
           <w:numId w:val="21"/>
@@ -8463,7 +8434,7 @@
     </w:p>
     <w:p>
       <w:pPr>
-        <w:pStyle w:val="Prrafodelista"/>
+        <w:pStyle w:val="ListParagraph"/>
         <w:numPr>
           <w:ilvl w:val="0"/>
           <w:numId w:val="21"/>
@@ -8493,7 +8464,7 @@
     </w:p>
     <w:p>
       <w:pPr>
-        <w:pStyle w:val="Prrafodelista"/>
+        <w:pStyle w:val="ListParagraph"/>
         <w:numPr>
           <w:ilvl w:val="0"/>
           <w:numId w:val="22"/>
@@ -8506,7 +8477,7 @@
     </w:p>
     <w:p>
       <w:pPr>
-        <w:pStyle w:val="Prrafodelista"/>
+        <w:pStyle w:val="ListParagraph"/>
         <w:numPr>
           <w:ilvl w:val="0"/>
           <w:numId w:val="22"/>
@@ -8519,7 +8490,7 @@
     </w:p>
     <w:p>
       <w:pPr>
-        <w:pStyle w:val="Prrafodelista"/>
+        <w:pStyle w:val="ListParagraph"/>
         <w:numPr>
           <w:ilvl w:val="0"/>
           <w:numId w:val="22"/>
@@ -8532,7 +8503,7 @@
     </w:p>
     <w:p>
       <w:pPr>
-        <w:pStyle w:val="Prrafodelista"/>
+        <w:pStyle w:val="ListParagraph"/>
         <w:numPr>
           <w:ilvl w:val="0"/>
           <w:numId w:val="22"/>
@@ -8545,7 +8516,7 @@
     </w:p>
     <w:p>
       <w:pPr>
-        <w:pStyle w:val="Prrafodelista"/>
+        <w:pStyle w:val="ListParagraph"/>
         <w:numPr>
           <w:ilvl w:val="0"/>
           <w:numId w:val="22"/>
@@ -8558,7 +8529,7 @@
     </w:p>
     <w:p>
       <w:pPr>
-        <w:pStyle w:val="Prrafodelista"/>
+        <w:pStyle w:val="ListParagraph"/>
         <w:numPr>
           <w:ilvl w:val="0"/>
           <w:numId w:val="22"/>
@@ -8571,7 +8542,7 @@
     </w:p>
     <w:p>
       <w:pPr>
-        <w:pStyle w:val="Prrafodelista"/>
+        <w:pStyle w:val="ListParagraph"/>
         <w:numPr>
           <w:ilvl w:val="0"/>
           <w:numId w:val="22"/>
@@ -8584,7 +8555,7 @@
     </w:p>
     <w:p>
       <w:pPr>
-        <w:pStyle w:val="Prrafodelista"/>
+        <w:pStyle w:val="ListParagraph"/>
         <w:numPr>
           <w:ilvl w:val="0"/>
           <w:numId w:val="22"/>
@@ -8597,7 +8568,7 @@
     </w:p>
     <w:p>
       <w:pPr>
-        <w:pStyle w:val="Prrafodelista"/>
+        <w:pStyle w:val="ListParagraph"/>
         <w:numPr>
           <w:ilvl w:val="0"/>
           <w:numId w:val="22"/>
@@ -8610,7 +8581,7 @@
     </w:p>
     <w:p>
       <w:pPr>
-        <w:pStyle w:val="Prrafodelista"/>
+        <w:pStyle w:val="ListParagraph"/>
         <w:numPr>
           <w:ilvl w:val="0"/>
           <w:numId w:val="22"/>
@@ -8623,7 +8594,7 @@
     </w:p>
     <w:p>
       <w:pPr>
-        <w:pStyle w:val="Prrafodelista"/>
+        <w:pStyle w:val="ListParagraph"/>
         <w:numPr>
           <w:ilvl w:val="0"/>
           <w:numId w:val="22"/>
@@ -8636,7 +8607,7 @@
     </w:p>
     <w:p>
       <w:pPr>
-        <w:pStyle w:val="Ttulo1"/>
+        <w:pStyle w:val="Heading1"/>
       </w:pPr>
       <w:bookmarkStart w:id="13" w:name="_Toc151657635"/>
       <w:r>
@@ -8659,7 +8630,7 @@
     </w:p>
     <w:p>
       <w:pPr>
-        <w:pStyle w:val="Prrafodelista"/>
+        <w:pStyle w:val="ListParagraph"/>
         <w:numPr>
           <w:ilvl w:val="0"/>
           <w:numId w:val="23"/>
@@ -8679,7 +8650,7 @@
     </w:p>
     <w:p>
       <w:pPr>
-        <w:pStyle w:val="Prrafodelista"/>
+        <w:pStyle w:val="ListParagraph"/>
         <w:numPr>
           <w:ilvl w:val="0"/>
           <w:numId w:val="23"/>
@@ -8699,7 +8670,7 @@
     </w:p>
     <w:p>
       <w:pPr>
-        <w:pStyle w:val="Prrafodelista"/>
+        <w:pStyle w:val="ListParagraph"/>
         <w:numPr>
           <w:ilvl w:val="0"/>
           <w:numId w:val="23"/>
@@ -8719,7 +8690,7 @@
     </w:p>
     <w:p>
       <w:pPr>
-        <w:pStyle w:val="Prrafodelista"/>
+        <w:pStyle w:val="ListParagraph"/>
         <w:numPr>
           <w:ilvl w:val="0"/>
           <w:numId w:val="23"/>
@@ -8739,7 +8710,7 @@
     </w:p>
     <w:p>
       <w:pPr>
-        <w:pStyle w:val="Prrafodelista"/>
+        <w:pStyle w:val="ListParagraph"/>
         <w:numPr>
           <w:ilvl w:val="0"/>
           <w:numId w:val="23"/>
@@ -8759,7 +8730,7 @@
     </w:p>
     <w:p>
       <w:pPr>
-        <w:pStyle w:val="Prrafodelista"/>
+        <w:pStyle w:val="ListParagraph"/>
         <w:numPr>
           <w:ilvl w:val="0"/>
           <w:numId w:val="23"/>
@@ -8780,7 +8751,7 @@
     </w:p>
     <w:p>
       <w:pPr>
-        <w:pStyle w:val="Prrafodelista"/>
+        <w:pStyle w:val="ListParagraph"/>
         <w:numPr>
           <w:ilvl w:val="0"/>
           <w:numId w:val="23"/>
@@ -8809,7 +8780,7 @@
     </w:p>
     <w:p>
       <w:pPr>
-        <w:pStyle w:val="Ttulo2"/>
+        <w:pStyle w:val="Heading2"/>
       </w:pPr>
       <w:bookmarkStart w:id="14" w:name="_Toc151657636"/>
       <w:r>
@@ -8837,7 +8808,7 @@
     </w:p>
     <w:p>
       <w:pPr>
-        <w:pStyle w:val="Prrafodelista"/>
+        <w:pStyle w:val="ListParagraph"/>
         <w:numPr>
           <w:ilvl w:val="0"/>
           <w:numId w:val="24"/>
@@ -8857,7 +8828,7 @@
     </w:p>
     <w:p>
       <w:pPr>
-        <w:pStyle w:val="Prrafodelista"/>
+        <w:pStyle w:val="ListParagraph"/>
         <w:numPr>
           <w:ilvl w:val="0"/>
           <w:numId w:val="24"/>
@@ -8878,7 +8849,7 @@
     </w:p>
     <w:p>
       <w:pPr>
-        <w:pStyle w:val="Prrafodelista"/>
+        <w:pStyle w:val="ListParagraph"/>
         <w:numPr>
           <w:ilvl w:val="0"/>
           <w:numId w:val="24"/>
@@ -8898,7 +8869,7 @@
     </w:p>
     <w:p>
       <w:pPr>
-        <w:pStyle w:val="Prrafodelista"/>
+        <w:pStyle w:val="ListParagraph"/>
         <w:numPr>
           <w:ilvl w:val="0"/>
           <w:numId w:val="24"/>
@@ -8918,7 +8889,7 @@
     </w:p>
     <w:p>
       <w:pPr>
-        <w:pStyle w:val="Prrafodelista"/>
+        <w:pStyle w:val="ListParagraph"/>
         <w:numPr>
           <w:ilvl w:val="0"/>
           <w:numId w:val="24"/>
@@ -8938,7 +8909,7 @@
     </w:p>
     <w:p>
       <w:pPr>
-        <w:pStyle w:val="Prrafodelista"/>
+        <w:pStyle w:val="ListParagraph"/>
         <w:numPr>
           <w:ilvl w:val="0"/>
           <w:numId w:val="24"/>
@@ -8958,7 +8929,7 @@
     </w:p>
     <w:p>
       <w:pPr>
-        <w:pStyle w:val="Prrafodelista"/>
+        <w:pStyle w:val="ListParagraph"/>
         <w:numPr>
           <w:ilvl w:val="0"/>
           <w:numId w:val="24"/>
@@ -8978,7 +8949,7 @@
     </w:p>
     <w:p>
       <w:pPr>
-        <w:pStyle w:val="Prrafodelista"/>
+        <w:pStyle w:val="ListParagraph"/>
         <w:numPr>
           <w:ilvl w:val="0"/>
           <w:numId w:val="24"/>
@@ -8998,7 +8969,7 @@
     </w:p>
     <w:p>
       <w:pPr>
-        <w:pStyle w:val="Ttulo2"/>
+        <w:pStyle w:val="Heading2"/>
       </w:pPr>
       <w:bookmarkStart w:id="15" w:name="_Toc151657637"/>
       <w:r>
@@ -9030,7 +9001,7 @@
     </w:p>
     <w:p>
       <w:pPr>
-        <w:pStyle w:val="Prrafodelista"/>
+        <w:pStyle w:val="ListParagraph"/>
         <w:numPr>
           <w:ilvl w:val="0"/>
           <w:numId w:val="25"/>
@@ -9050,7 +9021,7 @@
     </w:p>
     <w:p>
       <w:pPr>
-        <w:pStyle w:val="Prrafodelista"/>
+        <w:pStyle w:val="ListParagraph"/>
         <w:numPr>
           <w:ilvl w:val="0"/>
           <w:numId w:val="26"/>
@@ -9064,7 +9035,7 @@
     </w:p>
     <w:p>
       <w:pPr>
-        <w:pStyle w:val="Prrafodelista"/>
+        <w:pStyle w:val="ListParagraph"/>
         <w:numPr>
           <w:ilvl w:val="0"/>
           <w:numId w:val="26"/>
@@ -9078,7 +9049,7 @@
     </w:p>
     <w:p>
       <w:pPr>
-        <w:pStyle w:val="Prrafodelista"/>
+        <w:pStyle w:val="ListParagraph"/>
         <w:numPr>
           <w:ilvl w:val="0"/>
           <w:numId w:val="26"/>
@@ -9092,7 +9063,7 @@
     </w:p>
     <w:p>
       <w:pPr>
-        <w:pStyle w:val="Prrafodelista"/>
+        <w:pStyle w:val="ListParagraph"/>
         <w:numPr>
           <w:ilvl w:val="0"/>
           <w:numId w:val="25"/>
@@ -9124,7 +9095,7 @@
     </w:p>
     <w:p>
       <w:pPr>
-        <w:pStyle w:val="Prrafodelista"/>
+        <w:pStyle w:val="ListParagraph"/>
         <w:numPr>
           <w:ilvl w:val="0"/>
           <w:numId w:val="25"/>
@@ -9150,7 +9121,7 @@
     </w:p>
     <w:p>
       <w:pPr>
-        <w:pStyle w:val="Prrafodelista"/>
+        <w:pStyle w:val="ListParagraph"/>
         <w:numPr>
           <w:ilvl w:val="0"/>
           <w:numId w:val="25"/>
@@ -9186,7 +9157,7 @@
     </w:p>
     <w:p>
       <w:pPr>
-        <w:pStyle w:val="Prrafodelista"/>
+        <w:pStyle w:val="ListParagraph"/>
         <w:numPr>
           <w:ilvl w:val="0"/>
           <w:numId w:val="27"/>
@@ -9207,7 +9178,7 @@
     </w:p>
     <w:p>
       <w:pPr>
-        <w:pStyle w:val="Prrafodelista"/>
+        <w:pStyle w:val="ListParagraph"/>
         <w:spacing w:before="0" w:after="160"/>
         <w:ind w:firstLine="0"/>
       </w:pPr>
@@ -9217,7 +9188,7 @@
     </w:p>
     <w:p>
       <w:pPr>
-        <w:pStyle w:val="Prrafodelista"/>
+        <w:pStyle w:val="ListParagraph"/>
         <w:numPr>
           <w:ilvl w:val="0"/>
           <w:numId w:val="27"/>
@@ -9238,7 +9209,7 @@
     </w:p>
     <w:p>
       <w:pPr>
-        <w:pStyle w:val="Prrafodelista"/>
+        <w:pStyle w:val="ListParagraph"/>
         <w:spacing w:before="0" w:after="160"/>
         <w:ind w:firstLine="0"/>
       </w:pPr>
@@ -9248,7 +9219,7 @@
     </w:p>
     <w:p>
       <w:pPr>
-        <w:pStyle w:val="Prrafodelista"/>
+        <w:pStyle w:val="ListParagraph"/>
         <w:numPr>
           <w:ilvl w:val="0"/>
           <w:numId w:val="27"/>
@@ -9269,7 +9240,7 @@
     </w:p>
     <w:p>
       <w:pPr>
-        <w:pStyle w:val="Prrafodelista"/>
+        <w:pStyle w:val="ListParagraph"/>
         <w:spacing w:before="0" w:after="160"/>
         <w:ind w:firstLine="0"/>
       </w:pPr>
@@ -9279,7 +9250,7 @@
     </w:p>
     <w:p>
       <w:pPr>
-        <w:pStyle w:val="Ttulo2"/>
+        <w:pStyle w:val="Heading2"/>
       </w:pPr>
       <w:bookmarkStart w:id="16" w:name="_Toc151657638"/>
       <w:r>
@@ -9298,7 +9269,7 @@
     </w:p>
     <w:p>
       <w:pPr>
-        <w:pStyle w:val="Prrafodelista"/>
+        <w:pStyle w:val="ListParagraph"/>
         <w:numPr>
           <w:ilvl w:val="0"/>
           <w:numId w:val="28"/>
@@ -9319,7 +9290,7 @@
     </w:p>
     <w:p>
       <w:pPr>
-        <w:pStyle w:val="Prrafodelista"/>
+        <w:pStyle w:val="ListParagraph"/>
         <w:numPr>
           <w:ilvl w:val="0"/>
           <w:numId w:val="28"/>
@@ -9339,7 +9310,7 @@
     </w:p>
     <w:p>
       <w:pPr>
-        <w:pStyle w:val="Prrafodelista"/>
+        <w:pStyle w:val="ListParagraph"/>
         <w:numPr>
           <w:ilvl w:val="0"/>
           <w:numId w:val="28"/>
@@ -9359,7 +9330,7 @@
     </w:p>
     <w:p>
       <w:pPr>
-        <w:pStyle w:val="Prrafodelista"/>
+        <w:pStyle w:val="ListParagraph"/>
         <w:numPr>
           <w:ilvl w:val="0"/>
           <w:numId w:val="28"/>
@@ -9379,7 +9350,7 @@
     </w:p>
     <w:p>
       <w:pPr>
-        <w:pStyle w:val="Prrafodelista"/>
+        <w:pStyle w:val="ListParagraph"/>
         <w:numPr>
           <w:ilvl w:val="0"/>
           <w:numId w:val="28"/>
@@ -9399,7 +9370,7 @@
     </w:p>
     <w:p>
       <w:pPr>
-        <w:pStyle w:val="Prrafodelista"/>
+        <w:pStyle w:val="ListParagraph"/>
         <w:numPr>
           <w:ilvl w:val="0"/>
           <w:numId w:val="28"/>
@@ -9422,7 +9393,7 @@
     </w:p>
     <w:p>
       <w:pPr>
-        <w:pStyle w:val="Prrafodelista"/>
+        <w:pStyle w:val="ListParagraph"/>
         <w:numPr>
           <w:ilvl w:val="0"/>
           <w:numId w:val="28"/>
@@ -9442,7 +9413,7 @@
     </w:p>
     <w:p>
       <w:pPr>
-        <w:pStyle w:val="Prrafodelista"/>
+        <w:pStyle w:val="ListParagraph"/>
         <w:numPr>
           <w:ilvl w:val="0"/>
           <w:numId w:val="28"/>
@@ -9466,7 +9437,7 @@
     </w:p>
     <w:p>
       <w:pPr>
-        <w:pStyle w:val="Prrafodelista"/>
+        <w:pStyle w:val="ListParagraph"/>
         <w:numPr>
           <w:ilvl w:val="0"/>
           <w:numId w:val="28"/>
@@ -9486,7 +9457,7 @@
     </w:p>
     <w:p>
       <w:pPr>
-        <w:pStyle w:val="Prrafodelista"/>
+        <w:pStyle w:val="ListParagraph"/>
         <w:numPr>
           <w:ilvl w:val="0"/>
           <w:numId w:val="28"/>
@@ -9518,7 +9489,7 @@
     </w:p>
     <w:p>
       <w:pPr>
-        <w:pStyle w:val="Ttulo1"/>
+        <w:pStyle w:val="Heading1"/>
       </w:pPr>
       <w:bookmarkStart w:id="17" w:name="_Toc151657639"/>
       <w:r>
@@ -9565,7 +9536,7 @@
     </w:p>
     <w:p>
       <w:pPr>
-        <w:pStyle w:val="Ttulo2"/>
+        <w:pStyle w:val="Heading2"/>
       </w:pPr>
       <w:bookmarkStart w:id="18" w:name="_Toc151657640"/>
       <w:r>
@@ -9584,7 +9555,7 @@
     </w:p>
     <w:p>
       <w:pPr>
-        <w:pStyle w:val="Prrafodelista"/>
+        <w:pStyle w:val="ListParagraph"/>
         <w:numPr>
           <w:ilvl w:val="0"/>
           <w:numId w:val="29"/>
@@ -9604,7 +9575,7 @@
     </w:p>
     <w:p>
       <w:pPr>
-        <w:pStyle w:val="Prrafodelista"/>
+        <w:pStyle w:val="ListParagraph"/>
         <w:numPr>
           <w:ilvl w:val="0"/>
           <w:numId w:val="29"/>
@@ -9628,7 +9599,7 @@
     </w:p>
     <w:p>
       <w:pPr>
-        <w:pStyle w:val="Prrafodelista"/>
+        <w:pStyle w:val="ListParagraph"/>
         <w:numPr>
           <w:ilvl w:val="0"/>
           <w:numId w:val="29"/>
@@ -9648,7 +9619,7 @@
     </w:p>
     <w:p>
       <w:pPr>
-        <w:pStyle w:val="Prrafodelista"/>
+        <w:pStyle w:val="ListParagraph"/>
         <w:numPr>
           <w:ilvl w:val="0"/>
           <w:numId w:val="29"/>
@@ -9677,7 +9648,7 @@
     </w:p>
     <w:p>
       <w:pPr>
-        <w:pStyle w:val="Prrafodelista"/>
+        <w:pStyle w:val="ListParagraph"/>
         <w:numPr>
           <w:ilvl w:val="0"/>
           <w:numId w:val="30"/>
@@ -9697,7 +9668,7 @@
     </w:p>
     <w:p>
       <w:pPr>
-        <w:pStyle w:val="Prrafodelista"/>
+        <w:pStyle w:val="ListParagraph"/>
         <w:numPr>
           <w:ilvl w:val="0"/>
           <w:numId w:val="30"/>
@@ -9717,7 +9688,7 @@
     </w:p>
     <w:p>
       <w:pPr>
-        <w:pStyle w:val="Prrafodelista"/>
+        <w:pStyle w:val="ListParagraph"/>
         <w:numPr>
           <w:ilvl w:val="0"/>
           <w:numId w:val="30"/>
@@ -9738,7 +9709,7 @@
     </w:p>
     <w:p>
       <w:pPr>
-        <w:pStyle w:val="Prrafodelista"/>
+        <w:pStyle w:val="ListParagraph"/>
         <w:numPr>
           <w:ilvl w:val="0"/>
           <w:numId w:val="30"/>
@@ -9758,7 +9729,7 @@
     </w:p>
     <w:p>
       <w:pPr>
-        <w:pStyle w:val="Prrafodelista"/>
+        <w:pStyle w:val="ListParagraph"/>
         <w:numPr>
           <w:ilvl w:val="0"/>
           <w:numId w:val="30"/>
@@ -9778,7 +9749,7 @@
     </w:p>
     <w:p>
       <w:pPr>
-        <w:pStyle w:val="Prrafodelista"/>
+        <w:pStyle w:val="ListParagraph"/>
         <w:numPr>
           <w:ilvl w:val="0"/>
           <w:numId w:val="30"/>
@@ -9798,7 +9769,7 @@
     </w:p>
     <w:p>
       <w:pPr>
-        <w:pStyle w:val="Prrafodelista"/>
+        <w:pStyle w:val="ListParagraph"/>
         <w:numPr>
           <w:ilvl w:val="0"/>
           <w:numId w:val="30"/>
@@ -9818,7 +9789,7 @@
     </w:p>
     <w:p>
       <w:pPr>
-        <w:pStyle w:val="Prrafodelista"/>
+        <w:pStyle w:val="ListParagraph"/>
         <w:numPr>
           <w:ilvl w:val="0"/>
           <w:numId w:val="30"/>
@@ -9838,7 +9809,7 @@
     </w:p>
     <w:p>
       <w:pPr>
-        <w:pStyle w:val="Prrafodelista"/>
+        <w:pStyle w:val="ListParagraph"/>
         <w:numPr>
           <w:ilvl w:val="0"/>
           <w:numId w:val="30"/>
@@ -9858,7 +9829,7 @@
     </w:p>
     <w:p>
       <w:pPr>
-        <w:pStyle w:val="Prrafodelista"/>
+        <w:pStyle w:val="ListParagraph"/>
         <w:numPr>
           <w:ilvl w:val="0"/>
           <w:numId w:val="30"/>
@@ -9888,7 +9859,7 @@
     </w:p>
     <w:p>
       <w:pPr>
-        <w:pStyle w:val="Ttulo2"/>
+        <w:pStyle w:val="Heading2"/>
       </w:pPr>
       <w:bookmarkStart w:id="19" w:name="_Toc151657641"/>
       <w:r>
@@ -9925,7 +9896,7 @@
     </w:p>
     <w:p>
       <w:pPr>
-        <w:pStyle w:val="Prrafodelista"/>
+        <w:pStyle w:val="ListParagraph"/>
         <w:numPr>
           <w:ilvl w:val="0"/>
           <w:numId w:val="31"/>
@@ -9942,7 +9913,7 @@
     </w:p>
     <w:p>
       <w:pPr>
-        <w:pStyle w:val="Prrafodelista"/>
+        <w:pStyle w:val="ListParagraph"/>
         <w:numPr>
           <w:ilvl w:val="0"/>
           <w:numId w:val="42"/>
@@ -9958,7 +9929,7 @@
     </w:p>
     <w:p>
       <w:pPr>
-        <w:pStyle w:val="Prrafodelista"/>
+        <w:pStyle w:val="ListParagraph"/>
         <w:numPr>
           <w:ilvl w:val="0"/>
           <w:numId w:val="32"/>
@@ -9972,7 +9943,7 @@
     </w:p>
     <w:p>
       <w:pPr>
-        <w:pStyle w:val="Prrafodelista"/>
+        <w:pStyle w:val="ListParagraph"/>
         <w:numPr>
           <w:ilvl w:val="0"/>
           <w:numId w:val="32"/>
@@ -9985,7 +9956,7 @@
     </w:p>
     <w:p>
       <w:pPr>
-        <w:pStyle w:val="Prrafodelista"/>
+        <w:pStyle w:val="ListParagraph"/>
         <w:numPr>
           <w:ilvl w:val="0"/>
           <w:numId w:val="31"/>
@@ -10005,7 +9976,7 @@
     </w:p>
     <w:p>
       <w:pPr>
-        <w:pStyle w:val="Prrafodelista"/>
+        <w:pStyle w:val="ListParagraph"/>
         <w:numPr>
           <w:ilvl w:val="0"/>
           <w:numId w:val="33"/>
@@ -10018,7 +9989,7 @@
     </w:p>
     <w:p>
       <w:pPr>
-        <w:pStyle w:val="Prrafodelista"/>
+        <w:pStyle w:val="ListParagraph"/>
         <w:numPr>
           <w:ilvl w:val="0"/>
           <w:numId w:val="33"/>
@@ -10037,7 +10008,7 @@
     </w:p>
     <w:p>
       <w:pPr>
-        <w:pStyle w:val="Prrafodelista"/>
+        <w:pStyle w:val="ListParagraph"/>
         <w:numPr>
           <w:ilvl w:val="0"/>
           <w:numId w:val="33"/>
@@ -10056,7 +10027,7 @@
     </w:p>
     <w:p>
       <w:pPr>
-        <w:pStyle w:val="Prrafodelista"/>
+        <w:pStyle w:val="ListParagraph"/>
         <w:numPr>
           <w:ilvl w:val="0"/>
           <w:numId w:val="31"/>
@@ -10077,7 +10048,7 @@
     </w:p>
     <w:p>
       <w:pPr>
-        <w:pStyle w:val="Prrafodelista"/>
+        <w:pStyle w:val="ListParagraph"/>
         <w:numPr>
           <w:ilvl w:val="0"/>
           <w:numId w:val="35"/>
@@ -10090,7 +10061,7 @@
     </w:p>
     <w:p>
       <w:pPr>
-        <w:pStyle w:val="Prrafodelista"/>
+        <w:pStyle w:val="ListParagraph"/>
         <w:numPr>
           <w:ilvl w:val="0"/>
           <w:numId w:val="35"/>
@@ -10103,7 +10074,7 @@
     </w:p>
     <w:p>
       <w:pPr>
-        <w:pStyle w:val="Prrafodelista"/>
+        <w:pStyle w:val="ListParagraph"/>
         <w:numPr>
           <w:ilvl w:val="0"/>
           <w:numId w:val="34"/>
@@ -10124,7 +10095,7 @@
     </w:p>
     <w:p>
       <w:pPr>
-        <w:pStyle w:val="Prrafodelista"/>
+        <w:pStyle w:val="ListParagraph"/>
         <w:numPr>
           <w:ilvl w:val="0"/>
           <w:numId w:val="34"/>
@@ -10144,7 +10115,7 @@
     </w:p>
     <w:p>
       <w:pPr>
-        <w:pStyle w:val="Prrafodelista"/>
+        <w:pStyle w:val="ListParagraph"/>
         <w:numPr>
           <w:ilvl w:val="0"/>
           <w:numId w:val="31"/>
@@ -10164,7 +10135,7 @@
     </w:p>
     <w:p>
       <w:pPr>
-        <w:pStyle w:val="Prrafodelista"/>
+        <w:pStyle w:val="ListParagraph"/>
         <w:numPr>
           <w:ilvl w:val="0"/>
           <w:numId w:val="36"/>
@@ -10177,7 +10148,7 @@
     </w:p>
     <w:p>
       <w:pPr>
-        <w:pStyle w:val="Prrafodelista"/>
+        <w:pStyle w:val="ListParagraph"/>
         <w:numPr>
           <w:ilvl w:val="0"/>
           <w:numId w:val="36"/>
@@ -10190,7 +10161,7 @@
     </w:p>
     <w:p>
       <w:pPr>
-        <w:pStyle w:val="Prrafodelista"/>
+        <w:pStyle w:val="ListParagraph"/>
         <w:numPr>
           <w:ilvl w:val="0"/>
           <w:numId w:val="36"/>
@@ -10203,7 +10174,7 @@
     </w:p>
     <w:p>
       <w:pPr>
-        <w:pStyle w:val="Prrafodelista"/>
+        <w:pStyle w:val="ListParagraph"/>
         <w:numPr>
           <w:ilvl w:val="0"/>
           <w:numId w:val="31"/>
@@ -10223,7 +10194,7 @@
     </w:p>
     <w:p>
       <w:pPr>
-        <w:pStyle w:val="Prrafodelista"/>
+        <w:pStyle w:val="ListParagraph"/>
         <w:numPr>
           <w:ilvl w:val="0"/>
           <w:numId w:val="37"/>
@@ -10246,7 +10217,7 @@
     </w:p>
     <w:p>
       <w:pPr>
-        <w:pStyle w:val="Prrafodelista"/>
+        <w:pStyle w:val="ListParagraph"/>
         <w:numPr>
           <w:ilvl w:val="0"/>
           <w:numId w:val="37"/>
@@ -10259,7 +10230,7 @@
     </w:p>
     <w:p>
       <w:pPr>
-        <w:pStyle w:val="Prrafodelista"/>
+        <w:pStyle w:val="ListParagraph"/>
         <w:numPr>
           <w:ilvl w:val="0"/>
           <w:numId w:val="37"/>
@@ -10272,7 +10243,7 @@
     </w:p>
     <w:p>
       <w:pPr>
-        <w:pStyle w:val="Prrafodelista"/>
+        <w:pStyle w:val="ListParagraph"/>
         <w:spacing w:before="0" w:after="160"/>
         <w:ind w:firstLine="0"/>
       </w:pPr>
@@ -10325,13 +10296,13 @@
                     <pic:cNvPicPr/>
                   </pic:nvPicPr>
                   <pic:blipFill>
-                    <a:blip r:embed="rId18">
+                    <a:blip r:embed="rId21">
                       <a:extLst>
                         <a:ext uri="{28A0092B-C50C-407E-A947-70E740481C1C}">
                           <a14:useLocalDpi xmlns:a14="http://schemas.microsoft.com/office/drawing/2010/main" val="0"/>
                         </a:ext>
                         <a:ext uri="{96DAC541-7B7A-43D3-8B79-37D633B846F1}">
-                          <asvg:svgBlip xmlns:asvg="http://schemas.microsoft.com/office/drawing/2016/SVG/main" r:embed="rId19"/>
+                          <asvg:svgBlip xmlns:asvg="http://schemas.microsoft.com/office/drawing/2016/SVG/main" r:embed="rId22"/>
                         </a:ext>
                       </a:extLst>
                     </a:blip>
@@ -10809,7 +10780,6 @@
               <w:tag w:val="goog_rdk_40"/>
               <w:id w:val="123860027"/>
             </w:sdtPr>
-            <w:sdtEndPr/>
             <w:sdtContent>
               <w:p>
                 <w:pPr>
@@ -10826,7 +10796,7 @@
                     <w14:ligatures w14:val="none"/>
                   </w:rPr>
                 </w:pPr>
-                <w:hyperlink r:id="rId20">
+                <w:hyperlink r:id="rId23">
                   <w:r>
                     <w:rPr>
                       <w:rFonts w:eastAsia="Arial" w:cs="Arial"/>
@@ -10881,7 +10851,6 @@
                     <w:id w:val="719402928"/>
                     <w:showingPlcHdr/>
                   </w:sdtPr>
-                  <w:sdtEndPr/>
                   <w:sdtContent>
                     <w:r>
                       <w:rPr>
@@ -11051,7 +11020,7 @@
                 <w14:ligatures w14:val="none"/>
               </w:rPr>
             </w:pPr>
-            <w:hyperlink r:id="rId21">
+            <w:hyperlink r:id="rId24">
               <w:r>
                 <w:rPr>
                   <w:rFonts w:eastAsia="Arial" w:cs="Arial"/>
@@ -11160,7 +11129,7 @@
                 <w:lang w:eastAsia="es-CO"/>
                 <w14:ligatures w14:val="none"/>
               </w:rPr>
-              <w:t>Clase 42. Sesión 8.1. Introducción a la Normatividad Ambiental en Colombia</w:t>
+              <w:t>Esteban  Correa,  Clase 42. Sesión 8.1. Introducción a la Normatividad Ambiental en Colombia, YouTube</w:t>
             </w:r>
             <w:r>
               <w:rPr>
@@ -11259,7 +11228,7 @@
                 <w14:ligatures w14:val="none"/>
               </w:rPr>
             </w:pPr>
-            <w:hyperlink r:id="rId22">
+            <w:hyperlink r:id="rId25">
               <w:r>
                 <w:rPr>
                   <w:rFonts w:eastAsia="Arial" w:cs="Arial"/>
@@ -11488,10 +11457,10 @@
       <w:r>
         <w:t xml:space="preserve">Alcaldía de Ibagué. (s.f.). (2022). Lección 1: Concepto de participación comunitaria. En Participación comunitaria. </w:t>
       </w:r>
-      <w:hyperlink r:id="rId23" w:history="1">
+      <w:hyperlink r:id="rId26" w:history="1">
         <w:r>
           <w:rPr>
-            <w:rStyle w:val="Hipervnculo"/>
+            <w:rStyle w:val="Hyperlink"/>
           </w:rPr>
           <w:t>https://ibague.gov.co/portal/admin/archivos/formacionVirtual/participacioncomunitaria/contenido/pdf/Unidad1Leccion1.pdf</w:t>
         </w:r>
@@ -11504,10 +11473,10 @@
       <w:r>
         <w:t xml:space="preserve"> </w:t>
       </w:r>
-      <w:hyperlink r:id="rId24" w:history="1">
+      <w:hyperlink r:id="rId27" w:history="1">
         <w:r>
           <w:rPr>
-            <w:rStyle w:val="Hipervnculo"/>
+            <w:rStyle w:val="Hyperlink"/>
           </w:rPr>
           <w:t>https://repository.universidadean.edu.co/handle/10882/1615?locale-attribute=en</w:t>
         </w:r>
@@ -11515,23 +11484,15 @@
     </w:p>
     <w:p>
       <w:r>
-        <w:t xml:space="preserve">Carrillo Roa, J. D. y </w:t>
-      </w:r>
-      <w:proofErr w:type="spellStart"/>
-      <w:r>
-        <w:t>Cacua</w:t>
-      </w:r>
-      <w:proofErr w:type="spellEnd"/>
-      <w:r>
-        <w:t xml:space="preserve"> Peñaloza, S. C. (2019). Educación ambiental en Colombia: hacia un óptimo desarrollo sostenible. Dialéctica, 15(1)</w:t>
+        <w:t>Carrillo Roa, J. D. y Cacua Peñaloza, S. C. (2019). Educación ambiental en Colombia: hacia un óptimo desarrollo sostenible. Dialéctica, 15(1)</w:t>
       </w:r>
       <w:r>
         <w:t xml:space="preserve">. </w:t>
       </w:r>
-      <w:hyperlink r:id="rId25" w:history="1">
+      <w:hyperlink r:id="rId28" w:history="1">
         <w:r>
           <w:rPr>
-            <w:rStyle w:val="Hipervnculo"/>
+            <w:rStyle w:val="Hyperlink"/>
           </w:rPr>
           <w:t>http://portal.amelica.org/ameli/jatsRepo/88/88741012/html/</w:t>
         </w:r>
@@ -11544,10 +11505,10 @@
       <w:r>
         <w:t xml:space="preserve"> </w:t>
       </w:r>
-      <w:hyperlink r:id="rId26" w:history="1">
+      <w:hyperlink r:id="rId29" w:history="1">
         <w:r>
           <w:rPr>
-            <w:rStyle w:val="Hipervnculo"/>
+            <w:rStyle w:val="Hyperlink"/>
           </w:rPr>
           <w:t>https://www.cepal.org/es/temas/desarrollo-sostenible/acerca-desarrollo-sostenible</w:t>
         </w:r>
@@ -11565,23 +11526,15 @@
     </w:p>
     <w:p>
       <w:r>
-        <w:t>Delgado Álvarez, C. y Palacios Peña, P. (s.f.</w:t>
-      </w:r>
-      <w:proofErr w:type="gramStart"/>
-      <w:r>
-        <w:t>).(</w:t>
-      </w:r>
-      <w:proofErr w:type="gramEnd"/>
-      <w:r>
-        <w:t>2022). Técnicas educativas. Universidad del Azuay.</w:t>
+        <w:t>Delgado Álvarez, C. y Palacios Peña, P. (s.f.).(2022). Técnicas educativas. Universidad del Azuay.</w:t>
       </w:r>
       <w:r>
         <w:t xml:space="preserve"> </w:t>
       </w:r>
-      <w:hyperlink r:id="rId27" w:history="1">
+      <w:hyperlink r:id="rId30" w:history="1">
         <w:r>
           <w:rPr>
-            <w:rStyle w:val="Hipervnculo"/>
+            <w:rStyle w:val="Hyperlink"/>
           </w:rPr>
           <w:t>https://www.uazuay.edu.ec/sites/default/files/public/TECNICAS-EDUCATIVAS.pdf</w:t>
         </w:r>
@@ -11605,10 +11558,10 @@
       <w:r>
         <w:t xml:space="preserve"> </w:t>
       </w:r>
-      <w:hyperlink r:id="rId28" w:history="1">
+      <w:hyperlink r:id="rId31" w:history="1">
         <w:r>
           <w:rPr>
-            <w:rStyle w:val="Hipervnculo"/>
+            <w:rStyle w:val="Hyperlink"/>
           </w:rPr>
           <w:t>https://archivo.minambiente.gov.co/index.php/ordenamiento-ambiental-territorial-y-coordinacion-del-sina/educacion-y-participacion/programa-nacional-de-promotoria-ambiental-comunitaria</w:t>
         </w:r>
@@ -11834,21 +11787,8 @@
                 <w:lang w:eastAsia="es-CO"/>
                 <w14:ligatures w14:val="none"/>
               </w:rPr>
-              <w:t xml:space="preserve">Claudia Patricia </w:t>
-            </w:r>
-            <w:proofErr w:type="spellStart"/>
-            <w:r>
-              <w:rPr>
-                <w:rFonts w:eastAsia="Times New Roman" w:cs="Arial"/>
-                <w:color w:val="000000"/>
-                <w:kern w:val="0"/>
-                <w:szCs w:val="28"/>
-                <w:lang w:eastAsia="es-CO"/>
-                <w14:ligatures w14:val="none"/>
-              </w:rPr>
-              <w:t>Aristizabal</w:t>
-            </w:r>
-            <w:proofErr w:type="spellEnd"/>
+              <w:t>Claudia Patricia Aristizabal</w:t>
+            </w:r>
           </w:p>
         </w:tc>
         <w:tc>
@@ -12637,7 +12577,6 @@
                 <w14:ligatures w14:val="none"/>
               </w:rPr>
             </w:pPr>
-            <w:proofErr w:type="spellStart"/>
             <w:r>
               <w:rPr>
                 <w:rFonts w:eastAsia="Times New Roman" w:cs="Arial"/>
@@ -12647,19 +12586,7 @@
                 <w:lang w:eastAsia="es-CO"/>
                 <w14:ligatures w14:val="none"/>
               </w:rPr>
-              <w:t>Jaslyth</w:t>
-            </w:r>
-            <w:proofErr w:type="spellEnd"/>
-            <w:r>
-              <w:rPr>
-                <w:rFonts w:eastAsia="Times New Roman" w:cs="Arial"/>
-                <w:color w:val="000000"/>
-                <w:kern w:val="0"/>
-                <w:szCs w:val="28"/>
-                <w:lang w:eastAsia="es-CO"/>
-                <w14:ligatures w14:val="none"/>
-              </w:rPr>
-              <w:t xml:space="preserve"> Juliana Eraso Casanova </w:t>
+              <w:t xml:space="preserve">Jaslyth Juliana Eraso Casanova </w:t>
             </w:r>
           </w:p>
         </w:tc>
@@ -13007,20 +12934,7 @@
                 <w:lang w:eastAsia="es-CO"/>
                 <w14:ligatures w14:val="none"/>
               </w:rPr>
-              <w:t xml:space="preserve">José Yobani Penagos </w:t>
-            </w:r>
-            <w:bookmarkStart w:id="25" w:name="_GoBack"/>
-            <w:bookmarkEnd w:id="25"/>
-            <w:r>
-              <w:rPr>
-                <w:rFonts w:eastAsia="Times New Roman" w:cs="Arial"/>
-                <w:color w:val="000000"/>
-                <w:kern w:val="0"/>
-                <w:szCs w:val="28"/>
-                <w:lang w:eastAsia="es-CO"/>
-                <w14:ligatures w14:val="none"/>
-              </w:rPr>
-              <w:t>Mora</w:t>
+              <w:t>José Yobani Penagos Mora</w:t>
             </w:r>
           </w:p>
         </w:tc>
@@ -13170,21 +13084,8 @@
                 <w:lang w:eastAsia="es-CO"/>
                 <w14:ligatures w14:val="none"/>
               </w:rPr>
-              <w:t xml:space="preserve">Desarrollador </w:t>
-            </w:r>
-            <w:proofErr w:type="spellStart"/>
-            <w:r>
-              <w:rPr>
-                <w:rFonts w:eastAsia="Times New Roman" w:cs="Arial"/>
-                <w:color w:val="000000"/>
-                <w:kern w:val="0"/>
-                <w:szCs w:val="28"/>
-                <w:lang w:eastAsia="es-CO"/>
-                <w14:ligatures w14:val="none"/>
-              </w:rPr>
-              <w:t>Fullstack</w:t>
-            </w:r>
-            <w:proofErr w:type="spellEnd"/>
+              <w:t>Desarrollador Fullstack</w:t>
+            </w:r>
           </w:p>
         </w:tc>
         <w:tc>
@@ -13266,21 +13167,8 @@
                 <w:lang w:eastAsia="es-CO"/>
                 <w14:ligatures w14:val="none"/>
               </w:rPr>
-              <w:t xml:space="preserve">Gilberto Junior Rodríguez </w:t>
-            </w:r>
-            <w:proofErr w:type="spellStart"/>
-            <w:r>
-              <w:rPr>
-                <w:rFonts w:eastAsia="Times New Roman" w:cs="Arial"/>
-                <w:color w:val="000000"/>
-                <w:kern w:val="0"/>
-                <w:szCs w:val="28"/>
-                <w:lang w:eastAsia="es-CO"/>
-                <w14:ligatures w14:val="none"/>
-              </w:rPr>
-              <w:t>Rodríguez</w:t>
-            </w:r>
-            <w:proofErr w:type="spellEnd"/>
+              <w:t>Gilberto Junior Rodríguez Rodríguez</w:t>
+            </w:r>
           </w:p>
         </w:tc>
         <w:tc>
@@ -13386,7 +13274,6 @@
                 <w14:ligatures w14:val="none"/>
               </w:rPr>
             </w:pPr>
-            <w:proofErr w:type="spellStart"/>
             <w:r>
               <w:rPr>
                 <w:rFonts w:eastAsia="Times New Roman" w:cs="Arial"/>
@@ -13396,19 +13283,7 @@
                 <w:lang w:eastAsia="es-CO"/>
                 <w14:ligatures w14:val="none"/>
               </w:rPr>
-              <w:t>Maria</w:t>
-            </w:r>
-            <w:proofErr w:type="spellEnd"/>
-            <w:r>
-              <w:rPr>
-                <w:rFonts w:eastAsia="Times New Roman" w:cs="Arial"/>
-                <w:color w:val="000000"/>
-                <w:kern w:val="0"/>
-                <w:szCs w:val="28"/>
-                <w:lang w:eastAsia="es-CO"/>
-                <w14:ligatures w14:val="none"/>
-              </w:rPr>
-              <w:t xml:space="preserve"> Alejandra Briceño Vera</w:t>
+              <w:t>Maria Alejandra Briceño Vera</w:t>
             </w:r>
           </w:p>
         </w:tc>
@@ -13548,7 +13423,6 @@
                 <w14:ligatures w14:val="none"/>
               </w:rPr>
             </w:pPr>
-            <w:proofErr w:type="spellStart"/>
             <w:r>
               <w:rPr>
                 <w:rFonts w:eastAsia="Times New Roman" w:cs="Arial"/>
@@ -13558,19 +13432,7 @@
                 <w:lang w:eastAsia="es-CO"/>
                 <w14:ligatures w14:val="none"/>
               </w:rPr>
-              <w:t>Produccióon</w:t>
-            </w:r>
-            <w:proofErr w:type="spellEnd"/>
-            <w:r>
-              <w:rPr>
-                <w:rFonts w:eastAsia="Times New Roman" w:cs="Arial"/>
-                <w:color w:val="000000"/>
-                <w:kern w:val="0"/>
-                <w:szCs w:val="28"/>
-                <w:lang w:eastAsia="es-CO"/>
-                <w14:ligatures w14:val="none"/>
-              </w:rPr>
-              <w:t xml:space="preserve"> audiovisual</w:t>
+              <w:t>Produccióon audiovisual</w:t>
             </w:r>
           </w:p>
         </w:tc>
@@ -13653,21 +13515,8 @@
                 <w:lang w:eastAsia="es-CO"/>
                 <w14:ligatures w14:val="none"/>
               </w:rPr>
-              <w:t xml:space="preserve">Oleg </w:t>
-            </w:r>
-            <w:proofErr w:type="spellStart"/>
-            <w:r>
-              <w:rPr>
-                <w:rFonts w:eastAsia="Times New Roman" w:cs="Arial"/>
-                <w:color w:val="000000"/>
-                <w:kern w:val="0"/>
-                <w:szCs w:val="28"/>
-                <w:lang w:eastAsia="es-CO"/>
-                <w14:ligatures w14:val="none"/>
-              </w:rPr>
-              <w:t>Litvin</w:t>
-            </w:r>
-            <w:proofErr w:type="spellEnd"/>
+              <w:t>Oleg Litvin</w:t>
+            </w:r>
           </w:p>
         </w:tc>
         <w:tc>
@@ -14110,13 +13959,13 @@
         <w:spacing w:before="0" w:after="160" w:line="259" w:lineRule="auto"/>
         <w:ind w:firstLine="0"/>
         <w:rPr>
-          <w:lang w:val="es-419" w:eastAsia="es-CO"/>
+          <w:lang w:eastAsia="es-CO"/>
         </w:rPr>
       </w:pPr>
     </w:p>
     <w:sectPr>
-      <w:headerReference w:type="default" r:id="rId29"/>
-      <w:footerReference w:type="default" r:id="rId30"/>
+      <w:headerReference w:type="default" r:id="rId32"/>
+      <w:footerReference w:type="default" r:id="rId33"/>
       <w:pgSz w:w="12240" w:h="15840"/>
       <w:pgMar w:top="1701" w:right="1134" w:bottom="1134" w:left="1134" w:header="709" w:footer="737" w:gutter="0"/>
       <w:pgNumType w:start="1"/>
@@ -14128,7 +13977,7 @@
 </file>
 
 <file path=word/endnotes.xml><?xml version="1.0" encoding="utf-8"?>
-<w:endnotes xmlns:wpc="http://schemas.microsoft.com/office/word/2010/wordprocessingCanvas" xmlns:cx="http://schemas.microsoft.com/office/drawing/2014/chartex" xmlns:cx1="http://schemas.microsoft.com/office/drawing/2015/9/8/chartex" xmlns:cx2="http://schemas.microsoft.com/office/drawing/2015/10/21/chartex" xmlns:cx3="http://schemas.microsoft.com/office/drawing/2016/5/9/chartex" xmlns:cx4="http://schemas.microsoft.com/office/drawing/2016/5/10/chartex" xmlns:cx5="http://schemas.microsoft.com/office/drawing/2016/5/11/chartex" xmlns:cx6="http://schemas.microsoft.com/office/drawing/2016/5/12/chartex" xmlns:cx7="http://schemas.microsoft.com/office/drawing/2016/5/13/chartex" xmlns:cx8="http://schemas.microsoft.com/office/drawing/2016/5/14/chartex" xmlns:mc="http://schemas.openxmlformats.org/markup-compatibility/2006" xmlns:aink="http://schemas.microsoft.com/office/drawing/2016/ink" xmlns:am3d="http://schemas.microsoft.com/office/drawing/2017/model3d" xmlns:o="urn:schemas-microsoft-com:office:office" xmlns:r="http://schemas.openxmlformats.org/officeDocument/2006/relationships" xmlns:m="http://schemas.openxmlformats.org/officeDocument/2006/math" xmlns:v="urn:schemas-microsoft-com:vml" xmlns:wp14="http://schemas.microsoft.com/office/word/2010/wordprocessingDrawing" xmlns:wp="http://schemas.openxmlformats.org/drawingml/2006/wordprocessingDrawing" xmlns:w10="urn:schemas-microsoft-com:office:word" xmlns:w="http://schemas.openxmlformats.org/wordprocessingml/2006/main" xmlns:w14="http://schemas.microsoft.com/office/word/2010/wordml" xmlns:w15="http://schemas.microsoft.com/office/word/2012/wordml" xmlns:w16cid="http://schemas.microsoft.com/office/word/2016/wordml/cid" xmlns:w16se="http://schemas.microsoft.com/office/word/2015/wordml/symex" xmlns:wpg="http://schemas.microsoft.com/office/word/2010/wordprocessingGroup" xmlns:wpi="http://schemas.microsoft.com/office/word/2010/wordprocessingInk" xmlns:wne="http://schemas.microsoft.com/office/word/2006/wordml" xmlns:wps="http://schemas.microsoft.com/office/word/2010/wordprocessingShape" mc:Ignorable="w14 w15 w16se w16cid wp14">
+<w:endnotes xmlns:wpc="http://schemas.microsoft.com/office/word/2010/wordprocessingCanvas" xmlns:cx="http://schemas.microsoft.com/office/drawing/2014/chartex" xmlns:cx1="http://schemas.microsoft.com/office/drawing/2015/9/8/chartex" xmlns:cx2="http://schemas.microsoft.com/office/drawing/2015/10/21/chartex" xmlns:cx3="http://schemas.microsoft.com/office/drawing/2016/5/9/chartex" xmlns:cx4="http://schemas.microsoft.com/office/drawing/2016/5/10/chartex" xmlns:cx5="http://schemas.microsoft.com/office/drawing/2016/5/11/chartex" xmlns:cx6="http://schemas.microsoft.com/office/drawing/2016/5/12/chartex" xmlns:cx7="http://schemas.microsoft.com/office/drawing/2016/5/13/chartex" xmlns:cx8="http://schemas.microsoft.com/office/drawing/2016/5/14/chartex" xmlns:mc="http://schemas.openxmlformats.org/markup-compatibility/2006" xmlns:aink="http://schemas.microsoft.com/office/drawing/2016/ink" xmlns:am3d="http://schemas.microsoft.com/office/drawing/2017/model3d" xmlns:o="urn:schemas-microsoft-com:office:office" xmlns:oel="http://schemas.microsoft.com/office/2019/extlst" xmlns:r="http://schemas.openxmlformats.org/officeDocument/2006/relationships" xmlns:m="http://schemas.openxmlformats.org/officeDocument/2006/math" xmlns:v="urn:schemas-microsoft-com:vml" xmlns:wp14="http://schemas.microsoft.com/office/word/2010/wordprocessingDrawing" xmlns:wp="http://schemas.openxmlformats.org/drawingml/2006/wordprocessingDrawing" xmlns:w10="urn:schemas-microsoft-com:office:word" xmlns:w="http://schemas.openxmlformats.org/wordprocessingml/2006/main" xmlns:w14="http://schemas.microsoft.com/office/word/2010/wordml" xmlns:w15="http://schemas.microsoft.com/office/word/2012/wordml" xmlns:w16cex="http://schemas.microsoft.com/office/word/2018/wordml/cex" xmlns:w16cid="http://schemas.microsoft.com/office/word/2016/wordml/cid" xmlns:w16="http://schemas.microsoft.com/office/word/2018/wordml" xmlns:w16sdtdh="http://schemas.microsoft.com/office/word/2020/wordml/sdtdatahash" xmlns:w16se="http://schemas.microsoft.com/office/word/2015/wordml/symex" xmlns:wpg="http://schemas.microsoft.com/office/word/2010/wordprocessingGroup" xmlns:wpi="http://schemas.microsoft.com/office/word/2010/wordprocessingInk" xmlns:wne="http://schemas.microsoft.com/office/word/2006/wordml" xmlns:wps="http://schemas.microsoft.com/office/word/2010/wordprocessingShape" mc:Ignorable="w14 w15 w16se w16cid w16 w16cex w16sdtdh wp14">
   <w:endnote w:type="separator" w:id="-1">
     <w:p>
       <w:pPr>
@@ -14153,7 +14002,7 @@
 </file>
 
 <file path=word/footer1.xml><?xml version="1.0" encoding="utf-8"?>
-<w:ftr xmlns:wpc="http://schemas.microsoft.com/office/word/2010/wordprocessingCanvas" xmlns:cx="http://schemas.microsoft.com/office/drawing/2014/chartex" xmlns:cx1="http://schemas.microsoft.com/office/drawing/2015/9/8/chartex" xmlns:cx2="http://schemas.microsoft.com/office/drawing/2015/10/21/chartex" xmlns:cx3="http://schemas.microsoft.com/office/drawing/2016/5/9/chartex" xmlns:cx4="http://schemas.microsoft.com/office/drawing/2016/5/10/chartex" xmlns:cx5="http://schemas.microsoft.com/office/drawing/2016/5/11/chartex" xmlns:cx6="http://schemas.microsoft.com/office/drawing/2016/5/12/chartex" xmlns:cx7="http://schemas.microsoft.com/office/drawing/2016/5/13/chartex" xmlns:cx8="http://schemas.microsoft.com/office/drawing/2016/5/14/chartex" xmlns:mc="http://schemas.openxmlformats.org/markup-compatibility/2006" xmlns:aink="http://schemas.microsoft.com/office/drawing/2016/ink" xmlns:am3d="http://schemas.microsoft.com/office/drawing/2017/model3d" xmlns:o="urn:schemas-microsoft-com:office:office" xmlns:r="http://schemas.openxmlformats.org/officeDocument/2006/relationships" xmlns:m="http://schemas.openxmlformats.org/officeDocument/2006/math" xmlns:v="urn:schemas-microsoft-com:vml" xmlns:wp14="http://schemas.microsoft.com/office/word/2010/wordprocessingDrawing" xmlns:wp="http://schemas.openxmlformats.org/drawingml/2006/wordprocessingDrawing" xmlns:w10="urn:schemas-microsoft-com:office:word" xmlns:w="http://schemas.openxmlformats.org/wordprocessingml/2006/main" xmlns:w14="http://schemas.microsoft.com/office/word/2010/wordml" xmlns:w15="http://schemas.microsoft.com/office/word/2012/wordml" xmlns:w16cid="http://schemas.microsoft.com/office/word/2016/wordml/cid" xmlns:w16se="http://schemas.microsoft.com/office/word/2015/wordml/symex" xmlns:wpg="http://schemas.microsoft.com/office/word/2010/wordprocessingGroup" xmlns:wpi="http://schemas.microsoft.com/office/word/2010/wordprocessingInk" xmlns:wne="http://schemas.microsoft.com/office/word/2006/wordml" xmlns:wps="http://schemas.microsoft.com/office/word/2010/wordprocessingShape" mc:Ignorable="w14 w15 w16se w16cid wp14">
+<w:ftr xmlns:wpc="http://schemas.microsoft.com/office/word/2010/wordprocessingCanvas" xmlns:cx="http://schemas.microsoft.com/office/drawing/2014/chartex" xmlns:cx1="http://schemas.microsoft.com/office/drawing/2015/9/8/chartex" xmlns:cx2="http://schemas.microsoft.com/office/drawing/2015/10/21/chartex" xmlns:cx3="http://schemas.microsoft.com/office/drawing/2016/5/9/chartex" xmlns:cx4="http://schemas.microsoft.com/office/drawing/2016/5/10/chartex" xmlns:cx5="http://schemas.microsoft.com/office/drawing/2016/5/11/chartex" xmlns:cx6="http://schemas.microsoft.com/office/drawing/2016/5/12/chartex" xmlns:cx7="http://schemas.microsoft.com/office/drawing/2016/5/13/chartex" xmlns:cx8="http://schemas.microsoft.com/office/drawing/2016/5/14/chartex" xmlns:mc="http://schemas.openxmlformats.org/markup-compatibility/2006" xmlns:aink="http://schemas.microsoft.com/office/drawing/2016/ink" xmlns:am3d="http://schemas.microsoft.com/office/drawing/2017/model3d" xmlns:o="urn:schemas-microsoft-com:office:office" xmlns:oel="http://schemas.microsoft.com/office/2019/extlst" xmlns:r="http://schemas.openxmlformats.org/officeDocument/2006/relationships" xmlns:m="http://schemas.openxmlformats.org/officeDocument/2006/math" xmlns:v="urn:schemas-microsoft-com:vml" xmlns:wp14="http://schemas.microsoft.com/office/word/2010/wordprocessingDrawing" xmlns:wp="http://schemas.openxmlformats.org/drawingml/2006/wordprocessingDrawing" xmlns:w10="urn:schemas-microsoft-com:office:word" xmlns:w="http://schemas.openxmlformats.org/wordprocessingml/2006/main" xmlns:w14="http://schemas.microsoft.com/office/word/2010/wordml" xmlns:w15="http://schemas.microsoft.com/office/word/2012/wordml" xmlns:w16cex="http://schemas.microsoft.com/office/word/2018/wordml/cex" xmlns:w16cid="http://schemas.microsoft.com/office/word/2016/wordml/cid" xmlns:w16="http://schemas.microsoft.com/office/word/2018/wordml" xmlns:w16sdtdh="http://schemas.microsoft.com/office/word/2020/wordml/sdtdatahash" xmlns:w16se="http://schemas.microsoft.com/office/word/2015/wordml/symex" xmlns:wpg="http://schemas.microsoft.com/office/word/2010/wordprocessingGroup" xmlns:wpi="http://schemas.microsoft.com/office/word/2010/wordprocessingInk" xmlns:wne="http://schemas.microsoft.com/office/word/2006/wordml" xmlns:wps="http://schemas.microsoft.com/office/word/2010/wordprocessingShape" mc:Ignorable="w14 w15 w16se w16cid w16 w16cex w16sdtdh wp14">
   <w:sdt>
     <w:sdtPr>
       <w:id w:val="-701017035"/>
@@ -14162,11 +14011,10 @@
         <w:docPartUnique/>
       </w:docPartObj>
     </w:sdtPr>
-    <w:sdtEndPr/>
     <w:sdtContent>
       <w:p>
         <w:pPr>
-          <w:pStyle w:val="Piedepgina"/>
+          <w:pStyle w:val="Footer"/>
           <w:jc w:val="right"/>
         </w:pPr>
       </w:p>
@@ -14174,14 +14022,14 @@
   </w:sdt>
   <w:p>
     <w:pPr>
-      <w:pStyle w:val="Piedepgina"/>
+      <w:pStyle w:val="Footer"/>
     </w:pPr>
   </w:p>
 </w:ftr>
 </file>
 
 <file path=word/footer2.xml><?xml version="1.0" encoding="utf-8"?>
-<w:ftr xmlns:wpc="http://schemas.microsoft.com/office/word/2010/wordprocessingCanvas" xmlns:cx="http://schemas.microsoft.com/office/drawing/2014/chartex" xmlns:cx1="http://schemas.microsoft.com/office/drawing/2015/9/8/chartex" xmlns:cx2="http://schemas.microsoft.com/office/drawing/2015/10/21/chartex" xmlns:cx3="http://schemas.microsoft.com/office/drawing/2016/5/9/chartex" xmlns:cx4="http://schemas.microsoft.com/office/drawing/2016/5/10/chartex" xmlns:cx5="http://schemas.microsoft.com/office/drawing/2016/5/11/chartex" xmlns:cx6="http://schemas.microsoft.com/office/drawing/2016/5/12/chartex" xmlns:cx7="http://schemas.microsoft.com/office/drawing/2016/5/13/chartex" xmlns:cx8="http://schemas.microsoft.com/office/drawing/2016/5/14/chartex" xmlns:mc="http://schemas.openxmlformats.org/markup-compatibility/2006" xmlns:aink="http://schemas.microsoft.com/office/drawing/2016/ink" xmlns:am3d="http://schemas.microsoft.com/office/drawing/2017/model3d" xmlns:o="urn:schemas-microsoft-com:office:office" xmlns:r="http://schemas.openxmlformats.org/officeDocument/2006/relationships" xmlns:m="http://schemas.openxmlformats.org/officeDocument/2006/math" xmlns:v="urn:schemas-microsoft-com:vml" xmlns:wp14="http://schemas.microsoft.com/office/word/2010/wordprocessingDrawing" xmlns:wp="http://schemas.openxmlformats.org/drawingml/2006/wordprocessingDrawing" xmlns:w10="urn:schemas-microsoft-com:office:word" xmlns:w="http://schemas.openxmlformats.org/wordprocessingml/2006/main" xmlns:w14="http://schemas.microsoft.com/office/word/2010/wordml" xmlns:w15="http://schemas.microsoft.com/office/word/2012/wordml" xmlns:w16cid="http://schemas.microsoft.com/office/word/2016/wordml/cid" xmlns:w16se="http://schemas.microsoft.com/office/word/2015/wordml/symex" xmlns:wpg="http://schemas.microsoft.com/office/word/2010/wordprocessingGroup" xmlns:wpi="http://schemas.microsoft.com/office/word/2010/wordprocessingInk" xmlns:wne="http://schemas.microsoft.com/office/word/2006/wordml" xmlns:wps="http://schemas.microsoft.com/office/word/2010/wordprocessingShape" mc:Ignorable="w14 w15 w16se w16cid wp14">
+<w:ftr xmlns:wpc="http://schemas.microsoft.com/office/word/2010/wordprocessingCanvas" xmlns:cx="http://schemas.microsoft.com/office/drawing/2014/chartex" xmlns:cx1="http://schemas.microsoft.com/office/drawing/2015/9/8/chartex" xmlns:cx2="http://schemas.microsoft.com/office/drawing/2015/10/21/chartex" xmlns:cx3="http://schemas.microsoft.com/office/drawing/2016/5/9/chartex" xmlns:cx4="http://schemas.microsoft.com/office/drawing/2016/5/10/chartex" xmlns:cx5="http://schemas.microsoft.com/office/drawing/2016/5/11/chartex" xmlns:cx6="http://schemas.microsoft.com/office/drawing/2016/5/12/chartex" xmlns:cx7="http://schemas.microsoft.com/office/drawing/2016/5/13/chartex" xmlns:cx8="http://schemas.microsoft.com/office/drawing/2016/5/14/chartex" xmlns:mc="http://schemas.openxmlformats.org/markup-compatibility/2006" xmlns:aink="http://schemas.microsoft.com/office/drawing/2016/ink" xmlns:am3d="http://schemas.microsoft.com/office/drawing/2017/model3d" xmlns:o="urn:schemas-microsoft-com:office:office" xmlns:oel="http://schemas.microsoft.com/office/2019/extlst" xmlns:r="http://schemas.openxmlformats.org/officeDocument/2006/relationships" xmlns:m="http://schemas.openxmlformats.org/officeDocument/2006/math" xmlns:v="urn:schemas-microsoft-com:vml" xmlns:wp14="http://schemas.microsoft.com/office/word/2010/wordprocessingDrawing" xmlns:wp="http://schemas.openxmlformats.org/drawingml/2006/wordprocessingDrawing" xmlns:w10="urn:schemas-microsoft-com:office:word" xmlns:w="http://schemas.openxmlformats.org/wordprocessingml/2006/main" xmlns:w14="http://schemas.microsoft.com/office/word/2010/wordml" xmlns:w15="http://schemas.microsoft.com/office/word/2012/wordml" xmlns:w16cex="http://schemas.microsoft.com/office/word/2018/wordml/cex" xmlns:w16cid="http://schemas.microsoft.com/office/word/2016/wordml/cid" xmlns:w16="http://schemas.microsoft.com/office/word/2018/wordml" xmlns:w16sdtdh="http://schemas.microsoft.com/office/word/2020/wordml/sdtdatahash" xmlns:w16se="http://schemas.microsoft.com/office/word/2015/wordml/symex" xmlns:wpg="http://schemas.microsoft.com/office/word/2010/wordprocessingGroup" xmlns:wpi="http://schemas.microsoft.com/office/word/2010/wordprocessingInk" xmlns:wne="http://schemas.microsoft.com/office/word/2006/wordml" xmlns:wps="http://schemas.microsoft.com/office/word/2010/wordprocessingShape" mc:Ignorable="w14 w15 w16se w16cid w16 w16cex w16sdtdh wp14">
   <w:sdt>
     <w:sdtPr>
       <w:id w:val="-1465197936"/>
@@ -14190,11 +14038,10 @@
         <w:docPartUnique/>
       </w:docPartObj>
     </w:sdtPr>
-    <w:sdtEndPr/>
     <w:sdtContent>
       <w:p>
         <w:pPr>
-          <w:pStyle w:val="Piedepgina"/>
+          <w:pStyle w:val="Footer"/>
           <w:jc w:val="right"/>
         </w:pPr>
         <w:r>
@@ -14291,7 +14138,7 @@
                   <v:stroke joinstyle="miter"/>
                   <v:path gradientshapeok="t" o:connecttype="rect"/>
                 </v:shapetype>
-                <v:shape id="_x0000_s1027" type="#_x0000_t202" style="position:absolute;left:0;text-align:left;margin-left:16.1pt;margin-top:.65pt;width:455.15pt;height:41.4pt;z-index:251661312;visibility:visible;mso-wrap-style:square;mso-width-percent:0;mso-height-percent:0;mso-wrap-distance-left:9pt;mso-wrap-distance-top:3.6pt;mso-wrap-distance-right:9pt;mso-wrap-distance-bottom:3.6pt;mso-position-horizontal:absolute;mso-position-horizontal-relative:text;mso-position-vertical:absolute;mso-position-vertical-relative:text;mso-width-percent:0;mso-height-percent:0;mso-width-relative:margin;mso-height-relative:margin;v-text-anchor:top" o:gfxdata="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" stroked="f">
+                <v:shape id="_x0000_s1027" type="#_x0000_t202" style="position:absolute;left:0;text-align:left;margin-left:16.1pt;margin-top:.65pt;width:455.15pt;height:41.4pt;z-index:251661312;visibility:visible;mso-wrap-style:square;mso-width-percent:0;mso-height-percent:0;mso-wrap-distance-left:9pt;mso-wrap-distance-top:3.6pt;mso-wrap-distance-right:9pt;mso-wrap-distance-bottom:3.6pt;mso-position-horizontal:absolute;mso-position-horizontal-relative:text;mso-position-vertical:absolute;mso-position-vertical-relative:text;mso-width-percent:0;mso-height-percent:0;mso-width-relative:margin;mso-height-relative:margin;v-text-anchor:top" o:gfxdata="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" stroked="f">
                   <v:textbox>
                     <w:txbxContent>
                       <w:p>
@@ -14341,14 +14188,14 @@
   </w:sdt>
   <w:p>
     <w:pPr>
-      <w:pStyle w:val="Piedepgina"/>
+      <w:pStyle w:val="Footer"/>
     </w:pPr>
   </w:p>
 </w:ftr>
 </file>
 
 <file path=word/footnotes.xml><?xml version="1.0" encoding="utf-8"?>
-<w:footnotes xmlns:wpc="http://schemas.microsoft.com/office/word/2010/wordprocessingCanvas" xmlns:cx="http://schemas.microsoft.com/office/drawing/2014/chartex" xmlns:cx1="http://schemas.microsoft.com/office/drawing/2015/9/8/chartex" xmlns:cx2="http://schemas.microsoft.com/office/drawing/2015/10/21/chartex" xmlns:cx3="http://schemas.microsoft.com/office/drawing/2016/5/9/chartex" xmlns:cx4="http://schemas.microsoft.com/office/drawing/2016/5/10/chartex" xmlns:cx5="http://schemas.microsoft.com/office/drawing/2016/5/11/chartex" xmlns:cx6="http://schemas.microsoft.com/office/drawing/2016/5/12/chartex" xmlns:cx7="http://schemas.microsoft.com/office/drawing/2016/5/13/chartex" xmlns:cx8="http://schemas.microsoft.com/office/drawing/2016/5/14/chartex" xmlns:mc="http://schemas.openxmlformats.org/markup-compatibility/2006" xmlns:aink="http://schemas.microsoft.com/office/drawing/2016/ink" xmlns:am3d="http://schemas.microsoft.com/office/drawing/2017/model3d" xmlns:o="urn:schemas-microsoft-com:office:office" xmlns:r="http://schemas.openxmlformats.org/officeDocument/2006/relationships" xmlns:m="http://schemas.openxmlformats.org/officeDocument/2006/math" xmlns:v="urn:schemas-microsoft-com:vml" xmlns:wp14="http://schemas.microsoft.com/office/word/2010/wordprocessingDrawing" xmlns:wp="http://schemas.openxmlformats.org/drawingml/2006/wordprocessingDrawing" xmlns:w10="urn:schemas-microsoft-com:office:word" xmlns:w="http://schemas.openxmlformats.org/wordprocessingml/2006/main" xmlns:w14="http://schemas.microsoft.com/office/word/2010/wordml" xmlns:w15="http://schemas.microsoft.com/office/word/2012/wordml" xmlns:w16cid="http://schemas.microsoft.com/office/word/2016/wordml/cid" xmlns:w16se="http://schemas.microsoft.com/office/word/2015/wordml/symex" xmlns:wpg="http://schemas.microsoft.com/office/word/2010/wordprocessingGroup" xmlns:wpi="http://schemas.microsoft.com/office/word/2010/wordprocessingInk" xmlns:wne="http://schemas.microsoft.com/office/word/2006/wordml" xmlns:wps="http://schemas.microsoft.com/office/word/2010/wordprocessingShape" mc:Ignorable="w14 w15 w16se w16cid wp14">
+<w:footnotes xmlns:wpc="http://schemas.microsoft.com/office/word/2010/wordprocessingCanvas" xmlns:cx="http://schemas.microsoft.com/office/drawing/2014/chartex" xmlns:cx1="http://schemas.microsoft.com/office/drawing/2015/9/8/chartex" xmlns:cx2="http://schemas.microsoft.com/office/drawing/2015/10/21/chartex" xmlns:cx3="http://schemas.microsoft.com/office/drawing/2016/5/9/chartex" xmlns:cx4="http://schemas.microsoft.com/office/drawing/2016/5/10/chartex" xmlns:cx5="http://schemas.microsoft.com/office/drawing/2016/5/11/chartex" xmlns:cx6="http://schemas.microsoft.com/office/drawing/2016/5/12/chartex" xmlns:cx7="http://schemas.microsoft.com/office/drawing/2016/5/13/chartex" xmlns:cx8="http://schemas.microsoft.com/office/drawing/2016/5/14/chartex" xmlns:mc="http://schemas.openxmlformats.org/markup-compatibility/2006" xmlns:aink="http://schemas.microsoft.com/office/drawing/2016/ink" xmlns:am3d="http://schemas.microsoft.com/office/drawing/2017/model3d" xmlns:o="urn:schemas-microsoft-com:office:office" xmlns:oel="http://schemas.microsoft.com/office/2019/extlst" xmlns:r="http://schemas.openxmlformats.org/officeDocument/2006/relationships" xmlns:m="http://schemas.openxmlformats.org/officeDocument/2006/math" xmlns:v="urn:schemas-microsoft-com:vml" xmlns:wp14="http://schemas.microsoft.com/office/word/2010/wordprocessingDrawing" xmlns:wp="http://schemas.openxmlformats.org/drawingml/2006/wordprocessingDrawing" xmlns:w10="urn:schemas-microsoft-com:office:word" xmlns:w="http://schemas.openxmlformats.org/wordprocessingml/2006/main" xmlns:w14="http://schemas.microsoft.com/office/word/2010/wordml" xmlns:w15="http://schemas.microsoft.com/office/word/2012/wordml" xmlns:w16cex="http://schemas.microsoft.com/office/word/2018/wordml/cex" xmlns:w16cid="http://schemas.microsoft.com/office/word/2016/wordml/cid" xmlns:w16="http://schemas.microsoft.com/office/word/2018/wordml" xmlns:w16sdtdh="http://schemas.microsoft.com/office/word/2020/wordml/sdtdatahash" xmlns:w16se="http://schemas.microsoft.com/office/word/2015/wordml/symex" xmlns:wpg="http://schemas.microsoft.com/office/word/2010/wordprocessingGroup" xmlns:wpi="http://schemas.microsoft.com/office/word/2010/wordprocessingInk" xmlns:wne="http://schemas.microsoft.com/office/word/2006/wordml" xmlns:wps="http://schemas.microsoft.com/office/word/2010/wordprocessingShape" mc:Ignorable="w14 w15 w16se w16cid w16 w16cex w16sdtdh wp14">
   <w:footnote w:type="separator" w:id="-1">
     <w:p>
       <w:pPr>
@@ -14373,10 +14220,10 @@
 </file>
 
 <file path=word/header1.xml><?xml version="1.0" encoding="utf-8"?>
-<w:hdr xmlns:wpc="http://schemas.microsoft.com/office/word/2010/wordprocessingCanvas" xmlns:cx="http://schemas.microsoft.com/office/drawing/2014/chartex" xmlns:cx1="http://schemas.microsoft.com/office/drawing/2015/9/8/chartex" xmlns:cx2="http://schemas.microsoft.com/office/drawing/2015/10/21/chartex" xmlns:cx3="http://schemas.microsoft.com/office/drawing/2016/5/9/chartex" xmlns:cx4="http://schemas.microsoft.com/office/drawing/2016/5/10/chartex" xmlns:cx5="http://schemas.microsoft.com/office/drawing/2016/5/11/chartex" xmlns:cx6="http://schemas.microsoft.com/office/drawing/2016/5/12/chartex" xmlns:cx7="http://schemas.microsoft.com/office/drawing/2016/5/13/chartex" xmlns:cx8="http://schemas.microsoft.com/office/drawing/2016/5/14/chartex" xmlns:mc="http://schemas.openxmlformats.org/markup-compatibility/2006" xmlns:aink="http://schemas.microsoft.com/office/drawing/2016/ink" xmlns:am3d="http://schemas.microsoft.com/office/drawing/2017/model3d" xmlns:o="urn:schemas-microsoft-com:office:office" xmlns:r="http://schemas.openxmlformats.org/officeDocument/2006/relationships" xmlns:m="http://schemas.openxmlformats.org/officeDocument/2006/math" xmlns:v="urn:schemas-microsoft-com:vml" xmlns:wp14="http://schemas.microsoft.com/office/word/2010/wordprocessingDrawing" xmlns:wp="http://schemas.openxmlformats.org/drawingml/2006/wordprocessingDrawing" xmlns:w10="urn:schemas-microsoft-com:office:word" xmlns:w="http://schemas.openxmlformats.org/wordprocessingml/2006/main" xmlns:w14="http://schemas.microsoft.com/office/word/2010/wordml" xmlns:w15="http://schemas.microsoft.com/office/word/2012/wordml" xmlns:w16cid="http://schemas.microsoft.com/office/word/2016/wordml/cid" xmlns:w16se="http://schemas.microsoft.com/office/word/2015/wordml/symex" xmlns:wpg="http://schemas.microsoft.com/office/word/2010/wordprocessingGroup" xmlns:wpi="http://schemas.microsoft.com/office/word/2010/wordprocessingInk" xmlns:wne="http://schemas.microsoft.com/office/word/2006/wordml" xmlns:wps="http://schemas.microsoft.com/office/word/2010/wordprocessingShape" mc:Ignorable="w14 w15 w16se w16cid wp14">
+<w:hdr xmlns:wpc="http://schemas.microsoft.com/office/word/2010/wordprocessingCanvas" xmlns:cx="http://schemas.microsoft.com/office/drawing/2014/chartex" xmlns:cx1="http://schemas.microsoft.com/office/drawing/2015/9/8/chartex" xmlns:cx2="http://schemas.microsoft.com/office/drawing/2015/10/21/chartex" xmlns:cx3="http://schemas.microsoft.com/office/drawing/2016/5/9/chartex" xmlns:cx4="http://schemas.microsoft.com/office/drawing/2016/5/10/chartex" xmlns:cx5="http://schemas.microsoft.com/office/drawing/2016/5/11/chartex" xmlns:cx6="http://schemas.microsoft.com/office/drawing/2016/5/12/chartex" xmlns:cx7="http://schemas.microsoft.com/office/drawing/2016/5/13/chartex" xmlns:cx8="http://schemas.microsoft.com/office/drawing/2016/5/14/chartex" xmlns:mc="http://schemas.openxmlformats.org/markup-compatibility/2006" xmlns:aink="http://schemas.microsoft.com/office/drawing/2016/ink" xmlns:am3d="http://schemas.microsoft.com/office/drawing/2017/model3d" xmlns:o="urn:schemas-microsoft-com:office:office" xmlns:oel="http://schemas.microsoft.com/office/2019/extlst" xmlns:r="http://schemas.openxmlformats.org/officeDocument/2006/relationships" xmlns:m="http://schemas.openxmlformats.org/officeDocument/2006/math" xmlns:v="urn:schemas-microsoft-com:vml" xmlns:wp14="http://schemas.microsoft.com/office/word/2010/wordprocessingDrawing" xmlns:wp="http://schemas.openxmlformats.org/drawingml/2006/wordprocessingDrawing" xmlns:w10="urn:schemas-microsoft-com:office:word" xmlns:w="http://schemas.openxmlformats.org/wordprocessingml/2006/main" xmlns:w14="http://schemas.microsoft.com/office/word/2010/wordml" xmlns:w15="http://schemas.microsoft.com/office/word/2012/wordml" xmlns:w16cex="http://schemas.microsoft.com/office/word/2018/wordml/cex" xmlns:w16cid="http://schemas.microsoft.com/office/word/2016/wordml/cid" xmlns:w16="http://schemas.microsoft.com/office/word/2018/wordml" xmlns:w16sdtdh="http://schemas.microsoft.com/office/word/2020/wordml/sdtdatahash" xmlns:w16se="http://schemas.microsoft.com/office/word/2015/wordml/symex" xmlns:wpg="http://schemas.microsoft.com/office/word/2010/wordprocessingGroup" xmlns:wpi="http://schemas.microsoft.com/office/word/2010/wordprocessingInk" xmlns:wne="http://schemas.microsoft.com/office/word/2006/wordml" xmlns:wps="http://schemas.microsoft.com/office/word/2010/wordprocessingShape" mc:Ignorable="w14 w15 w16se w16cid w16 w16cex w16sdtdh wp14">
   <w:p>
     <w:pPr>
-      <w:pStyle w:val="Encabezado"/>
+      <w:pStyle w:val="Header"/>
     </w:pPr>
     <w:r>
       <w:rPr>
@@ -14458,7 +14305,7 @@
 </file>
 
 <file path=word/numbering.xml><?xml version="1.0" encoding="utf-8"?>
-<w:numbering xmlns:wpc="http://schemas.microsoft.com/office/word/2010/wordprocessingCanvas" xmlns:cx="http://schemas.microsoft.com/office/drawing/2014/chartex" xmlns:cx1="http://schemas.microsoft.com/office/drawing/2015/9/8/chartex" xmlns:cx2="http://schemas.microsoft.com/office/drawing/2015/10/21/chartex" xmlns:cx3="http://schemas.microsoft.com/office/drawing/2016/5/9/chartex" xmlns:cx4="http://schemas.microsoft.com/office/drawing/2016/5/10/chartex" xmlns:cx5="http://schemas.microsoft.com/office/drawing/2016/5/11/chartex" xmlns:cx6="http://schemas.microsoft.com/office/drawing/2016/5/12/chartex" xmlns:cx7="http://schemas.microsoft.com/office/drawing/2016/5/13/chartex" xmlns:cx8="http://schemas.microsoft.com/office/drawing/2016/5/14/chartex" xmlns:mc="http://schemas.openxmlformats.org/markup-compatibility/2006" xmlns:aink="http://schemas.microsoft.com/office/drawing/2016/ink" xmlns:am3d="http://schemas.microsoft.com/office/drawing/2017/model3d" xmlns:o="urn:schemas-microsoft-com:office:office" xmlns:r="http://schemas.openxmlformats.org/officeDocument/2006/relationships" xmlns:m="http://schemas.openxmlformats.org/officeDocument/2006/math" xmlns:v="urn:schemas-microsoft-com:vml" xmlns:wp14="http://schemas.microsoft.com/office/word/2010/wordprocessingDrawing" xmlns:wp="http://schemas.openxmlformats.org/drawingml/2006/wordprocessingDrawing" xmlns:w10="urn:schemas-microsoft-com:office:word" xmlns:w="http://schemas.openxmlformats.org/wordprocessingml/2006/main" xmlns:w14="http://schemas.microsoft.com/office/word/2010/wordml" xmlns:w15="http://schemas.microsoft.com/office/word/2012/wordml" xmlns:w16cid="http://schemas.microsoft.com/office/word/2016/wordml/cid" xmlns:w16se="http://schemas.microsoft.com/office/word/2015/wordml/symex" xmlns:wpg="http://schemas.microsoft.com/office/word/2010/wordprocessingGroup" xmlns:wpi="http://schemas.microsoft.com/office/word/2010/wordprocessingInk" xmlns:wne="http://schemas.microsoft.com/office/word/2006/wordml" xmlns:wps="http://schemas.microsoft.com/office/word/2010/wordprocessingShape" mc:Ignorable="w14 w15 w16se w16cid wp14">
+<w:numbering xmlns:wpc="http://schemas.microsoft.com/office/word/2010/wordprocessingCanvas" xmlns:cx="http://schemas.microsoft.com/office/drawing/2014/chartex" xmlns:cx1="http://schemas.microsoft.com/office/drawing/2015/9/8/chartex" xmlns:cx2="http://schemas.microsoft.com/office/drawing/2015/10/21/chartex" xmlns:cx3="http://schemas.microsoft.com/office/drawing/2016/5/9/chartex" xmlns:cx4="http://schemas.microsoft.com/office/drawing/2016/5/10/chartex" xmlns:cx5="http://schemas.microsoft.com/office/drawing/2016/5/11/chartex" xmlns:cx6="http://schemas.microsoft.com/office/drawing/2016/5/12/chartex" xmlns:cx7="http://schemas.microsoft.com/office/drawing/2016/5/13/chartex" xmlns:cx8="http://schemas.microsoft.com/office/drawing/2016/5/14/chartex" xmlns:mc="http://schemas.openxmlformats.org/markup-compatibility/2006" xmlns:aink="http://schemas.microsoft.com/office/drawing/2016/ink" xmlns:am3d="http://schemas.microsoft.com/office/drawing/2017/model3d" xmlns:o="urn:schemas-microsoft-com:office:office" xmlns:oel="http://schemas.microsoft.com/office/2019/extlst" xmlns:r="http://schemas.openxmlformats.org/officeDocument/2006/relationships" xmlns:m="http://schemas.openxmlformats.org/officeDocument/2006/math" xmlns:v="urn:schemas-microsoft-com:vml" xmlns:wp14="http://schemas.microsoft.com/office/word/2010/wordprocessingDrawing" xmlns:wp="http://schemas.openxmlformats.org/drawingml/2006/wordprocessingDrawing" xmlns:w10="urn:schemas-microsoft-com:office:word" xmlns:w="http://schemas.openxmlformats.org/wordprocessingml/2006/main" xmlns:w14="http://schemas.microsoft.com/office/word/2010/wordml" xmlns:w15="http://schemas.microsoft.com/office/word/2012/wordml" xmlns:w16cex="http://schemas.microsoft.com/office/word/2018/wordml/cex" xmlns:w16cid="http://schemas.microsoft.com/office/word/2016/wordml/cid" xmlns:w16="http://schemas.microsoft.com/office/word/2018/wordml" xmlns:w16sdtdh="http://schemas.microsoft.com/office/word/2020/wordml/sdtdatahash" xmlns:w16se="http://schemas.microsoft.com/office/word/2015/wordml/symex" xmlns:wpg="http://schemas.microsoft.com/office/word/2010/wordprocessingGroup" xmlns:wpi="http://schemas.microsoft.com/office/word/2010/wordprocessingInk" xmlns:wne="http://schemas.microsoft.com/office/word/2006/wordml" xmlns:wps="http://schemas.microsoft.com/office/word/2010/wordprocessingShape" mc:Ignorable="w14 w15 w16se w16cid w16 w16cex w16sdtdh wp14">
   <w:abstractNum w:abstractNumId="0" w15:restartNumberingAfterBreak="0">
     <w:nsid w:val="FFFFFF89"/>
     <w:multiLevelType w:val="singleLevel"/>
@@ -14466,7 +14313,7 @@
     <w:lvl w:ilvl="0">
       <w:start w:val="1"/>
       <w:numFmt w:val="bullet"/>
-      <w:pStyle w:val="Listaconvietas"/>
+      <w:pStyle w:val="ListBullet"/>
       <w:lvlText w:val=""/>
       <w:lvlJc w:val="left"/>
       <w:pPr>
@@ -18717,7 +18564,7 @@
     <w:lvl w:ilvl="0">
       <w:start w:val="1"/>
       <w:numFmt w:val="decimal"/>
-      <w:pStyle w:val="Ttulo1"/>
+      <w:pStyle w:val="Heading1"/>
       <w:lvlText w:val="%1."/>
       <w:lvlJc w:val="left"/>
       <w:pPr>
@@ -18727,7 +18574,7 @@
     <w:lvl w:ilvl="1">
       <w:start w:val="1"/>
       <w:numFmt w:val="decimal"/>
-      <w:pStyle w:val="Ttulo2"/>
+      <w:pStyle w:val="Heading2"/>
       <w:lvlText w:val="%1.%2."/>
       <w:lvlJc w:val="left"/>
       <w:pPr>
@@ -18911,130 +18758,130 @@
       </w:rPr>
     </w:lvl>
   </w:abstractNum>
-  <w:num w:numId="1">
+  <w:num w:numId="1" w16cid:durableId="1952131411">
     <w:abstractNumId w:val="40"/>
   </w:num>
-  <w:num w:numId="2">
+  <w:num w:numId="2" w16cid:durableId="374281226">
     <w:abstractNumId w:val="0"/>
   </w:num>
-  <w:num w:numId="3">
+  <w:num w:numId="3" w16cid:durableId="1866867708">
     <w:abstractNumId w:val="11"/>
   </w:num>
-  <w:num w:numId="4">
+  <w:num w:numId="4" w16cid:durableId="1703744234">
     <w:abstractNumId w:val="32"/>
   </w:num>
-  <w:num w:numId="5">
+  <w:num w:numId="5" w16cid:durableId="1347248012">
     <w:abstractNumId w:val="21"/>
   </w:num>
-  <w:num w:numId="6">
+  <w:num w:numId="6" w16cid:durableId="1033308905">
     <w:abstractNumId w:val="2"/>
   </w:num>
-  <w:num w:numId="7">
+  <w:num w:numId="7" w16cid:durableId="84419981">
     <w:abstractNumId w:val="19"/>
   </w:num>
-  <w:num w:numId="8">
+  <w:num w:numId="8" w16cid:durableId="1002663382">
     <w:abstractNumId w:val="8"/>
   </w:num>
-  <w:num w:numId="9">
+  <w:num w:numId="9" w16cid:durableId="1589457746">
     <w:abstractNumId w:val="3"/>
   </w:num>
-  <w:num w:numId="10">
+  <w:num w:numId="10" w16cid:durableId="1856310259">
     <w:abstractNumId w:val="39"/>
   </w:num>
-  <w:num w:numId="11">
+  <w:num w:numId="11" w16cid:durableId="597566759">
     <w:abstractNumId w:val="28"/>
   </w:num>
-  <w:num w:numId="12">
+  <w:num w:numId="12" w16cid:durableId="605619250">
     <w:abstractNumId w:val="35"/>
   </w:num>
-  <w:num w:numId="13">
+  <w:num w:numId="13" w16cid:durableId="1409383366">
     <w:abstractNumId w:val="29"/>
   </w:num>
-  <w:num w:numId="14">
+  <w:num w:numId="14" w16cid:durableId="1528789368">
     <w:abstractNumId w:val="25"/>
   </w:num>
-  <w:num w:numId="15">
+  <w:num w:numId="15" w16cid:durableId="1063334054">
     <w:abstractNumId w:val="10"/>
   </w:num>
-  <w:num w:numId="16">
+  <w:num w:numId="16" w16cid:durableId="601913990">
     <w:abstractNumId w:val="38"/>
   </w:num>
-  <w:num w:numId="17">
+  <w:num w:numId="17" w16cid:durableId="1855318">
     <w:abstractNumId w:val="24"/>
   </w:num>
-  <w:num w:numId="18">
+  <w:num w:numId="18" w16cid:durableId="1504779889">
     <w:abstractNumId w:val="5"/>
   </w:num>
-  <w:num w:numId="19">
+  <w:num w:numId="19" w16cid:durableId="335575320">
     <w:abstractNumId w:val="33"/>
   </w:num>
-  <w:num w:numId="20">
+  <w:num w:numId="20" w16cid:durableId="1962495278">
     <w:abstractNumId w:val="41"/>
   </w:num>
-  <w:num w:numId="21">
+  <w:num w:numId="21" w16cid:durableId="1849366677">
     <w:abstractNumId w:val="31"/>
   </w:num>
-  <w:num w:numId="22">
+  <w:num w:numId="22" w16cid:durableId="793407010">
     <w:abstractNumId w:val="20"/>
   </w:num>
-  <w:num w:numId="23">
+  <w:num w:numId="23" w16cid:durableId="855539613">
     <w:abstractNumId w:val="17"/>
   </w:num>
-  <w:num w:numId="24">
+  <w:num w:numId="24" w16cid:durableId="1638220239">
     <w:abstractNumId w:val="37"/>
   </w:num>
-  <w:num w:numId="25">
+  <w:num w:numId="25" w16cid:durableId="2051610336">
     <w:abstractNumId w:val="7"/>
   </w:num>
-  <w:num w:numId="26">
+  <w:num w:numId="26" w16cid:durableId="1947497383">
     <w:abstractNumId w:val="30"/>
   </w:num>
-  <w:num w:numId="27">
+  <w:num w:numId="27" w16cid:durableId="1552307464">
     <w:abstractNumId w:val="6"/>
   </w:num>
-  <w:num w:numId="28">
+  <w:num w:numId="28" w16cid:durableId="670570211">
     <w:abstractNumId w:val="1"/>
   </w:num>
-  <w:num w:numId="29">
+  <w:num w:numId="29" w16cid:durableId="172765816">
     <w:abstractNumId w:val="23"/>
   </w:num>
-  <w:num w:numId="30">
+  <w:num w:numId="30" w16cid:durableId="1570380943">
     <w:abstractNumId w:val="14"/>
   </w:num>
-  <w:num w:numId="31">
+  <w:num w:numId="31" w16cid:durableId="1586105493">
     <w:abstractNumId w:val="9"/>
   </w:num>
-  <w:num w:numId="32">
+  <w:num w:numId="32" w16cid:durableId="301859298">
     <w:abstractNumId w:val="15"/>
   </w:num>
-  <w:num w:numId="33">
+  <w:num w:numId="33" w16cid:durableId="975531399">
     <w:abstractNumId w:val="4"/>
   </w:num>
-  <w:num w:numId="34">
+  <w:num w:numId="34" w16cid:durableId="1561133177">
     <w:abstractNumId w:val="27"/>
   </w:num>
-  <w:num w:numId="35">
+  <w:num w:numId="35" w16cid:durableId="992490887">
     <w:abstractNumId w:val="13"/>
   </w:num>
-  <w:num w:numId="36">
+  <w:num w:numId="36" w16cid:durableId="2037384391">
     <w:abstractNumId w:val="34"/>
   </w:num>
-  <w:num w:numId="37">
+  <w:num w:numId="37" w16cid:durableId="510753550">
     <w:abstractNumId w:val="16"/>
   </w:num>
-  <w:num w:numId="38">
+  <w:num w:numId="38" w16cid:durableId="2121366823">
     <w:abstractNumId w:val="12"/>
   </w:num>
-  <w:num w:numId="39">
+  <w:num w:numId="39" w16cid:durableId="1422263503">
     <w:abstractNumId w:val="36"/>
   </w:num>
-  <w:num w:numId="40">
+  <w:num w:numId="40" w16cid:durableId="838664803">
     <w:abstractNumId w:val="18"/>
   </w:num>
-  <w:num w:numId="41">
+  <w:num w:numId="41" w16cid:durableId="981497284">
     <w:abstractNumId w:val="22"/>
   </w:num>
-  <w:num w:numId="42">
+  <w:num w:numId="42" w16cid:durableId="108861537">
     <w:abstractNumId w:val="26"/>
   </w:num>
   <w:numIdMacAtCleanup w:val="41"/>
@@ -19042,7 +18889,7 @@
 </file>
 
 <file path=word/styles.xml><?xml version="1.0" encoding="utf-8"?>
-<w:styles xmlns:mc="http://schemas.openxmlformats.org/markup-compatibility/2006" xmlns:r="http://schemas.openxmlformats.org/officeDocument/2006/relationships" xmlns:w="http://schemas.openxmlformats.org/wordprocessingml/2006/main" xmlns:w14="http://schemas.microsoft.com/office/word/2010/wordml" xmlns:w15="http://schemas.microsoft.com/office/word/2012/wordml" xmlns:w16cid="http://schemas.microsoft.com/office/word/2016/wordml/cid" xmlns:w16se="http://schemas.microsoft.com/office/word/2015/wordml/symex" mc:Ignorable="w14 w15 w16se w16cid">
+<w:styles xmlns:mc="http://schemas.openxmlformats.org/markup-compatibility/2006" xmlns:r="http://schemas.openxmlformats.org/officeDocument/2006/relationships" xmlns:w="http://schemas.openxmlformats.org/wordprocessingml/2006/main" xmlns:w14="http://schemas.microsoft.com/office/word/2010/wordml" xmlns:w15="http://schemas.microsoft.com/office/word/2012/wordml" xmlns:w16cex="http://schemas.microsoft.com/office/word/2018/wordml/cex" xmlns:w16cid="http://schemas.microsoft.com/office/word/2016/wordml/cid" xmlns:w16="http://schemas.microsoft.com/office/word/2018/wordml" xmlns:w16sdtdh="http://schemas.microsoft.com/office/word/2020/wordml/sdtdatahash" xmlns:w16se="http://schemas.microsoft.com/office/word/2015/wordml/symex" mc:Ignorable="w14 w15 w16se w16cid w16 w16cex w16sdtdh">
   <w:docDefaults>
     <w:rPrDefault>
       <w:rPr>
@@ -19450,11 +19297,11 @@
       <w:sz w:val="28"/>
     </w:rPr>
   </w:style>
-  <w:style w:type="paragraph" w:styleId="Ttulo1">
+  <w:style w:type="paragraph" w:styleId="Heading1">
     <w:name w:val="heading 1"/>
-    <w:basedOn w:val="Ttulo"/>
+    <w:basedOn w:val="Title"/>
     <w:next w:val="Normal"/>
-    <w:link w:val="Ttulo1Car"/>
+    <w:link w:val="Heading1Char"/>
     <w:autoRedefine/>
     <w:uiPriority w:val="9"/>
     <w:qFormat/>
@@ -19479,11 +19326,11 @@
       <w14:ligatures w14:val="none"/>
     </w:rPr>
   </w:style>
-  <w:style w:type="paragraph" w:styleId="Ttulo2">
+  <w:style w:type="paragraph" w:styleId="Heading2">
     <w:name w:val="heading 2"/>
     <w:basedOn w:val="Normal"/>
     <w:next w:val="Normal"/>
-    <w:link w:val="Ttulo2Car"/>
+    <w:link w:val="Heading2Char"/>
     <w:autoRedefine/>
     <w:uiPriority w:val="9"/>
     <w:unhideWhenUsed/>
@@ -19511,11 +19358,11 @@
       <w14:ligatures w14:val="none"/>
     </w:rPr>
   </w:style>
-  <w:style w:type="paragraph" w:styleId="Ttulo3">
+  <w:style w:type="paragraph" w:styleId="Heading3">
     <w:name w:val="heading 3"/>
-    <w:basedOn w:val="Ttulo2"/>
+    <w:basedOn w:val="Heading2"/>
     <w:next w:val="Normal"/>
-    <w:link w:val="Ttulo3Car"/>
+    <w:link w:val="Heading3Char"/>
     <w:autoRedefine/>
     <w:uiPriority w:val="9"/>
     <w:unhideWhenUsed/>
@@ -19534,11 +19381,11 @@
       <w:szCs w:val="24"/>
     </w:rPr>
   </w:style>
-  <w:style w:type="paragraph" w:styleId="Ttulo4">
+  <w:style w:type="paragraph" w:styleId="Heading4">
     <w:name w:val="heading 4"/>
-    <w:basedOn w:val="Ttulo3"/>
+    <w:basedOn w:val="Heading3"/>
     <w:next w:val="Normal"/>
-    <w:link w:val="Ttulo4Car"/>
+    <w:link w:val="Heading4Char"/>
     <w:uiPriority w:val="9"/>
     <w:unhideWhenUsed/>
     <w:qFormat/>
@@ -19552,11 +19399,11 @@
       <w:sz w:val="28"/>
     </w:rPr>
   </w:style>
-  <w:style w:type="paragraph" w:styleId="Ttulo5">
+  <w:style w:type="paragraph" w:styleId="Heading5">
     <w:name w:val="heading 5"/>
-    <w:basedOn w:val="Ttulo4"/>
+    <w:basedOn w:val="Heading4"/>
     <w:next w:val="Normal"/>
-    <w:link w:val="Ttulo5Car"/>
+    <w:link w:val="Heading5Char"/>
     <w:uiPriority w:val="9"/>
     <w:unhideWhenUsed/>
     <w:qFormat/>
@@ -19566,11 +19413,11 @@
       <w:outlineLvl w:val="4"/>
     </w:pPr>
   </w:style>
-  <w:style w:type="paragraph" w:styleId="Ttulo6">
+  <w:style w:type="paragraph" w:styleId="Heading6">
     <w:name w:val="heading 6"/>
-    <w:basedOn w:val="Ttulo5"/>
+    <w:basedOn w:val="Heading5"/>
     <w:next w:val="Normal"/>
-    <w:link w:val="Ttulo6Car"/>
+    <w:link w:val="Heading6Char"/>
     <w:uiPriority w:val="9"/>
     <w:semiHidden/>
     <w:unhideWhenUsed/>
@@ -19580,13 +19427,13 @@
       <w:outlineLvl w:val="5"/>
     </w:pPr>
   </w:style>
-  <w:style w:type="character" w:default="1" w:styleId="Fuentedeprrafopredeter">
+  <w:style w:type="character" w:default="1" w:styleId="DefaultParagraphFont">
     <w:name w:val="Default Paragraph Font"/>
     <w:uiPriority w:val="1"/>
     <w:semiHidden/>
     <w:unhideWhenUsed/>
   </w:style>
-  <w:style w:type="table" w:default="1" w:styleId="Tablanormal">
+  <w:style w:type="table" w:default="1" w:styleId="TableNormal">
     <w:name w:val="Normal Table"/>
     <w:uiPriority w:val="99"/>
     <w:semiHidden/>
@@ -19601,13 +19448,13 @@
       </w:tblCellMar>
     </w:tblPr>
   </w:style>
-  <w:style w:type="numbering" w:default="1" w:styleId="Sinlista">
+  <w:style w:type="numbering" w:default="1" w:styleId="NoList">
     <w:name w:val="No List"/>
     <w:uiPriority w:val="99"/>
     <w:semiHidden/>
     <w:unhideWhenUsed/>
   </w:style>
-  <w:style w:type="paragraph" w:styleId="Prrafodelista">
+  <w:style w:type="paragraph" w:styleId="ListParagraph">
     <w:name w:val="List Paragraph"/>
     <w:basedOn w:val="Normal"/>
     <w:uiPriority w:val="34"/>
@@ -19632,10 +19479,10 @@
       <w:lang w:val="es-419"/>
     </w:rPr>
   </w:style>
-  <w:style w:type="character" w:customStyle="1" w:styleId="Ttulo1Car">
-    <w:name w:val="Título 1 Car"/>
-    <w:basedOn w:val="Fuentedeprrafopredeter"/>
-    <w:link w:val="Ttulo1"/>
+  <w:style w:type="character" w:customStyle="1" w:styleId="Heading1Char">
+    <w:name w:val="Heading 1 Char"/>
+    <w:basedOn w:val="DefaultParagraphFont"/>
+    <w:link w:val="Heading1"/>
     <w:uiPriority w:val="9"/>
     <w:rsid w:val="00BB4FCE"/>
     <w:rPr>
@@ -19651,10 +19498,10 @@
       <w14:ligatures w14:val="none"/>
     </w:rPr>
   </w:style>
-  <w:style w:type="character" w:customStyle="1" w:styleId="Ttulo2Car">
-    <w:name w:val="Título 2 Car"/>
-    <w:basedOn w:val="Fuentedeprrafopredeter"/>
-    <w:link w:val="Ttulo2"/>
+  <w:style w:type="character" w:customStyle="1" w:styleId="Heading2Char">
+    <w:name w:val="Heading 2 Char"/>
+    <w:basedOn w:val="DefaultParagraphFont"/>
+    <w:link w:val="Heading2"/>
     <w:uiPriority w:val="9"/>
     <w:rsid w:val="006D654A"/>
     <w:rPr>
@@ -19668,10 +19515,10 @@
       <w14:ligatures w14:val="none"/>
     </w:rPr>
   </w:style>
-  <w:style w:type="character" w:customStyle="1" w:styleId="Ttulo3Car">
-    <w:name w:val="Título 3 Car"/>
-    <w:basedOn w:val="Fuentedeprrafopredeter"/>
-    <w:link w:val="Ttulo3"/>
+  <w:style w:type="character" w:customStyle="1" w:styleId="Heading3Char">
+    <w:name w:val="Heading 3 Char"/>
+    <w:basedOn w:val="DefaultParagraphFont"/>
+    <w:link w:val="Heading3"/>
     <w:uiPriority w:val="9"/>
     <w:rsid w:val="00203367"/>
     <w:rPr>
@@ -19686,7 +19533,7 @@
       <w14:ligatures w14:val="none"/>
     </w:rPr>
   </w:style>
-  <w:style w:type="paragraph" w:styleId="Listaconvietas">
+  <w:style w:type="paragraph" w:styleId="ListBullet">
     <w:name w:val="List Bullet"/>
     <w:basedOn w:val="Normal"/>
     <w:uiPriority w:val="99"/>
@@ -19708,7 +19555,7 @@
   </w:style>
   <w:style w:type="character" w:customStyle="1" w:styleId="Extranjerismo">
     <w:name w:val="Extranjerismo"/>
-    <w:basedOn w:val="Fuentedeprrafopredeter"/>
+    <w:basedOn w:val="DefaultParagraphFont"/>
     <w:uiPriority w:val="1"/>
     <w:qFormat/>
     <w:rsid w:val="00D13E46"/>
@@ -19746,7 +19593,7 @@
   </w:style>
   <w:style w:type="character" w:customStyle="1" w:styleId="FiguraCar">
     <w:name w:val="Figura Car"/>
-    <w:basedOn w:val="Fuentedeprrafopredeter"/>
+    <w:basedOn w:val="DefaultParagraphFont"/>
     <w:link w:val="Figura"/>
     <w:rsid w:val="0098428C"/>
     <w:rPr>
@@ -19759,10 +19606,10 @@
       <w14:ligatures w14:val="none"/>
     </w:rPr>
   </w:style>
-  <w:style w:type="character" w:customStyle="1" w:styleId="Ttulo4Car">
-    <w:name w:val="Título 4 Car"/>
-    <w:basedOn w:val="Fuentedeprrafopredeter"/>
-    <w:link w:val="Ttulo4"/>
+  <w:style w:type="character" w:customStyle="1" w:styleId="Heading4Char">
+    <w:name w:val="Heading 4 Char"/>
+    <w:basedOn w:val="DefaultParagraphFont"/>
+    <w:link w:val="Heading4"/>
     <w:uiPriority w:val="9"/>
     <w:rsid w:val="001B57A6"/>
     <w:rPr>
@@ -19776,10 +19623,10 @@
       <w14:ligatures w14:val="none"/>
     </w:rPr>
   </w:style>
-  <w:style w:type="character" w:customStyle="1" w:styleId="Ttulo5Car">
-    <w:name w:val="Título 5 Car"/>
-    <w:basedOn w:val="Fuentedeprrafopredeter"/>
-    <w:link w:val="Ttulo5"/>
+  <w:style w:type="character" w:customStyle="1" w:styleId="Heading5Char">
+    <w:name w:val="Heading 5 Char"/>
+    <w:basedOn w:val="DefaultParagraphFont"/>
+    <w:link w:val="Heading5"/>
     <w:uiPriority w:val="9"/>
     <w:rsid w:val="00746AD1"/>
     <w:rPr>
@@ -19816,11 +19663,11 @@
       <w14:ligatures w14:val="none"/>
     </w:rPr>
   </w:style>
-  <w:style w:type="paragraph" w:styleId="Ttulo">
+  <w:style w:type="paragraph" w:styleId="Title">
     <w:name w:val="Title"/>
     <w:basedOn w:val="Normal"/>
     <w:next w:val="Normal"/>
-    <w:link w:val="TtuloCar"/>
+    <w:link w:val="TitleChar"/>
     <w:uiPriority w:val="10"/>
     <w:qFormat/>
     <w:rsid w:val="00590D20"/>
@@ -19836,10 +19683,10 @@
       <w:szCs w:val="56"/>
     </w:rPr>
   </w:style>
-  <w:style w:type="character" w:customStyle="1" w:styleId="TtuloCar">
-    <w:name w:val="Título Car"/>
-    <w:basedOn w:val="Fuentedeprrafopredeter"/>
-    <w:link w:val="Ttulo"/>
+  <w:style w:type="character" w:customStyle="1" w:styleId="TitleChar">
+    <w:name w:val="Title Char"/>
+    <w:basedOn w:val="DefaultParagraphFont"/>
+    <w:link w:val="Title"/>
     <w:uiPriority w:val="10"/>
     <w:rsid w:val="00590D20"/>
     <w:rPr>
@@ -19852,7 +19699,7 @@
   </w:style>
   <w:style w:type="character" w:customStyle="1" w:styleId="TablaCar">
     <w:name w:val="Tabla Car"/>
-    <w:basedOn w:val="Fuentedeprrafopredeter"/>
+    <w:basedOn w:val="DefaultParagraphFont"/>
     <w:link w:val="Tabla"/>
     <w:rsid w:val="00F24245"/>
     <w:rPr>
@@ -19867,7 +19714,7 @@
   </w:style>
   <w:style w:type="table" w:customStyle="1" w:styleId="SENA">
     <w:name w:val="SENA"/>
-    <w:basedOn w:val="Tablanormal"/>
+    <w:basedOn w:val="TableNormal"/>
     <w:uiPriority w:val="99"/>
     <w:rsid w:val="00F24245"/>
     <w:pPr>
@@ -19910,9 +19757,9 @@
       </w:tcPr>
     </w:tblStylePr>
   </w:style>
-  <w:style w:type="table" w:styleId="Tablaconcuadrcula">
+  <w:style w:type="table" w:styleId="TableGrid">
     <w:name w:val="Table Grid"/>
-    <w:basedOn w:val="Tablanormal"/>
+    <w:basedOn w:val="TableNormal"/>
     <w:uiPriority w:val="39"/>
     <w:rsid w:val="002401C2"/>
     <w:pPr>
@@ -19929,9 +19776,9 @@
       </w:tblBorders>
     </w:tblPr>
   </w:style>
-  <w:style w:type="character" w:styleId="Hipervnculo">
+  <w:style w:type="character" w:styleId="Hyperlink">
     <w:name w:val="Hyperlink"/>
-    <w:basedOn w:val="Fuentedeprrafopredeter"/>
+    <w:basedOn w:val="DefaultParagraphFont"/>
     <w:uiPriority w:val="99"/>
     <w:unhideWhenUsed/>
     <w:rsid w:val="00425E49"/>
@@ -19964,7 +19811,7 @@
   </w:style>
   <w:style w:type="character" w:customStyle="1" w:styleId="VideoCar">
     <w:name w:val="Video Car"/>
-    <w:basedOn w:val="Fuentedeprrafopredeter"/>
+    <w:basedOn w:val="DefaultParagraphFont"/>
     <w:link w:val="Video"/>
     <w:rsid w:val="00425E49"/>
     <w:rPr>
@@ -19975,9 +19822,9 @@
       <w14:ligatures w14:val="none"/>
     </w:rPr>
   </w:style>
-  <w:style w:type="character" w:styleId="Mencinsinresolver">
+  <w:style w:type="character" w:styleId="UnresolvedMention">
     <w:name w:val="Unresolved Mention"/>
-    <w:basedOn w:val="Fuentedeprrafopredeter"/>
+    <w:basedOn w:val="DefaultParagraphFont"/>
     <w:uiPriority w:val="99"/>
     <w:semiHidden/>
     <w:unhideWhenUsed/>
@@ -19987,9 +19834,9 @@
       <w:shd w:val="clear" w:color="auto" w:fill="E1DFDD"/>
     </w:rPr>
   </w:style>
-  <w:style w:type="table" w:styleId="Tablaconcuadrcula4-nfasis3">
+  <w:style w:type="table" w:styleId="GridTable4-Accent3">
     <w:name w:val="Grid Table 4 Accent 3"/>
-    <w:basedOn w:val="Tablanormal"/>
+    <w:basedOn w:val="TableNormal"/>
     <w:uiPriority w:val="49"/>
     <w:rsid w:val="00CE2C4A"/>
     <w:pPr>
@@ -20101,7 +19948,7 @@
       <w14:ligatures w14:val="none"/>
     </w:rPr>
   </w:style>
-  <w:style w:type="paragraph" w:styleId="TDC1">
+  <w:style w:type="paragraph" w:styleId="TOC1">
     <w:name w:val="toc 1"/>
     <w:basedOn w:val="Normal"/>
     <w:next w:val="Normal"/>
@@ -20113,7 +19960,7 @@
       <w:spacing w:after="100"/>
     </w:pPr>
   </w:style>
-  <w:style w:type="paragraph" w:styleId="TDC2">
+  <w:style w:type="paragraph" w:styleId="TOC2">
     <w:name w:val="toc 2"/>
     <w:basedOn w:val="Normal"/>
     <w:next w:val="Normal"/>
@@ -20126,7 +19973,7 @@
       <w:ind w:left="280"/>
     </w:pPr>
   </w:style>
-  <w:style w:type="paragraph" w:styleId="TDC3">
+  <w:style w:type="paragraph" w:styleId="TOC3">
     <w:name w:val="toc 3"/>
     <w:basedOn w:val="Normal"/>
     <w:next w:val="Normal"/>
@@ -20139,9 +19986,9 @@
       <w:ind w:left="560"/>
     </w:pPr>
   </w:style>
-  <w:style w:type="paragraph" w:styleId="TtuloTDC">
+  <w:style w:type="paragraph" w:styleId="TOCHeading">
     <w:name w:val="TOC Heading"/>
-    <w:basedOn w:val="Ttulo1"/>
+    <w:basedOn w:val="Heading1"/>
     <w:next w:val="Normal"/>
     <w:uiPriority w:val="39"/>
     <w:unhideWhenUsed/>
@@ -20164,10 +20011,10 @@
       <w:lang w:val="es-CO"/>
     </w:rPr>
   </w:style>
-  <w:style w:type="paragraph" w:styleId="Encabezado">
+  <w:style w:type="paragraph" w:styleId="Header">
     <w:name w:val="header"/>
     <w:basedOn w:val="Normal"/>
-    <w:link w:val="EncabezadoCar"/>
+    <w:link w:val="HeaderChar"/>
     <w:uiPriority w:val="99"/>
     <w:unhideWhenUsed/>
     <w:rsid w:val="00EC0858"/>
@@ -20179,20 +20026,20 @@
       <w:spacing w:before="0" w:after="0" w:line="240" w:lineRule="auto"/>
     </w:pPr>
   </w:style>
-  <w:style w:type="character" w:customStyle="1" w:styleId="EncabezadoCar">
-    <w:name w:val="Encabezado Car"/>
-    <w:basedOn w:val="Fuentedeprrafopredeter"/>
-    <w:link w:val="Encabezado"/>
+  <w:style w:type="character" w:customStyle="1" w:styleId="HeaderChar">
+    <w:name w:val="Header Char"/>
+    <w:basedOn w:val="DefaultParagraphFont"/>
+    <w:link w:val="Header"/>
     <w:uiPriority w:val="99"/>
     <w:rsid w:val="00EC0858"/>
     <w:rPr>
       <w:sz w:val="28"/>
     </w:rPr>
   </w:style>
-  <w:style w:type="paragraph" w:styleId="Piedepgina">
+  <w:style w:type="paragraph" w:styleId="Footer">
     <w:name w:val="footer"/>
     <w:basedOn w:val="Normal"/>
-    <w:link w:val="PiedepginaCar"/>
+    <w:link w:val="FooterChar"/>
     <w:uiPriority w:val="99"/>
     <w:unhideWhenUsed/>
     <w:rsid w:val="00EC0858"/>
@@ -20204,20 +20051,20 @@
       <w:spacing w:before="0" w:after="0" w:line="240" w:lineRule="auto"/>
     </w:pPr>
   </w:style>
-  <w:style w:type="character" w:customStyle="1" w:styleId="PiedepginaCar">
-    <w:name w:val="Pie de página Car"/>
-    <w:basedOn w:val="Fuentedeprrafopredeter"/>
-    <w:link w:val="Piedepgina"/>
+  <w:style w:type="character" w:customStyle="1" w:styleId="FooterChar">
+    <w:name w:val="Footer Char"/>
+    <w:basedOn w:val="DefaultParagraphFont"/>
+    <w:link w:val="Footer"/>
     <w:uiPriority w:val="99"/>
     <w:rsid w:val="00EC0858"/>
     <w:rPr>
       <w:sz w:val="28"/>
     </w:rPr>
   </w:style>
-  <w:style w:type="character" w:customStyle="1" w:styleId="Ttulo6Car">
-    <w:name w:val="Título 6 Car"/>
-    <w:basedOn w:val="Fuentedeprrafopredeter"/>
-    <w:link w:val="Ttulo6"/>
+  <w:style w:type="character" w:customStyle="1" w:styleId="Heading6Char">
+    <w:name w:val="Heading 6 Char"/>
+    <w:basedOn w:val="DefaultParagraphFont"/>
+    <w:link w:val="Heading6"/>
     <w:uiPriority w:val="9"/>
     <w:semiHidden/>
     <w:rsid w:val="00C7377B"/>
@@ -20234,7 +20081,7 @@
   </w:style>
   <w:style w:type="paragraph" w:customStyle="1" w:styleId="Titulosgenerales">
     <w:name w:val="Titulos generales"/>
-    <w:basedOn w:val="Ttulo1"/>
+    <w:basedOn w:val="Heading1"/>
     <w:qFormat/>
     <w:rsid w:val="007F2B44"/>
     <w:pPr>
@@ -20248,10 +20095,10 @@
       <w:spacing w:val="0"/>
     </w:rPr>
   </w:style>
-  <w:style w:type="paragraph" w:styleId="Textodeglobo">
+  <w:style w:type="paragraph" w:styleId="BalloonText">
     <w:name w:val="Balloon Text"/>
     <w:basedOn w:val="Normal"/>
-    <w:link w:val="TextodegloboCar"/>
+    <w:link w:val="BalloonTextChar"/>
     <w:uiPriority w:val="99"/>
     <w:semiHidden/>
     <w:unhideWhenUsed/>
@@ -20265,10 +20112,10 @@
       <w:szCs w:val="18"/>
     </w:rPr>
   </w:style>
-  <w:style w:type="character" w:customStyle="1" w:styleId="TextodegloboCar">
-    <w:name w:val="Texto de globo Car"/>
-    <w:basedOn w:val="Fuentedeprrafopredeter"/>
-    <w:link w:val="Textodeglobo"/>
+  <w:style w:type="character" w:customStyle="1" w:styleId="BalloonTextChar">
+    <w:name w:val="Balloon Text Char"/>
+    <w:basedOn w:val="DefaultParagraphFont"/>
+    <w:link w:val="BalloonText"/>
     <w:uiPriority w:val="99"/>
     <w:semiHidden/>
     <w:rsid w:val="00BB4FCE"/>
@@ -20577,10 +20424,6 @@
 </file>
 
 <file path=customXml/item1.xml><?xml version="1.0" encoding="utf-8"?>
-<b:Sources xmlns:b="http://schemas.openxmlformats.org/officeDocument/2006/bibliography" xmlns="http://schemas.openxmlformats.org/officeDocument/2006/bibliography" SelectedStyle="\APASixthEditionOfficeOnline.xsl" StyleName="APA" Version="6"/>
-</file>
-
-<file path=customXml/item2.xml><?xml version="1.0" encoding="utf-8"?>
 <ct:contentTypeSchema xmlns:ct="http://schemas.microsoft.com/office/2006/metadata/contentType" xmlns:ma="http://schemas.microsoft.com/office/2006/metadata/properties/metaAttributes" ct:_="" ma:_="" ma:contentTypeName="Document" ma:contentTypeID="0x01010049282E1EDBE9234EA9E6D38F720E265F" ma:contentTypeVersion="14" ma:contentTypeDescription="Create a new document." ma:contentTypeScope="" ma:versionID="24af8d52f7c1370de392756bf7709f94">
   <xsd:schema xmlns:xsd="http://www.w3.org/2001/XMLSchema" xmlns:xs="http://www.w3.org/2001/XMLSchema" xmlns:p="http://schemas.microsoft.com/office/2006/metadata/properties" xmlns:ns2="cb45339b-ced9-4d0d-8f64-77573914d53b" xmlns:ns3="43a3ca16-9c26-4813-b83f-4aec9927b43f" targetNamespace="http://schemas.microsoft.com/office/2006/metadata/properties" ma:root="true" ma:fieldsID="fdcca42725a47c4bfbbcb2f87030ea3e" ns2:_="" ns3:_="">
     <xsd:import namespace="cb45339b-ced9-4d0d-8f64-77573914d53b"/>
@@ -20809,7 +20652,7 @@
 </ct:contentTypeSchema>
 </file>
 
-<file path=customXml/item3.xml><?xml version="1.0" encoding="utf-8"?>
+<file path=customXml/item2.xml><?xml version="1.0" encoding="utf-8"?>
 <?mso-contentType ?>
 <FormTemplates xmlns="http://schemas.microsoft.com/sharepoint/v3/contenttype/forms">
   <Display>DocumentLibraryForm</Display>
@@ -20818,7 +20661,7 @@
 </FormTemplates>
 </file>
 
-<file path=customXml/item4.xml><?xml version="1.0" encoding="utf-8"?>
+<file path=customXml/item3.xml><?xml version="1.0" encoding="utf-8"?>
 <p:properties xmlns:p="http://schemas.microsoft.com/office/2006/metadata/properties" xmlns:xsi="http://www.w3.org/2001/XMLSchema-instance" xmlns:pc="http://schemas.microsoft.com/office/infopath/2007/PartnerControls">
   <documentManagement>
     <TaxCatchAll xmlns="cb45339b-ced9-4d0d-8f64-77573914d53b" xsi:nil="true"/>
@@ -20829,22 +20672,52 @@
 </p:properties>
 </file>
 
+<file path=customXml/item4.xml><?xml version="1.0" encoding="utf-8"?>
+<b:Sources xmlns:b="http://schemas.openxmlformats.org/officeDocument/2006/bibliography" xmlns="http://schemas.openxmlformats.org/officeDocument/2006/bibliography" SelectedStyle="\APASixthEditionOfficeOnline.xsl" StyleName="APA" Version="6"/>
+</file>
+
 <file path=customXml/itemProps1.xml><?xml version="1.0" encoding="utf-8"?>
+<ds:datastoreItem xmlns:ds="http://schemas.openxmlformats.org/officeDocument/2006/customXml" ds:itemID="{3176D330-0EB4-47D0-8CE0-DFDA779769E2}">
+  <ds:schemaRefs>
+    <ds:schemaRef ds:uri="http://schemas.microsoft.com/office/2006/metadata/contentType"/>
+    <ds:schemaRef ds:uri="http://schemas.microsoft.com/office/2006/metadata/properties/metaAttributes"/>
+    <ds:schemaRef ds:uri="http://www.w3.org/2001/XMLSchema"/>
+    <ds:schemaRef ds:uri="http://schemas.microsoft.com/office/2006/metadata/properties"/>
+    <ds:schemaRef ds:uri="cb45339b-ced9-4d0d-8f64-77573914d53b"/>
+    <ds:schemaRef ds:uri="43a3ca16-9c26-4813-b83f-4aec9927b43f"/>
+    <ds:schemaRef ds:uri="http://schemas.microsoft.com/office/2006/documentManagement/types"/>
+    <ds:schemaRef ds:uri="http://schemas.microsoft.com/office/infopath/2007/PartnerControls"/>
+    <ds:schemaRef ds:uri="http://schemas.openxmlformats.org/package/2006/metadata/core-properties"/>
+    <ds:schemaRef ds:uri="http://purl.org/dc/elements/1.1/"/>
+    <ds:schemaRef ds:uri="http://purl.org/dc/terms/"/>
+    <ds:schemaRef ds:uri="http://schemas.microsoft.com/internal/obd"/>
+  </ds:schemaRefs>
+</ds:datastoreItem>
+</file>
+
+<file path=customXml/itemProps2.xml><?xml version="1.0" encoding="utf-8"?>
+<ds:datastoreItem xmlns:ds="http://schemas.openxmlformats.org/officeDocument/2006/customXml" ds:itemID="{ABE54849-D9D1-444F-B08C-550EA8C754C4}">
+  <ds:schemaRefs>
+    <ds:schemaRef ds:uri="http://schemas.microsoft.com/sharepoint/v3/contenttype/forms"/>
+  </ds:schemaRefs>
+</ds:datastoreItem>
+</file>
+
+<file path=customXml/itemProps3.xml><?xml version="1.0" encoding="utf-8"?>
+<ds:datastoreItem xmlns:ds="http://schemas.openxmlformats.org/officeDocument/2006/customXml" ds:itemID="{06D97F46-9846-4EFD-8049-6EDAE86CF972}">
+  <ds:schemaRefs>
+    <ds:schemaRef ds:uri="http://schemas.microsoft.com/office/2006/metadata/properties"/>
+    <ds:schemaRef ds:uri="http://schemas.microsoft.com/office/infopath/2007/PartnerControls"/>
+    <ds:schemaRef ds:uri="cb45339b-ced9-4d0d-8f64-77573914d53b"/>
+    <ds:schemaRef ds:uri="43a3ca16-9c26-4813-b83f-4aec9927b43f"/>
+  </ds:schemaRefs>
+</ds:datastoreItem>
+</file>
+
+<file path=customXml/itemProps4.xml><?xml version="1.0" encoding="utf-8"?>
 <ds:datastoreItem xmlns:ds="http://schemas.openxmlformats.org/officeDocument/2006/customXml" ds:itemID="{D289DE95-7100-47B4-B464-1F23D496E224}">
   <ds:schemaRefs>
     <ds:schemaRef ds:uri="http://schemas.openxmlformats.org/officeDocument/2006/bibliography"/>
   </ds:schemaRefs>
 </ds:datastoreItem>
-</file>
-
-<file path=customXml/itemProps2.xml><?xml version="1.0" encoding="utf-8"?>
-<ds:datastoreItem xmlns:ds="http://schemas.openxmlformats.org/officeDocument/2006/customXml" ds:itemID="{3176D330-0EB4-47D0-8CE0-DFDA779769E2}"/>
-</file>
-
-<file path=customXml/itemProps3.xml><?xml version="1.0" encoding="utf-8"?>
-<ds:datastoreItem xmlns:ds="http://schemas.openxmlformats.org/officeDocument/2006/customXml" ds:itemID="{ABE54849-D9D1-444F-B08C-550EA8C754C4}"/>
-</file>
-
-<file path=customXml/itemProps4.xml><?xml version="1.0" encoding="utf-8"?>
-<ds:datastoreItem xmlns:ds="http://schemas.openxmlformats.org/officeDocument/2006/customXml" ds:itemID="{06D97F46-9846-4EFD-8049-6EDAE86CF972}"/>
 </file>